--- a/01.Python3网络爬虫开发实战/doc/python3网络爬虫实战开发.docx
+++ b/01.Python3网络爬虫开发实战/doc/python3网络爬虫实战开发.docx
@@ -234,13 +234,660 @@
     </w:p>
     <w:p>
       <w:pPr>
+        <w:rPr>
+          <w:rFonts w:hint="eastAsia" w:eastAsiaTheme="minorEastAsia"/>
+          <w:lang w:val="en-US" w:eastAsia="zh-CN"/>
+        </w:rPr>
+      </w:pPr>
+      <w:r>
+        <w:rPr>
+          <w:rFonts w:hint="eastAsia"/>
+          <w:lang w:val="en-US" w:eastAsia="zh-CN"/>
+        </w:rPr>
+        <w:t>用于自动化测试</w:t>
+      </w:r>
+    </w:p>
+    <w:p>
+      <w:pPr>
+        <w:ind w:firstLine="420" w:firstLineChars="0"/>
+        <w:rPr>
+          <w:lang w:val="en-US"/>
+        </w:rPr>
+      </w:pPr>
+      <w:r>
+        <w:rPr>
+          <w:lang w:val="en-US"/>
+        </w:rPr>
+        <w:t>Chromedriver</w:t>
+      </w:r>
+    </w:p>
+    <w:p>
+      <w:pPr>
+        <w:ind w:firstLine="420" w:firstLineChars="0"/>
+        <w:rPr>
+          <w:lang w:val="en-US"/>
+        </w:rPr>
+      </w:pPr>
+      <w:r>
+        <w:rPr>
+          <w:lang w:val="en-US"/>
+        </w:rPr>
+        <w:t>Geckodriver</w:t>
+      </w:r>
+    </w:p>
+    <w:p>
+      <w:pPr>
+        <w:rPr>
+          <w:rFonts w:hint="eastAsia"/>
+          <w:lang w:val="en-US" w:eastAsia="zh-CN"/>
+        </w:rPr>
+      </w:pPr>
+      <w:r>
+        <w:rPr>
+          <w:rFonts w:hint="eastAsia"/>
+          <w:lang w:val="en-US" w:eastAsia="zh-CN"/>
+        </w:rPr>
+        <w:t>异步http请求库</w:t>
+      </w:r>
+    </w:p>
+    <w:p>
+      <w:pPr>
+        <w:ind w:firstLine="420" w:firstLineChars="0"/>
+        <w:rPr>
+          <w:rFonts w:hint="eastAsia"/>
+          <w:lang w:val="en-US" w:eastAsia="zh-CN"/>
+        </w:rPr>
+      </w:pPr>
+      <w:r>
+        <w:rPr>
+          <w:rFonts w:hint="eastAsia"/>
+          <w:lang w:val="en-US" w:eastAsia="zh-CN"/>
+        </w:rPr>
+        <w:t>Aiohttp</w:t>
+      </w:r>
+    </w:p>
+    <w:p>
+      <w:pPr>
+        <w:rPr>
+          <w:rFonts w:hint="eastAsia"/>
+          <w:lang w:val="en-US" w:eastAsia="zh-CN"/>
+        </w:rPr>
+      </w:pPr>
+      <w:r>
+        <w:rPr>
+          <w:rFonts w:hint="eastAsia"/>
+          <w:lang w:val="en-US" w:eastAsia="zh-CN"/>
+        </w:rPr>
+        <w:t>字符编码检测库</w:t>
+      </w:r>
+    </w:p>
+    <w:p>
+      <w:pPr>
+        <w:ind w:firstLine="420" w:firstLineChars="0"/>
+        <w:rPr>
+          <w:rFonts w:hint="default"/>
+          <w:lang w:val="en-US" w:eastAsia="zh-CN"/>
+        </w:rPr>
+      </w:pPr>
+      <w:r>
+        <w:rPr>
+          <w:rFonts w:hint="eastAsia"/>
+          <w:lang w:val="en-US" w:eastAsia="zh-CN"/>
+        </w:rPr>
+        <w:t>Cch</w:t>
+      </w:r>
+      <w:r>
+        <w:rPr>
+          <w:rFonts w:hint="default"/>
+          <w:lang w:val="en-US" w:eastAsia="zh-CN"/>
+        </w:rPr>
+        <w:t>ardet</w:t>
+      </w:r>
+    </w:p>
+    <w:p>
+      <w:pPr>
+        <w:rPr>
+          <w:rFonts w:hint="eastAsia"/>
+          <w:lang w:val="en-US" w:eastAsia="zh-CN"/>
+        </w:rPr>
+      </w:pPr>
+      <w:r>
+        <w:rPr>
+          <w:rFonts w:hint="default"/>
+          <w:lang w:val="en-US" w:eastAsia="zh-CN"/>
+        </w:rPr>
+        <w:t>DNS</w:t>
+      </w:r>
+      <w:r>
+        <w:rPr>
+          <w:rFonts w:hint="eastAsia"/>
+          <w:lang w:val="en-US" w:eastAsia="zh-CN"/>
+        </w:rPr>
+        <w:t>解析库</w:t>
+      </w:r>
+    </w:p>
+    <w:p>
+      <w:pPr>
+        <w:ind w:firstLine="420" w:firstLineChars="0"/>
+        <w:rPr>
+          <w:rFonts w:hint="eastAsia"/>
+          <w:lang w:val="en-US" w:eastAsia="zh-CN"/>
+        </w:rPr>
+      </w:pPr>
+      <w:r>
+        <w:rPr>
+          <w:rFonts w:hint="eastAsia"/>
+          <w:lang w:val="en-US" w:eastAsia="zh-CN"/>
+        </w:rPr>
+        <w:t>Aiodns</w:t>
+      </w:r>
+    </w:p>
+    <w:p>
+      <w:pPr>
+        <w:rPr>
+          <w:rFonts w:hint="eastAsia"/>
+          <w:lang w:val="en-US" w:eastAsia="zh-CN"/>
+        </w:rPr>
+      </w:pPr>
+      <w:r>
+        <w:rPr>
+          <w:rFonts w:hint="eastAsia"/>
+          <w:lang w:val="en-US" w:eastAsia="zh-CN"/>
+        </w:rPr>
+        <w:t>光学字符识别</w:t>
+      </w:r>
+    </w:p>
+    <w:p>
+      <w:pPr>
+        <w:ind w:firstLine="420" w:firstLineChars="0"/>
+        <w:rPr>
+          <w:rFonts w:hint="default"/>
+          <w:lang w:val="en-US" w:eastAsia="zh-CN"/>
+        </w:rPr>
+      </w:pPr>
+      <w:bookmarkStart w:id="2" w:name="OLE_LINK1"/>
+      <w:r>
+        <w:rPr>
+          <w:rFonts w:hint="default"/>
+          <w:lang w:val="en-US" w:eastAsia="zh-CN"/>
+        </w:rPr>
+        <w:t>Tesserocr (</w:t>
+      </w:r>
+      <w:bookmarkStart w:id="3" w:name="OLE_LINK2"/>
+      <w:r>
+        <w:rPr>
+          <w:rFonts w:hint="default"/>
+          <w:lang w:val="en-US" w:eastAsia="zh-CN"/>
+        </w:rPr>
+        <w:t>tesseract</w:t>
+      </w:r>
+      <w:bookmarkEnd w:id="3"/>
+      <w:r>
+        <w:rPr>
+          <w:rFonts w:hint="eastAsia"/>
+          <w:lang w:val="en-US" w:eastAsia="zh-CN"/>
+        </w:rPr>
+        <w:t>软件的python API访问层，所以需要先下载</w:t>
+      </w:r>
+      <w:r>
+        <w:rPr>
+          <w:rFonts w:hint="default"/>
+          <w:lang w:val="en-US" w:eastAsia="zh-CN"/>
+        </w:rPr>
+        <w:t>tesseract,pip install tesserocr pillow)</w:t>
+      </w:r>
+    </w:p>
+    <w:p>
+      <w:pPr>
+        <w:rPr>
+          <w:rFonts w:hint="eastAsia"/>
+          <w:lang w:val="en-US" w:eastAsia="zh-CN"/>
+        </w:rPr>
+      </w:pPr>
+      <w:r>
+        <w:rPr>
+          <w:rFonts w:hint="default"/>
+          <w:lang w:val="en-US" w:eastAsia="zh-CN"/>
+        </w:rPr>
+        <w:t>APP</w:t>
+      </w:r>
+      <w:r>
+        <w:rPr>
+          <w:rFonts w:hint="eastAsia"/>
+          <w:lang w:val="en-US" w:eastAsia="zh-CN"/>
+        </w:rPr>
+        <w:t>爬取相关库的安装</w:t>
+      </w:r>
+    </w:p>
+    <w:p>
+      <w:pPr>
+        <w:ind w:firstLine="420" w:firstLineChars="0"/>
+        <w:rPr>
+          <w:rFonts w:hint="default"/>
+          <w:lang w:val="en-US" w:eastAsia="zh-CN"/>
+        </w:rPr>
+      </w:pPr>
+      <w:r>
+        <w:rPr>
+          <w:rFonts w:hint="default"/>
+          <w:lang w:val="en-US" w:eastAsia="zh-CN"/>
+        </w:rPr>
+        <w:t>Charles (</w:t>
+      </w:r>
+      <w:r>
+        <w:rPr>
+          <w:rFonts w:hint="eastAsia"/>
+          <w:lang w:val="en-US" w:eastAsia="zh-CN"/>
+        </w:rPr>
+        <w:t>作用域fiddler相似，好用，但是收费</w:t>
+      </w:r>
+      <w:r>
+        <w:rPr>
+          <w:rFonts w:hint="default"/>
+          <w:lang w:val="en-US" w:eastAsia="zh-CN"/>
+        </w:rPr>
+        <w:t>,</w:t>
+      </w:r>
+      <w:r>
+        <w:rPr>
+          <w:rFonts w:hint="eastAsia"/>
+          <w:lang w:val="en-US" w:eastAsia="zh-CN"/>
+        </w:rPr>
+        <w:t>安装代理证书，手机也是，然后手机代理电脑对外访问抓包</w:t>
+      </w:r>
+      <w:r>
+        <w:rPr>
+          <w:rFonts w:hint="default"/>
+          <w:lang w:val="en-US" w:eastAsia="zh-CN"/>
+        </w:rPr>
+        <w:t>)</w:t>
+      </w:r>
+    </w:p>
+    <w:p>
+      <w:pPr>
+        <w:ind w:firstLine="420" w:firstLineChars="0"/>
+        <w:rPr>
+          <w:rFonts w:hint="default"/>
+          <w:lang w:val="en-US" w:eastAsia="zh-CN"/>
+        </w:rPr>
+      </w:pPr>
+      <w:r>
+        <w:rPr>
+          <w:rFonts w:hint="eastAsia"/>
+          <w:lang w:val="en-US" w:eastAsia="zh-CN"/>
+        </w:rPr>
+        <w:t xml:space="preserve">Mitmproxy </w:t>
+      </w:r>
+      <w:r>
+        <w:rPr>
+          <w:rFonts w:hint="default"/>
+          <w:lang w:val="en-US" w:eastAsia="zh-CN"/>
+        </w:rPr>
+        <w:t>(</w:t>
+      </w:r>
+      <w:r>
+        <w:rPr>
+          <w:rFonts w:hint="eastAsia"/>
+          <w:lang w:val="en-US" w:eastAsia="zh-CN"/>
+        </w:rPr>
+        <w:t>与Fiddler和mitmproxy作用差不多，但是是命令行的内容</w:t>
+      </w:r>
+      <w:r>
+        <w:rPr>
+          <w:rFonts w:hint="default"/>
+          <w:lang w:val="en-US" w:eastAsia="zh-CN"/>
+        </w:rPr>
+        <w:t>)</w:t>
+      </w:r>
+    </w:p>
+    <w:p>
+      <w:pPr>
+        <w:ind w:firstLine="420" w:firstLineChars="0"/>
+        <w:rPr>
+          <w:rFonts w:hint="eastAsia"/>
+          <w:lang w:val="en-US" w:eastAsia="zh-CN"/>
+        </w:rPr>
+      </w:pPr>
+      <w:r>
+        <w:rPr>
+          <w:rFonts w:hint="default"/>
+          <w:lang w:val="en-US" w:eastAsia="zh-CN"/>
+        </w:rPr>
+        <w:t>Appium</w:t>
+      </w:r>
+      <w:r>
+        <w:rPr>
+          <w:rFonts w:hint="eastAsia"/>
+          <w:lang w:val="en-US" w:eastAsia="zh-CN"/>
+        </w:rPr>
+        <w:t>(手机浏览器的selenium</w:t>
+      </w:r>
+      <w:r>
+        <w:rPr>
+          <w:rFonts w:hint="default"/>
+          <w:lang w:val="en-US" w:eastAsia="zh-CN"/>
+        </w:rPr>
+        <w:t>,</w:t>
+      </w:r>
+      <w:r>
+        <w:rPr>
+          <w:rFonts w:hint="eastAsia"/>
+          <w:lang w:val="en-US" w:eastAsia="zh-CN"/>
+        </w:rPr>
+        <w:t>模拟点击，滑动，等操作)</w:t>
+      </w:r>
+    </w:p>
+    <w:p>
+      <w:pPr>
+        <w:rPr>
+          <w:rFonts w:hint="eastAsia"/>
+          <w:lang w:val="en-US" w:eastAsia="zh-CN"/>
+        </w:rPr>
+      </w:pPr>
+      <w:r>
+        <w:rPr>
+          <w:rFonts w:hint="eastAsia"/>
+          <w:lang w:val="en-US" w:eastAsia="zh-CN"/>
+        </w:rPr>
+        <w:t>爬虫框架</w:t>
+      </w:r>
+    </w:p>
+    <w:p>
+      <w:pPr>
+        <w:ind w:firstLine="420" w:firstLineChars="0"/>
+        <w:rPr>
+          <w:rFonts w:hint="eastAsia"/>
+          <w:lang w:val="en-US" w:eastAsia="zh-CN"/>
+        </w:rPr>
+      </w:pPr>
+      <w:r>
+        <w:rPr>
+          <w:rFonts w:hint="eastAsia"/>
+          <w:lang w:val="en-US" w:eastAsia="zh-CN"/>
+        </w:rPr>
+        <w:t>Pyspider</w:t>
+      </w:r>
+    </w:p>
+    <w:p>
+      <w:pPr>
+        <w:ind w:firstLine="420" w:firstLineChars="0"/>
+        <w:rPr>
+          <w:rFonts w:hint="default"/>
+          <w:lang w:val="en-US" w:eastAsia="zh-CN"/>
+        </w:rPr>
+      </w:pPr>
+      <w:r>
+        <w:rPr>
+          <w:rFonts w:hint="default"/>
+          <w:lang w:val="en-US" w:eastAsia="zh-CN"/>
+        </w:rPr>
+        <w:t>Scrapy</w:t>
+      </w:r>
+    </w:p>
+    <w:p>
+      <w:pPr>
+        <w:ind w:firstLine="420" w:firstLineChars="0"/>
+        <w:rPr>
+          <w:rFonts w:hint="default"/>
+          <w:lang w:val="en-US" w:eastAsia="zh-CN"/>
+        </w:rPr>
+      </w:pPr>
+      <w:r>
+        <w:rPr>
+          <w:rFonts w:hint="eastAsia"/>
+          <w:lang w:val="en-US" w:eastAsia="zh-CN"/>
+        </w:rPr>
+        <w:t>Scrapy</w:t>
+      </w:r>
+      <w:r>
+        <w:rPr>
+          <w:rFonts w:hint="default"/>
+          <w:lang w:val="en-US" w:eastAsia="zh-CN"/>
+        </w:rPr>
+        <w:t>-Splash (</w:t>
+      </w:r>
+      <w:r>
+        <w:rPr>
+          <w:rFonts w:hint="eastAsia"/>
+          <w:lang w:val="en-US" w:eastAsia="zh-CN"/>
+        </w:rPr>
+        <w:t>Scrapy中支持JavaScript的渲染工具</w:t>
+      </w:r>
+      <w:r>
+        <w:rPr>
+          <w:rFonts w:hint="default"/>
+          <w:lang w:val="en-US" w:eastAsia="zh-CN"/>
+        </w:rPr>
+        <w:t>)</w:t>
+      </w:r>
+    </w:p>
+    <w:p>
+      <w:pPr>
+        <w:ind w:firstLine="420" w:firstLineChars="0"/>
+        <w:rPr>
+          <w:rFonts w:hint="default"/>
+          <w:lang w:val="en-US" w:eastAsia="zh-CN"/>
+        </w:rPr>
+      </w:pPr>
+      <w:r>
+        <w:rPr>
+          <w:rFonts w:hint="default"/>
+          <w:lang w:val="en-US" w:eastAsia="zh-CN"/>
+        </w:rPr>
+        <w:t>Scrapy-Redis(</w:t>
+      </w:r>
+      <w:r>
+        <w:rPr>
+          <w:rFonts w:hint="eastAsia"/>
+          <w:lang w:val="en-US" w:eastAsia="zh-CN"/>
+        </w:rPr>
+        <w:t>分布式专用</w:t>
+      </w:r>
+      <w:r>
+        <w:rPr>
+          <w:rFonts w:hint="default"/>
+          <w:lang w:val="en-US" w:eastAsia="zh-CN"/>
+        </w:rPr>
+        <w:t>)</w:t>
+      </w:r>
+    </w:p>
+    <w:p>
+      <w:pPr>
+        <w:ind w:firstLine="420" w:firstLineChars="0"/>
+        <w:rPr>
+          <w:rFonts w:hint="default"/>
+          <w:lang w:val="en-US" w:eastAsia="zh-CN"/>
+        </w:rPr>
+      </w:pPr>
+      <w:r>
+        <w:rPr>
+          <w:rFonts w:hint="default"/>
+          <w:lang w:val="en-US" w:eastAsia="zh-CN"/>
+        </w:rPr>
+        <w:t>Scrapyd(</w:t>
+      </w:r>
+      <w:r>
+        <w:rPr>
+          <w:rFonts w:hint="eastAsia"/>
+          <w:lang w:val="en-US" w:eastAsia="zh-CN"/>
+        </w:rPr>
+        <w:t>部署与运行的Scrapy项目的工具</w:t>
+      </w:r>
+      <w:r>
+        <w:rPr>
+          <w:rFonts w:hint="default"/>
+          <w:lang w:val="en-US" w:eastAsia="zh-CN"/>
+        </w:rPr>
+        <w:t>)</w:t>
+      </w:r>
+    </w:p>
+    <w:p>
+      <w:pPr>
+        <w:ind w:firstLine="420" w:firstLineChars="0"/>
+        <w:rPr>
+          <w:rFonts w:hint="default"/>
+          <w:lang w:val="en-US" w:eastAsia="zh-CN"/>
+        </w:rPr>
+      </w:pPr>
+      <w:r>
+        <w:rPr>
+          <w:rFonts w:hint="default"/>
+          <w:lang w:val="en-US" w:eastAsia="zh-CN"/>
+        </w:rPr>
+        <w:t>Scrapy-Client(</w:t>
+      </w:r>
+      <w:r>
+        <w:rPr>
+          <w:rFonts w:hint="eastAsia"/>
+          <w:lang w:val="en-US" w:eastAsia="zh-CN"/>
+        </w:rPr>
+        <w:t>将Scrapy代码部署到远程的S</w:t>
+      </w:r>
+      <w:r>
+        <w:rPr>
+          <w:rFonts w:hint="default"/>
+          <w:lang w:val="en-US" w:eastAsia="zh-CN"/>
+        </w:rPr>
+        <w:t>crapyd,</w:t>
+      </w:r>
+      <w:r>
+        <w:rPr>
+          <w:rFonts w:hint="eastAsia"/>
+          <w:lang w:val="en-US" w:eastAsia="zh-CN"/>
+        </w:rPr>
+        <w:t>通过集中式的远程管理</w:t>
+      </w:r>
+      <w:r>
+        <w:rPr>
+          <w:rFonts w:hint="default"/>
+          <w:lang w:val="en-US" w:eastAsia="zh-CN"/>
+        </w:rPr>
+        <w:t>)</w:t>
+      </w:r>
+    </w:p>
+    <w:p>
+      <w:pPr>
+        <w:ind w:firstLine="420" w:firstLineChars="0"/>
+        <w:rPr>
+          <w:rFonts w:hint="default"/>
+          <w:lang w:val="en-US" w:eastAsia="zh-CN"/>
+        </w:rPr>
+      </w:pPr>
+      <w:r>
+        <w:rPr>
+          <w:rFonts w:hint="default"/>
+          <w:lang w:val="en-US" w:eastAsia="zh-CN"/>
+        </w:rPr>
+        <w:t>Scrapy-API(</w:t>
+      </w:r>
+      <w:r>
+        <w:rPr>
+          <w:rFonts w:hint="eastAsia"/>
+          <w:lang w:val="en-US" w:eastAsia="zh-CN"/>
+        </w:rPr>
+        <w:t>通过API获取内容的Scrapyd的运行情况</w:t>
+      </w:r>
+      <w:r>
+        <w:rPr>
+          <w:rFonts w:hint="default"/>
+          <w:lang w:val="en-US" w:eastAsia="zh-CN"/>
+        </w:rPr>
+        <w:t>)</w:t>
+      </w:r>
+    </w:p>
+    <w:p>
+      <w:pPr>
+        <w:ind w:firstLine="420" w:firstLineChars="0"/>
+        <w:rPr>
+          <w:rFonts w:hint="default"/>
+          <w:lang w:val="en-US" w:eastAsia="zh-CN"/>
+        </w:rPr>
+      </w:pPr>
+      <w:r>
+        <w:rPr>
+          <w:rFonts w:hint="eastAsia"/>
+          <w:lang w:val="en-US" w:eastAsia="zh-CN"/>
+        </w:rPr>
+        <w:t>Scrapyrt</w:t>
+      </w:r>
+      <w:r>
+        <w:rPr>
+          <w:rFonts w:hint="default"/>
+          <w:lang w:val="en-US" w:eastAsia="zh-CN"/>
+        </w:rPr>
+        <w:t>(</w:t>
+      </w:r>
+      <w:r>
+        <w:rPr>
+          <w:rFonts w:hint="eastAsia"/>
+          <w:lang w:val="en-US" w:eastAsia="zh-CN"/>
+        </w:rPr>
+        <w:t>为scrapy提供一个调度的HTTP接口</w:t>
+      </w:r>
+      <w:r>
+        <w:rPr>
+          <w:rFonts w:hint="default"/>
+          <w:lang w:val="en-US" w:eastAsia="zh-CN"/>
+        </w:rPr>
+        <w:t>,</w:t>
+      </w:r>
+      <w:r>
+        <w:rPr>
+          <w:rFonts w:hint="eastAsia"/>
+          <w:lang w:val="en-US" w:eastAsia="zh-CN"/>
+        </w:rPr>
+        <w:t>通过HTTP来调度Scrapy任务</w:t>
+      </w:r>
+      <w:r>
+        <w:rPr>
+          <w:rFonts w:hint="default"/>
+          <w:lang w:val="en-US" w:eastAsia="zh-CN"/>
+        </w:rPr>
+        <w:t>)</w:t>
+      </w:r>
+    </w:p>
+    <w:p>
+      <w:pPr>
+        <w:ind w:firstLine="420" w:firstLineChars="0"/>
+        <w:rPr>
+          <w:rFonts w:hint="eastAsia"/>
+          <w:lang w:val="en-US" w:eastAsia="zh-CN"/>
+        </w:rPr>
+      </w:pPr>
+      <w:r>
+        <w:rPr>
+          <w:rFonts w:hint="default"/>
+          <w:lang w:val="en-US" w:eastAsia="zh-CN"/>
+        </w:rPr>
+        <w:t>Gerapy(Scrapy</w:t>
+      </w:r>
+      <w:r>
+        <w:rPr>
+          <w:rFonts w:hint="eastAsia"/>
+          <w:lang w:val="en-US" w:eastAsia="zh-CN"/>
+        </w:rPr>
+        <w:t>的分布式管理模块</w:t>
+      </w:r>
+      <w:r>
+        <w:rPr>
+          <w:rFonts w:hint="default"/>
+          <w:lang w:val="en-US" w:eastAsia="zh-CN"/>
+        </w:rPr>
+        <w:t>)</w:t>
+      </w:r>
+      <w:bookmarkEnd w:id="2"/>
+      <w:bookmarkStart w:id="5" w:name="_GoBack"/>
+      <w:bookmarkEnd w:id="5"/>
+    </w:p>
+    <w:p>
+      <w:pPr>
         <w:pStyle w:val="3"/>
         <w:rPr>
           <w:rFonts w:hint="eastAsia"/>
           <w:lang w:val="en-US" w:eastAsia="zh-CN"/>
         </w:rPr>
       </w:pPr>
-      <w:bookmarkStart w:id="2" w:name="_Toc30034"/>
+      <w:bookmarkStart w:id="4" w:name="_Toc30034"/>
       <w:r>
         <w:rPr>
           <w:rFonts w:hint="eastAsia"/>
@@ -248,7 +895,7 @@
         </w:rPr>
         <w:t>爬虫基本原理</w:t>
       </w:r>
-      <w:bookmarkEnd w:id="2"/>
+      <w:bookmarkEnd w:id="4"/>
     </w:p>
     <w:p>
       <w:pPr>
@@ -339,12 +986,6 @@
       </w:r>
     </w:p>
     <w:p>
-      <w:pPr>
-        <w:rPr>
-          <w:rFonts w:hint="eastAsia"/>
-          <w:lang w:val="en-US" w:eastAsia="zh-CN"/>
-        </w:rPr>
-      </w:pPr>
       <w:r>
         <w:drawing>
           <wp:inline distT="0" distB="0" distL="114300" distR="114300">
@@ -398,6 +1039,29 @@
       </w:pPr>
     </w:p>
     <w:p>
+      <w:pPr>
+        <w:pStyle w:val="4"/>
+        <w:rPr>
+          <w:rFonts w:hint="eastAsia" w:eastAsiaTheme="minorEastAsia"/>
+          <w:lang w:val="en-US" w:eastAsia="zh-CN"/>
+        </w:rPr>
+      </w:pPr>
+      <w:r>
+        <w:rPr>
+          <w:rFonts w:hint="default"/>
+          <w:lang w:val="en-US" w:eastAsia="zh-CN"/>
+        </w:rPr>
+        <w:t>Request</w:t>
+      </w:r>
+      <w:r>
+        <w:rPr>
+          <w:rFonts w:hint="eastAsia"/>
+          <w:lang w:val="en-US" w:eastAsia="zh-CN"/>
+        </w:rPr>
+        <w:t>与Response的概念</w:t>
+      </w:r>
+    </w:p>
+    <w:p>
       <w:r>
         <w:drawing>
           <wp:inline distT="0" distB="0" distL="114300" distR="114300">
@@ -446,29 +1110,472 @@
       <w:pPr>
         <w:pStyle w:val="4"/>
         <w:rPr>
+          <w:rFonts w:hint="eastAsia"/>
+          <w:lang w:val="en-US" w:eastAsia="zh-CN"/>
+        </w:rPr>
+      </w:pPr>
+      <w:r>
+        <w:rPr>
+          <w:rFonts w:hint="eastAsia"/>
+          <w:lang w:val="en-US" w:eastAsia="zh-CN"/>
+        </w:rPr>
+        <w:t>R</w:t>
+      </w:r>
+      <w:r>
+        <w:rPr>
           <w:lang w:val="en-US"/>
         </w:rPr>
-      </w:pPr>
-      <w:r>
-        <w:rPr>
-          <w:rFonts w:hint="eastAsia"/>
-          <w:lang w:val="en-US" w:eastAsia="zh-CN"/>
-        </w:rPr>
-        <w:t>R</w:t>
-      </w:r>
-      <w:bookmarkStart w:id="3" w:name="_GoBack"/>
-      <w:bookmarkEnd w:id="3"/>
-      <w:r>
-        <w:rPr>
-          <w:lang w:val="en-US"/>
-        </w:rPr>
         <w:t>equest</w:t>
       </w:r>
-    </w:p>
-    <w:p>
-      <w:pPr>
-        <w:rPr>
-          <w:rFonts w:hint="eastAsia" w:eastAsiaTheme="minorEastAsia"/>
+      <w:r>
+        <w:rPr>
+          <w:rFonts w:hint="eastAsia"/>
+          <w:lang w:val="en-US" w:eastAsia="zh-CN"/>
+        </w:rPr>
+        <w:t>包含的内容</w:t>
+      </w:r>
+    </w:p>
+    <w:p>
+      <w:r>
+        <w:drawing>
+          <wp:inline distT="0" distB="0" distL="114300" distR="114300">
+            <wp:extent cx="5264150" cy="2512060"/>
+            <wp:effectExtent l="0" t="0" r="12700" b="2540"/>
+            <wp:docPr id="4" name="图片 1"/>
+            <wp:cNvGraphicFramePr>
+              <a:graphicFrameLocks xmlns:a="http://schemas.openxmlformats.org/drawingml/2006/main" noChangeAspect="1"/>
+            </wp:cNvGraphicFramePr>
+            <a:graphic xmlns:a="http://schemas.openxmlformats.org/drawingml/2006/main">
+              <a:graphicData uri="http://schemas.openxmlformats.org/drawingml/2006/picture">
+                <pic:pic xmlns:pic="http://schemas.openxmlformats.org/drawingml/2006/picture">
+                  <pic:nvPicPr>
+                    <pic:cNvPr id="4" name="图片 1"/>
+                    <pic:cNvPicPr>
+                      <a:picLocks noChangeAspect="1"/>
+                    </pic:cNvPicPr>
+                  </pic:nvPicPr>
+                  <pic:blipFill>
+                    <a:blip r:embed="rId7"/>
+                    <a:stretch>
+                      <a:fillRect/>
+                    </a:stretch>
+                  </pic:blipFill>
+                  <pic:spPr>
+                    <a:xfrm>
+                      <a:off x="0" y="0"/>
+                      <a:ext cx="5264150" cy="2512060"/>
+                    </a:xfrm>
+                    <a:prstGeom prst="rect">
+                      <a:avLst/>
+                    </a:prstGeom>
+                    <a:noFill/>
+                    <a:ln w="9525">
+                      <a:noFill/>
+                    </a:ln>
+                  </pic:spPr>
+                </pic:pic>
+              </a:graphicData>
+            </a:graphic>
+          </wp:inline>
+        </w:drawing>
+      </w:r>
+    </w:p>
+    <w:p>
+      <w:pPr>
+        <w:rPr>
+          <w:rFonts w:hint="eastAsia"/>
+          <w:lang w:val="en-US" w:eastAsia="zh-CN"/>
+        </w:rPr>
+      </w:pPr>
+    </w:p>
+    <w:p>
+      <w:pPr>
+        <w:pStyle w:val="4"/>
+        <w:rPr>
+          <w:rFonts w:hint="eastAsia"/>
+          <w:lang w:val="en-US" w:eastAsia="zh-CN"/>
+        </w:rPr>
+      </w:pPr>
+      <w:r>
+        <w:rPr>
+          <w:rFonts w:hint="default"/>
+          <w:lang w:val="en-US" w:eastAsia="zh-CN"/>
+        </w:rPr>
+        <w:t>Response</w:t>
+      </w:r>
+      <w:r>
+        <w:rPr>
+          <w:rFonts w:hint="eastAsia"/>
+          <w:lang w:val="en-US" w:eastAsia="zh-CN"/>
+        </w:rPr>
+        <w:t>中包含的内容</w:t>
+      </w:r>
+    </w:p>
+    <w:p>
+      <w:r>
+        <w:drawing>
+          <wp:inline distT="0" distB="0" distL="114300" distR="114300">
+            <wp:extent cx="5269230" cy="2771775"/>
+            <wp:effectExtent l="0" t="0" r="7620" b="9525"/>
+            <wp:docPr id="5" name="图片 2"/>
+            <wp:cNvGraphicFramePr>
+              <a:graphicFrameLocks xmlns:a="http://schemas.openxmlformats.org/drawingml/2006/main" noChangeAspect="1"/>
+            </wp:cNvGraphicFramePr>
+            <a:graphic xmlns:a="http://schemas.openxmlformats.org/drawingml/2006/main">
+              <a:graphicData uri="http://schemas.openxmlformats.org/drawingml/2006/picture">
+                <pic:pic xmlns:pic="http://schemas.openxmlformats.org/drawingml/2006/picture">
+                  <pic:nvPicPr>
+                    <pic:cNvPr id="5" name="图片 2"/>
+                    <pic:cNvPicPr>
+                      <a:picLocks noChangeAspect="1"/>
+                    </pic:cNvPicPr>
+                  </pic:nvPicPr>
+                  <pic:blipFill>
+                    <a:blip r:embed="rId8"/>
+                    <a:stretch>
+                      <a:fillRect/>
+                    </a:stretch>
+                  </pic:blipFill>
+                  <pic:spPr>
+                    <a:xfrm>
+                      <a:off x="0" y="0"/>
+                      <a:ext cx="5269230" cy="2771775"/>
+                    </a:xfrm>
+                    <a:prstGeom prst="rect">
+                      <a:avLst/>
+                    </a:prstGeom>
+                    <a:noFill/>
+                    <a:ln w="9525">
+                      <a:noFill/>
+                    </a:ln>
+                  </pic:spPr>
+                </pic:pic>
+              </a:graphicData>
+            </a:graphic>
+          </wp:inline>
+        </w:drawing>
+      </w:r>
+    </w:p>
+    <w:p>
+      <w:pPr>
+        <w:pStyle w:val="4"/>
+        <w:rPr>
+          <w:rFonts w:hint="eastAsia"/>
+          <w:lang w:val="en-US" w:eastAsia="zh-CN"/>
+        </w:rPr>
+      </w:pPr>
+      <w:r>
+        <w:rPr>
+          <w:rFonts w:hint="eastAsia"/>
+          <w:lang w:val="en-US" w:eastAsia="zh-CN"/>
+        </w:rPr>
+        <w:t>能抓怎样的数据</w:t>
+      </w:r>
+    </w:p>
+    <w:p>
+      <w:pPr>
+        <w:rPr>
+          <w:rFonts w:hint="eastAsia"/>
+          <w:lang w:val="en-US" w:eastAsia="zh-CN"/>
+        </w:rPr>
+      </w:pPr>
+      <w:r>
+        <w:drawing>
+          <wp:inline distT="0" distB="0" distL="114300" distR="114300">
+            <wp:extent cx="5268595" cy="2863215"/>
+            <wp:effectExtent l="0" t="0" r="8255" b="13335"/>
+            <wp:docPr id="7" name="图片 4"/>
+            <wp:cNvGraphicFramePr>
+              <a:graphicFrameLocks xmlns:a="http://schemas.openxmlformats.org/drawingml/2006/main" noChangeAspect="1"/>
+            </wp:cNvGraphicFramePr>
+            <a:graphic xmlns:a="http://schemas.openxmlformats.org/drawingml/2006/main">
+              <a:graphicData uri="http://schemas.openxmlformats.org/drawingml/2006/picture">
+                <pic:pic xmlns:pic="http://schemas.openxmlformats.org/drawingml/2006/picture">
+                  <pic:nvPicPr>
+                    <pic:cNvPr id="7" name="图片 4"/>
+                    <pic:cNvPicPr>
+                      <a:picLocks noChangeAspect="1"/>
+                    </pic:cNvPicPr>
+                  </pic:nvPicPr>
+                  <pic:blipFill>
+                    <a:blip r:embed="rId9"/>
+                    <a:stretch>
+                      <a:fillRect/>
+                    </a:stretch>
+                  </pic:blipFill>
+                  <pic:spPr>
+                    <a:xfrm>
+                      <a:off x="0" y="0"/>
+                      <a:ext cx="5268595" cy="2863215"/>
+                    </a:xfrm>
+                    <a:prstGeom prst="rect">
+                      <a:avLst/>
+                    </a:prstGeom>
+                    <a:noFill/>
+                    <a:ln w="9525">
+                      <a:noFill/>
+                    </a:ln>
+                  </pic:spPr>
+                </pic:pic>
+              </a:graphicData>
+            </a:graphic>
+          </wp:inline>
+        </w:drawing>
+      </w:r>
+    </w:p>
+    <w:p>
+      <w:pPr>
+        <w:pStyle w:val="4"/>
+        <w:rPr>
+          <w:rFonts w:hint="eastAsia"/>
+          <w:lang w:val="en-US" w:eastAsia="zh-CN"/>
+        </w:rPr>
+      </w:pPr>
+      <w:r>
+        <w:rPr>
+          <w:rFonts w:hint="eastAsia"/>
+          <w:lang w:val="en-US" w:eastAsia="zh-CN"/>
+        </w:rPr>
+        <w:t>解析方式</w:t>
+      </w:r>
+    </w:p>
+    <w:p>
+      <w:r>
+        <w:drawing>
+          <wp:inline distT="0" distB="0" distL="114300" distR="114300">
+            <wp:extent cx="5270500" cy="2914015"/>
+            <wp:effectExtent l="0" t="0" r="6350" b="635"/>
+            <wp:docPr id="6" name="图片 3"/>
+            <wp:cNvGraphicFramePr>
+              <a:graphicFrameLocks xmlns:a="http://schemas.openxmlformats.org/drawingml/2006/main" noChangeAspect="1"/>
+            </wp:cNvGraphicFramePr>
+            <a:graphic xmlns:a="http://schemas.openxmlformats.org/drawingml/2006/main">
+              <a:graphicData uri="http://schemas.openxmlformats.org/drawingml/2006/picture">
+                <pic:pic xmlns:pic="http://schemas.openxmlformats.org/drawingml/2006/picture">
+                  <pic:nvPicPr>
+                    <pic:cNvPr id="6" name="图片 3"/>
+                    <pic:cNvPicPr>
+                      <a:picLocks noChangeAspect="1"/>
+                    </pic:cNvPicPr>
+                  </pic:nvPicPr>
+                  <pic:blipFill>
+                    <a:blip r:embed="rId10"/>
+                    <a:stretch>
+                      <a:fillRect/>
+                    </a:stretch>
+                  </pic:blipFill>
+                  <pic:spPr>
+                    <a:xfrm>
+                      <a:off x="0" y="0"/>
+                      <a:ext cx="5270500" cy="2914015"/>
+                    </a:xfrm>
+                    <a:prstGeom prst="rect">
+                      <a:avLst/>
+                    </a:prstGeom>
+                    <a:noFill/>
+                    <a:ln w="9525">
+                      <a:noFill/>
+                    </a:ln>
+                  </pic:spPr>
+                </pic:pic>
+              </a:graphicData>
+            </a:graphic>
+          </wp:inline>
+        </w:drawing>
+      </w:r>
+    </w:p>
+    <w:p>
+      <w:pPr>
+        <w:pStyle w:val="4"/>
+        <w:rPr>
+          <w:rFonts w:hint="eastAsia"/>
+          <w:lang w:val="en-US" w:eastAsia="zh-CN"/>
+        </w:rPr>
+      </w:pPr>
+      <w:r>
+        <w:rPr>
+          <w:rFonts w:hint="eastAsia"/>
+          <w:lang w:val="en-US" w:eastAsia="zh-CN"/>
+        </w:rPr>
+        <w:t>为什么我抓到的和浏览器看到的不一样</w:t>
+      </w:r>
+      <w:r>
+        <w:rPr>
+          <w:rFonts w:hint="default"/>
+          <w:lang w:val="en-US" w:eastAsia="zh-CN"/>
+        </w:rPr>
+        <w:t>?</w:t>
+      </w:r>
+    </w:p>
+    <w:p>
+      <w:pPr>
+        <w:rPr>
+          <w:rFonts w:hint="eastAsia"/>
+          <w:lang w:val="en-US" w:eastAsia="zh-CN"/>
+        </w:rPr>
+      </w:pPr>
+      <w:r>
+        <w:rPr>
+          <w:rFonts w:hint="eastAsia"/>
+          <w:lang w:val="en-US" w:eastAsia="zh-CN"/>
+        </w:rPr>
+        <w:t>因为页面都是经过JavaScript后期加载渲染的，并不是单纯request请求回来的第一次内容</w:t>
+      </w:r>
+    </w:p>
+    <w:p>
+      <w:pPr>
+        <w:pStyle w:val="4"/>
+        <w:rPr>
+          <w:rFonts w:hint="eastAsia"/>
+          <w:lang w:val="en-US" w:eastAsia="zh-CN"/>
+        </w:rPr>
+      </w:pPr>
+      <w:r>
+        <w:rPr>
+          <w:rFonts w:hint="eastAsia"/>
+          <w:lang w:val="en-US" w:eastAsia="zh-CN"/>
+        </w:rPr>
+        <w:t>怎样解决JavaScript渲染的问题</w:t>
+      </w:r>
+    </w:p>
+    <w:p>
+      <w:r>
+        <w:drawing>
+          <wp:inline distT="0" distB="0" distL="114300" distR="114300">
+            <wp:extent cx="5272405" cy="1933575"/>
+            <wp:effectExtent l="0" t="0" r="4445" b="9525"/>
+            <wp:docPr id="10" name="图片 7"/>
+            <wp:cNvGraphicFramePr>
+              <a:graphicFrameLocks xmlns:a="http://schemas.openxmlformats.org/drawingml/2006/main" noChangeAspect="1"/>
+            </wp:cNvGraphicFramePr>
+            <a:graphic xmlns:a="http://schemas.openxmlformats.org/drawingml/2006/main">
+              <a:graphicData uri="http://schemas.openxmlformats.org/drawingml/2006/picture">
+                <pic:pic xmlns:pic="http://schemas.openxmlformats.org/drawingml/2006/picture">
+                  <pic:nvPicPr>
+                    <pic:cNvPr id="10" name="图片 7"/>
+                    <pic:cNvPicPr>
+                      <a:picLocks noChangeAspect="1"/>
+                    </pic:cNvPicPr>
+                  </pic:nvPicPr>
+                  <pic:blipFill>
+                    <a:blip r:embed="rId11"/>
+                    <a:stretch>
+                      <a:fillRect/>
+                    </a:stretch>
+                  </pic:blipFill>
+                  <pic:spPr>
+                    <a:xfrm>
+                      <a:off x="0" y="0"/>
+                      <a:ext cx="5272405" cy="1933575"/>
+                    </a:xfrm>
+                    <a:prstGeom prst="rect">
+                      <a:avLst/>
+                    </a:prstGeom>
+                    <a:noFill/>
+                    <a:ln w="9525">
+                      <a:noFill/>
+                    </a:ln>
+                  </pic:spPr>
+                </pic:pic>
+              </a:graphicData>
+            </a:graphic>
+          </wp:inline>
+        </w:drawing>
+      </w:r>
+    </w:p>
+    <w:p>
+      <w:pPr>
+        <w:rPr>
+          <w:rFonts w:hint="eastAsia"/>
+          <w:lang w:val="en-US" w:eastAsia="zh-CN"/>
+        </w:rPr>
+      </w:pPr>
+      <w:r>
+        <w:rPr>
+          <w:rFonts w:hint="eastAsia"/>
+          <w:lang w:val="en-US" w:eastAsia="zh-CN"/>
+        </w:rPr>
+        <w:t>使用selenium获取的页面原代码不是request当前URL的原代码，而是审查元素一样的，你能看到的内容组织起来的源代码</w:t>
+      </w:r>
+    </w:p>
+    <w:p>
+      <w:pPr>
+        <w:pStyle w:val="4"/>
+        <w:rPr>
+          <w:rFonts w:hint="default"/>
+          <w:lang w:val="en-US" w:eastAsia="zh-CN"/>
+        </w:rPr>
+      </w:pPr>
+      <w:r>
+        <w:rPr>
+          <w:rFonts w:hint="eastAsia"/>
+          <w:lang w:val="en-US" w:eastAsia="zh-CN"/>
+        </w:rPr>
+        <w:t>可以怎样保存数据</w:t>
+      </w:r>
+      <w:r>
+        <w:rPr>
+          <w:rFonts w:hint="default"/>
+          <w:lang w:val="en-US" w:eastAsia="zh-CN"/>
+        </w:rPr>
+        <w:t>?</w:t>
+      </w:r>
+    </w:p>
+    <w:p>
+      <w:pPr>
+        <w:rPr>
+          <w:rFonts w:hint="eastAsia"/>
+          <w:lang w:val="en-US" w:eastAsia="zh-CN"/>
+        </w:rPr>
+      </w:pPr>
+      <w:r>
+        <w:drawing>
+          <wp:inline distT="0" distB="0" distL="114300" distR="114300">
+            <wp:extent cx="5264785" cy="2675255"/>
+            <wp:effectExtent l="0" t="0" r="12065" b="10795"/>
+            <wp:docPr id="11" name="图片 8"/>
+            <wp:cNvGraphicFramePr>
+              <a:graphicFrameLocks xmlns:a="http://schemas.openxmlformats.org/drawingml/2006/main" noChangeAspect="1"/>
+            </wp:cNvGraphicFramePr>
+            <a:graphic xmlns:a="http://schemas.openxmlformats.org/drawingml/2006/main">
+              <a:graphicData uri="http://schemas.openxmlformats.org/drawingml/2006/picture">
+                <pic:pic xmlns:pic="http://schemas.openxmlformats.org/drawingml/2006/picture">
+                  <pic:nvPicPr>
+                    <pic:cNvPr id="11" name="图片 8"/>
+                    <pic:cNvPicPr>
+                      <a:picLocks noChangeAspect="1"/>
+                    </pic:cNvPicPr>
+                  </pic:nvPicPr>
+                  <pic:blipFill>
+                    <a:blip r:embed="rId12"/>
+                    <a:stretch>
+                      <a:fillRect/>
+                    </a:stretch>
+                  </pic:blipFill>
+                  <pic:spPr>
+                    <a:xfrm>
+                      <a:off x="0" y="0"/>
+                      <a:ext cx="5264785" cy="2675255"/>
+                    </a:xfrm>
+                    <a:prstGeom prst="rect">
+                      <a:avLst/>
+                    </a:prstGeom>
+                    <a:noFill/>
+                    <a:ln w="9525">
+                      <a:noFill/>
+                    </a:ln>
+                  </pic:spPr>
+                </pic:pic>
+              </a:graphicData>
+            </a:graphic>
+          </wp:inline>
+        </w:drawing>
+      </w:r>
+    </w:p>
+    <w:p>
+      <w:pPr>
+        <w:rPr>
+          <w:rFonts w:hint="eastAsia"/>
           <w:lang w:val="en-US" w:eastAsia="zh-CN"/>
         </w:rPr>
       </w:pPr>

--- a/01.Python3网络爬虫开发实战/doc/python3网络爬虫实战开发.docx
+++ b/01.Python3网络爬虫开发实战/doc/python3网络爬虫实战开发.docx
@@ -4,7 +4,7 @@
   <w:body>
     <w:p>
       <w:pPr>
-        <w:pStyle w:val="5"/>
+        <w:pStyle w:val="7"/>
         <w:tabs>
           <w:tab w:val="right" w:leader="dot" w:pos="8306"/>
         </w:tabs>
@@ -22,7 +22,7 @@
         <w:fldChar w:fldCharType="begin"/>
       </w:r>
       <w:r>
-        <w:instrText xml:space="preserve"> HYPERLINK \l _Toc10120 </w:instrText>
+        <w:instrText xml:space="preserve"> HYPERLINK \l _Toc11330 </w:instrText>
       </w:r>
       <w:r>
         <w:fldChar w:fldCharType="separate"/>
@@ -41,13 +41,103 @@
         <w:fldChar w:fldCharType="begin"/>
       </w:r>
       <w:r>
-        <w:instrText xml:space="preserve"> PAGEREF _Toc10120 </w:instrText>
+        <w:instrText xml:space="preserve"> PAGEREF _Toc11330 </w:instrText>
       </w:r>
       <w:r>
         <w:fldChar w:fldCharType="separate"/>
       </w:r>
       <w:r>
         <w:t>1</w:t>
+      </w:r>
+      <w:r>
+        <w:fldChar w:fldCharType="end"/>
+      </w:r>
+      <w:r>
+        <w:fldChar w:fldCharType="end"/>
+      </w:r>
+    </w:p>
+    <w:p>
+      <w:pPr>
+        <w:pStyle w:val="8"/>
+        <w:tabs>
+          <w:tab w:val="right" w:leader="dot" w:pos="8306"/>
+        </w:tabs>
+      </w:pPr>
+      <w:r>
+        <w:fldChar w:fldCharType="begin"/>
+      </w:r>
+      <w:r>
+        <w:instrText xml:space="preserve"> HYPERLINK \l _Toc23905 </w:instrText>
+      </w:r>
+      <w:r>
+        <w:fldChar w:fldCharType="separate"/>
+      </w:r>
+      <w:r>
+        <w:rPr>
+          <w:rFonts w:hint="eastAsia"/>
+          <w:lang w:val="en-US" w:eastAsia="zh-CN"/>
+        </w:rPr>
+        <w:t>安装常用库</w:t>
+      </w:r>
+      <w:r>
+        <w:tab/>
+      </w:r>
+      <w:r>
+        <w:fldChar w:fldCharType="begin"/>
+      </w:r>
+      <w:r>
+        <w:instrText xml:space="preserve"> PAGEREF _Toc23905 </w:instrText>
+      </w:r>
+      <w:r>
+        <w:fldChar w:fldCharType="separate"/>
+      </w:r>
+      <w:r>
+        <w:t>1</w:t>
+      </w:r>
+      <w:r>
+        <w:fldChar w:fldCharType="end"/>
+      </w:r>
+      <w:r>
+        <w:fldChar w:fldCharType="end"/>
+      </w:r>
+    </w:p>
+    <w:p>
+      <w:pPr>
+        <w:pStyle w:val="8"/>
+        <w:tabs>
+          <w:tab w:val="right" w:leader="dot" w:pos="8306"/>
+        </w:tabs>
+      </w:pPr>
+      <w:r>
+        <w:fldChar w:fldCharType="begin"/>
+      </w:r>
+      <w:r>
+        <w:instrText xml:space="preserve"> HYPERLINK \l _Toc0 </w:instrText>
+      </w:r>
+      <w:r>
+        <w:fldChar w:fldCharType="separate"/>
+      </w:r>
+      <w:r>
+        <w:rPr>
+          <w:rFonts w:hint="eastAsia"/>
+          <w:lang w:val="en-US" w:eastAsia="zh-CN"/>
+        </w:rPr>
+        <w:t>爬虫基本原理</w:t>
+      </w:r>
+      <w:r>
+        <w:tab/>
+      </w:r>
+      <w:r>
+        <w:fldChar w:fldCharType="begin"/>
+      </w:r>
+      <w:r>
+        <w:instrText xml:space="preserve"> PAGEREF _Toc0 </w:instrText>
+      </w:r>
+      <w:r>
+        <w:fldChar w:fldCharType="separate"/>
+      </w:r>
+      <w:r>
+        <w:t>2</w:t>
       </w:r>
       <w:r>
         <w:fldChar w:fldCharType="end"/>
@@ -67,7 +157,7 @@
         <w:fldChar w:fldCharType="begin"/>
       </w:r>
       <w:r>
-        <w:instrText xml:space="preserve"> HYPERLINK \l _Toc23010 </w:instrText>
+        <w:instrText xml:space="preserve"> HYPERLINK \l _Toc8740 </w:instrText>
       </w:r>
       <w:r>
         <w:fldChar w:fldCharType="separate"/>
@@ -77,7 +167,7 @@
           <w:rFonts w:hint="eastAsia"/>
           <w:lang w:val="en-US" w:eastAsia="zh-CN"/>
         </w:rPr>
-        <w:t>安装常用库</w:t>
+        <w:t>什么是爬虫</w:t>
       </w:r>
       <w:r>
         <w:tab/>
@@ -86,13 +176,13 @@
         <w:fldChar w:fldCharType="begin"/>
       </w:r>
       <w:r>
-        <w:instrText xml:space="preserve"> PAGEREF _Toc23010 </w:instrText>
+        <w:instrText xml:space="preserve"> PAGEREF _Toc8740 </w:instrText>
       </w:r>
       <w:r>
         <w:fldChar w:fldCharType="separate"/>
       </w:r>
       <w:r>
-        <w:t>1</w:t>
+        <w:t>2</w:t>
       </w:r>
       <w:r>
         <w:fldChar w:fldCharType="end"/>
@@ -112,7 +202,7 @@
         <w:fldChar w:fldCharType="begin"/>
       </w:r>
       <w:r>
-        <w:instrText xml:space="preserve"> HYPERLINK \l _Toc30034 </w:instrText>
+        <w:instrText xml:space="preserve"> HYPERLINK \l _Toc23012 </w:instrText>
       </w:r>
       <w:r>
         <w:fldChar w:fldCharType="separate"/>
@@ -122,7 +212,7 @@
           <w:rFonts w:hint="eastAsia"/>
           <w:lang w:val="en-US" w:eastAsia="zh-CN"/>
         </w:rPr>
-        <w:t>爬虫基本原理</w:t>
+        <w:t>爬虫基本流程</w:t>
       </w:r>
       <w:r>
         <w:tab/>
@@ -131,13 +221,13 @@
         <w:fldChar w:fldCharType="begin"/>
       </w:r>
       <w:r>
-        <w:instrText xml:space="preserve"> PAGEREF _Toc30034 </w:instrText>
+        <w:instrText xml:space="preserve"> PAGEREF _Toc23012 </w:instrText>
       </w:r>
       <w:r>
         <w:fldChar w:fldCharType="separate"/>
       </w:r>
       <w:r>
-        <w:t>1</w:t>
+        <w:t>2</w:t>
       </w:r>
       <w:r>
         <w:fldChar w:fldCharType="end"/>
@@ -147,9 +237,410 @@
       </w:r>
     </w:p>
     <w:p>
+      <w:pPr>
+        <w:pStyle w:val="6"/>
+        <w:tabs>
+          <w:tab w:val="right" w:leader="dot" w:pos="8306"/>
+        </w:tabs>
+      </w:pPr>
+      <w:r>
+        <w:fldChar w:fldCharType="begin"/>
+      </w:r>
+      <w:r>
+        <w:instrText xml:space="preserve"> HYPERLINK \l _Toc25487 </w:instrText>
+      </w:r>
+      <w:r>
+        <w:fldChar w:fldCharType="separate"/>
+      </w:r>
+      <w:r>
+        <w:rPr>
+          <w:rFonts w:hint="default"/>
+          <w:lang w:val="en-US" w:eastAsia="zh-CN"/>
+        </w:rPr>
+        <w:t>Request</w:t>
+      </w:r>
+      <w:r>
+        <w:rPr>
+          <w:rFonts w:hint="eastAsia"/>
+          <w:lang w:val="en-US" w:eastAsia="zh-CN"/>
+        </w:rPr>
+        <w:t>与Response的概念</w:t>
+      </w:r>
+      <w:r>
+        <w:tab/>
+      </w:r>
+      <w:r>
+        <w:fldChar w:fldCharType="begin"/>
+      </w:r>
+      <w:r>
+        <w:instrText xml:space="preserve"> PAGEREF _Toc25487 </w:instrText>
+      </w:r>
+      <w:r>
+        <w:fldChar w:fldCharType="separate"/>
+      </w:r>
+      <w:r>
+        <w:t>3</w:t>
+      </w:r>
       <w:r>
         <w:fldChar w:fldCharType="end"/>
       </w:r>
+      <w:r>
+        <w:fldChar w:fldCharType="end"/>
+      </w:r>
+    </w:p>
+    <w:p>
+      <w:pPr>
+        <w:pStyle w:val="6"/>
+        <w:tabs>
+          <w:tab w:val="right" w:leader="dot" w:pos="8306"/>
+        </w:tabs>
+      </w:pPr>
+      <w:r>
+        <w:fldChar w:fldCharType="begin"/>
+      </w:r>
+      <w:r>
+        <w:instrText xml:space="preserve"> HYPERLINK \l _Toc20858 </w:instrText>
+      </w:r>
+      <w:r>
+        <w:fldChar w:fldCharType="separate"/>
+      </w:r>
+      <w:r>
+        <w:rPr>
+          <w:rFonts w:hint="eastAsia"/>
+          <w:lang w:val="en-US" w:eastAsia="zh-CN"/>
+        </w:rPr>
+        <w:t>R</w:t>
+      </w:r>
+      <w:r>
+        <w:rPr>
+          <w:lang w:val="en-US"/>
+        </w:rPr>
+        <w:t>equest</w:t>
+      </w:r>
+      <w:r>
+        <w:rPr>
+          <w:rFonts w:hint="eastAsia"/>
+          <w:lang w:val="en-US" w:eastAsia="zh-CN"/>
+        </w:rPr>
+        <w:t>包含的内容</w:t>
+      </w:r>
+      <w:r>
+        <w:tab/>
+      </w:r>
+      <w:r>
+        <w:fldChar w:fldCharType="begin"/>
+      </w:r>
+      <w:r>
+        <w:instrText xml:space="preserve"> PAGEREF _Toc20858 </w:instrText>
+      </w:r>
+      <w:r>
+        <w:fldChar w:fldCharType="separate"/>
+      </w:r>
+      <w:r>
+        <w:t>3</w:t>
+      </w:r>
+      <w:r>
+        <w:fldChar w:fldCharType="end"/>
+      </w:r>
+      <w:r>
+        <w:fldChar w:fldCharType="end"/>
+      </w:r>
+    </w:p>
+    <w:p>
+      <w:pPr>
+        <w:pStyle w:val="6"/>
+        <w:tabs>
+          <w:tab w:val="right" w:leader="dot" w:pos="8306"/>
+        </w:tabs>
+      </w:pPr>
+      <w:r>
+        <w:fldChar w:fldCharType="begin"/>
+      </w:r>
+      <w:r>
+        <w:instrText xml:space="preserve"> HYPERLINK \l _Toc19939 </w:instrText>
+      </w:r>
+      <w:r>
+        <w:fldChar w:fldCharType="separate"/>
+      </w:r>
+      <w:r>
+        <w:rPr>
+          <w:rFonts w:hint="default"/>
+          <w:lang w:val="en-US" w:eastAsia="zh-CN"/>
+        </w:rPr>
+        <w:t>Response</w:t>
+      </w:r>
+      <w:r>
+        <w:rPr>
+          <w:rFonts w:hint="eastAsia"/>
+          <w:lang w:val="en-US" w:eastAsia="zh-CN"/>
+        </w:rPr>
+        <w:t>中包含的内容</w:t>
+      </w:r>
+      <w:r>
+        <w:tab/>
+      </w:r>
+      <w:r>
+        <w:fldChar w:fldCharType="begin"/>
+      </w:r>
+      <w:r>
+        <w:instrText xml:space="preserve"> PAGEREF _Toc19939 </w:instrText>
+      </w:r>
+      <w:r>
+        <w:fldChar w:fldCharType="separate"/>
+      </w:r>
+      <w:r>
+        <w:t>4</w:t>
+      </w:r>
+      <w:r>
+        <w:fldChar w:fldCharType="end"/>
+      </w:r>
+      <w:r>
+        <w:fldChar w:fldCharType="end"/>
+      </w:r>
+    </w:p>
+    <w:p>
+      <w:pPr>
+        <w:pStyle w:val="6"/>
+        <w:tabs>
+          <w:tab w:val="right" w:leader="dot" w:pos="8306"/>
+        </w:tabs>
+      </w:pPr>
+      <w:r>
+        <w:fldChar w:fldCharType="begin"/>
+      </w:r>
+      <w:r>
+        <w:instrText xml:space="preserve"> HYPERLINK \l _Toc4443 </w:instrText>
+      </w:r>
+      <w:r>
+        <w:fldChar w:fldCharType="separate"/>
+      </w:r>
+      <w:r>
+        <w:rPr>
+          <w:rFonts w:hint="eastAsia"/>
+          <w:lang w:val="en-US" w:eastAsia="zh-CN"/>
+        </w:rPr>
+        <w:t>能抓怎样的数据</w:t>
+      </w:r>
+      <w:r>
+        <w:tab/>
+      </w:r>
+      <w:r>
+        <w:fldChar w:fldCharType="begin"/>
+      </w:r>
+      <w:r>
+        <w:instrText xml:space="preserve"> PAGEREF _Toc4443 </w:instrText>
+      </w:r>
+      <w:r>
+        <w:fldChar w:fldCharType="separate"/>
+      </w:r>
+      <w:r>
+        <w:t>4</w:t>
+      </w:r>
+      <w:r>
+        <w:fldChar w:fldCharType="end"/>
+      </w:r>
+      <w:r>
+        <w:fldChar w:fldCharType="end"/>
+      </w:r>
+    </w:p>
+    <w:p>
+      <w:pPr>
+        <w:pStyle w:val="6"/>
+        <w:tabs>
+          <w:tab w:val="right" w:leader="dot" w:pos="8306"/>
+        </w:tabs>
+      </w:pPr>
+      <w:r>
+        <w:fldChar w:fldCharType="begin"/>
+      </w:r>
+      <w:r>
+        <w:instrText xml:space="preserve"> HYPERLINK \l _Toc15172 </w:instrText>
+      </w:r>
+      <w:r>
+        <w:fldChar w:fldCharType="separate"/>
+      </w:r>
+      <w:r>
+        <w:rPr>
+          <w:rFonts w:hint="eastAsia"/>
+          <w:lang w:val="en-US" w:eastAsia="zh-CN"/>
+        </w:rPr>
+        <w:t>解析方式</w:t>
+      </w:r>
+      <w:r>
+        <w:tab/>
+      </w:r>
+      <w:r>
+        <w:fldChar w:fldCharType="begin"/>
+      </w:r>
+      <w:r>
+        <w:instrText xml:space="preserve"> PAGEREF _Toc15172 </w:instrText>
+      </w:r>
+      <w:r>
+        <w:fldChar w:fldCharType="separate"/>
+      </w:r>
+      <w:r>
+        <w:t>5</w:t>
+      </w:r>
+      <w:r>
+        <w:fldChar w:fldCharType="end"/>
+      </w:r>
+      <w:r>
+        <w:fldChar w:fldCharType="end"/>
+      </w:r>
+    </w:p>
+    <w:p>
+      <w:pPr>
+        <w:pStyle w:val="6"/>
+        <w:tabs>
+          <w:tab w:val="right" w:leader="dot" w:pos="8306"/>
+        </w:tabs>
+      </w:pPr>
+      <w:r>
+        <w:fldChar w:fldCharType="begin"/>
+      </w:r>
+      <w:r>
+        <w:instrText xml:space="preserve"> HYPERLINK \l _Toc17733 </w:instrText>
+      </w:r>
+      <w:r>
+        <w:fldChar w:fldCharType="separate"/>
+      </w:r>
+      <w:r>
+        <w:rPr>
+          <w:rFonts w:hint="eastAsia"/>
+          <w:lang w:val="en-US" w:eastAsia="zh-CN"/>
+        </w:rPr>
+        <w:t>为什么我抓到的和浏览器看到的不一样</w:t>
+      </w:r>
+      <w:r>
+        <w:rPr>
+          <w:rFonts w:hint="default"/>
+          <w:lang w:val="en-US" w:eastAsia="zh-CN"/>
+        </w:rPr>
+        <w:t>?</w:t>
+      </w:r>
+      <w:r>
+        <w:tab/>
+      </w:r>
+      <w:r>
+        <w:fldChar w:fldCharType="begin"/>
+      </w:r>
+      <w:r>
+        <w:instrText xml:space="preserve"> PAGEREF _Toc17733 </w:instrText>
+      </w:r>
+      <w:r>
+        <w:fldChar w:fldCharType="separate"/>
+      </w:r>
+      <w:r>
+        <w:t>5</w:t>
+      </w:r>
+      <w:r>
+        <w:fldChar w:fldCharType="end"/>
+      </w:r>
+      <w:r>
+        <w:fldChar w:fldCharType="end"/>
+      </w:r>
+    </w:p>
+    <w:p>
+      <w:pPr>
+        <w:pStyle w:val="6"/>
+        <w:tabs>
+          <w:tab w:val="right" w:leader="dot" w:pos="8306"/>
+        </w:tabs>
+      </w:pPr>
+      <w:r>
+        <w:fldChar w:fldCharType="begin"/>
+      </w:r>
+      <w:r>
+        <w:instrText xml:space="preserve"> HYPERLINK \l _Toc8703 </w:instrText>
+      </w:r>
+      <w:r>
+        <w:fldChar w:fldCharType="separate"/>
+      </w:r>
+      <w:r>
+        <w:rPr>
+          <w:rFonts w:hint="eastAsia"/>
+          <w:lang w:val="en-US" w:eastAsia="zh-CN"/>
+        </w:rPr>
+        <w:t>怎样解决JavaScript渲染的问题</w:t>
+      </w:r>
+      <w:r>
+        <w:tab/>
+      </w:r>
+      <w:r>
+        <w:fldChar w:fldCharType="begin"/>
+      </w:r>
+      <w:r>
+        <w:instrText xml:space="preserve"> PAGEREF _Toc8703 </w:instrText>
+      </w:r>
+      <w:r>
+        <w:fldChar w:fldCharType="separate"/>
+      </w:r>
+      <w:r>
+        <w:t>5</w:t>
+      </w:r>
+      <w:r>
+        <w:fldChar w:fldCharType="end"/>
+      </w:r>
+      <w:r>
+        <w:fldChar w:fldCharType="end"/>
+      </w:r>
+    </w:p>
+    <w:p>
+      <w:pPr>
+        <w:pStyle w:val="6"/>
+        <w:tabs>
+          <w:tab w:val="right" w:leader="dot" w:pos="8306"/>
+        </w:tabs>
+      </w:pPr>
+      <w:r>
+        <w:fldChar w:fldCharType="begin"/>
+      </w:r>
+      <w:r>
+        <w:instrText xml:space="preserve"> HYPERLINK \l _Toc9676 </w:instrText>
+      </w:r>
+      <w:r>
+        <w:fldChar w:fldCharType="separate"/>
+      </w:r>
+      <w:r>
+        <w:rPr>
+          <w:rFonts w:hint="eastAsia"/>
+          <w:lang w:val="en-US" w:eastAsia="zh-CN"/>
+        </w:rPr>
+        <w:t>可以怎样保存数据</w:t>
+      </w:r>
+      <w:r>
+        <w:rPr>
+          <w:rFonts w:hint="default"/>
+          <w:lang w:val="en-US" w:eastAsia="zh-CN"/>
+        </w:rPr>
+        <w:t>?</w:t>
+      </w:r>
+      <w:r>
+        <w:tab/>
+      </w:r>
+      <w:r>
+        <w:fldChar w:fldCharType="begin"/>
+      </w:r>
+      <w:r>
+        <w:instrText xml:space="preserve"> PAGEREF _Toc9676 </w:instrText>
+      </w:r>
+      <w:r>
+        <w:fldChar w:fldCharType="separate"/>
+      </w:r>
+      <w:r>
+        <w:t>6</w:t>
+      </w:r>
+      <w:r>
+        <w:fldChar w:fldCharType="end"/>
+      </w:r>
+      <w:r>
+        <w:fldChar w:fldCharType="end"/>
+      </w:r>
+    </w:p>
+    <w:p>
+      <w:r>
+        <w:fldChar w:fldCharType="end"/>
+      </w:r>
     </w:p>
     <w:p>
       <w:pPr>
@@ -159,7 +650,7 @@
           <w:lang w:val="en-US" w:eastAsia="zh-CN"/>
         </w:rPr>
       </w:pPr>
-      <w:bookmarkStart w:id="0" w:name="_Toc10120"/>
+      <w:bookmarkStart w:id="0" w:name="_Toc11330"/>
       <w:r>
         <w:rPr>
           <w:rFonts w:hint="eastAsia"/>
@@ -177,7 +668,7 @@
           <w:lang w:val="en-US" w:eastAsia="zh-CN"/>
         </w:rPr>
       </w:pPr>
-      <w:bookmarkStart w:id="1" w:name="_Toc23010"/>
+      <w:bookmarkStart w:id="1" w:name="_Toc23905"/>
       <w:r>
         <w:rPr>
           <w:rFonts w:hint="eastAsia"/>
@@ -876,42 +1367,181 @@
         <w:t>)</w:t>
       </w:r>
       <w:bookmarkEnd w:id="2"/>
-      <w:bookmarkStart w:id="5" w:name="_GoBack"/>
+    </w:p>
+    <w:p>
+      <w:pPr>
+        <w:pStyle w:val="3"/>
+        <w:rPr>
+          <w:rFonts w:hint="eastAsia"/>
+          <w:lang w:val="en-US" w:eastAsia="zh-CN"/>
+        </w:rPr>
+      </w:pPr>
+      <w:bookmarkStart w:id="4" w:name="_Toc0"/>
+      <w:r>
+        <w:rPr>
+          <w:rFonts w:hint="eastAsia"/>
+          <w:lang w:val="en-US" w:eastAsia="zh-CN"/>
+        </w:rPr>
+        <w:t>爬虫基本原理</w:t>
+      </w:r>
+      <w:bookmarkEnd w:id="4"/>
+    </w:p>
+    <w:p>
+      <w:pPr>
+        <w:pStyle w:val="4"/>
+        <w:rPr>
+          <w:rFonts w:hint="eastAsia"/>
+          <w:lang w:val="en-US" w:eastAsia="zh-CN"/>
+        </w:rPr>
+      </w:pPr>
+      <w:r>
+        <w:rPr>
+          <w:rFonts w:hint="eastAsia"/>
+          <w:lang w:val="en-US" w:eastAsia="zh-CN"/>
+        </w:rPr>
+        <w:t>爬虫基础</w:t>
+      </w:r>
+    </w:p>
+    <w:p>
+      <w:pPr>
+        <w:pStyle w:val="5"/>
+        <w:rPr>
+          <w:rFonts w:hint="eastAsia"/>
+          <w:lang w:val="en-US" w:eastAsia="zh-CN"/>
+        </w:rPr>
+      </w:pPr>
+      <w:r>
+        <w:rPr>
+          <w:rFonts w:hint="eastAsia"/>
+          <w:lang w:val="en-US" w:eastAsia="zh-CN"/>
+        </w:rPr>
+        <w:t>HTTP基本原理</w:t>
+      </w:r>
+    </w:p>
+    <w:p>
+      <w:pPr>
+        <w:rPr>
+          <w:rFonts w:hint="eastAsia"/>
+          <w:lang w:val="en-US" w:eastAsia="zh-CN"/>
+        </w:rPr>
+      </w:pPr>
+      <w:r>
+        <w:rPr>
+          <w:rFonts w:hint="eastAsia"/>
+          <w:lang w:val="en-US" w:eastAsia="zh-CN"/>
+        </w:rPr>
+        <w:t>URI: 统一资源标识符</w:t>
+      </w:r>
+    </w:p>
+    <w:p>
+      <w:pPr>
+        <w:rPr>
+          <w:rFonts w:hint="eastAsia"/>
+          <w:lang w:val="en-US" w:eastAsia="zh-CN"/>
+        </w:rPr>
+      </w:pPr>
+      <w:r>
+        <w:rPr>
+          <w:rFonts w:hint="eastAsia"/>
+          <w:lang w:val="en-US" w:eastAsia="zh-CN"/>
+        </w:rPr>
+        <w:t>URL: 统一资源定位符</w:t>
+      </w:r>
+    </w:p>
+    <w:p>
+      <w:pPr>
+        <w:rPr>
+          <w:rFonts w:hint="eastAsia"/>
+          <w:lang w:val="en-US" w:eastAsia="zh-CN"/>
+        </w:rPr>
+      </w:pPr>
+      <w:r>
+        <w:rPr>
+          <w:rFonts w:hint="eastAsia"/>
+          <w:lang w:val="en-US" w:eastAsia="zh-CN"/>
+        </w:rPr>
+        <w:t>URN: 统一资源名称</w:t>
+      </w:r>
+    </w:p>
+    <w:p>
+      <w:pPr>
+        <w:rPr>
+          <w:rFonts w:hint="eastAsia"/>
+          <w:lang w:val="en-US" w:eastAsia="zh-CN"/>
+        </w:rPr>
+      </w:pPr>
+      <w:r>
+        <w:rPr>
+          <w:rFonts w:hint="eastAsia"/>
+          <w:lang w:val="en-US" w:eastAsia="zh-CN"/>
+        </w:rPr>
+        <w:t>URI = URL + URN</w:t>
+      </w:r>
+    </w:p>
+    <w:p>
+      <w:pPr>
+        <w:rPr>
+          <w:rFonts w:hint="eastAsia"/>
+          <w:lang w:val="en-US" w:eastAsia="zh-CN"/>
+        </w:rPr>
+      </w:pPr>
+    </w:p>
+    <w:p>
+      <w:pPr>
+        <w:pStyle w:val="5"/>
+        <w:rPr>
+          <w:rFonts w:hint="eastAsia"/>
+          <w:lang w:val="en-US" w:eastAsia="zh-CN"/>
+        </w:rPr>
+      </w:pPr>
+      <w:r>
+        <w:rPr>
+          <w:rFonts w:hint="eastAsia"/>
+          <w:lang w:val="en-US" w:eastAsia="zh-CN"/>
+        </w:rPr>
+        <w:t>无状态HTTP</w:t>
+      </w:r>
+    </w:p>
+    <w:p>
+      <w:pPr>
+        <w:rPr>
+          <w:rFonts w:hint="eastAsia"/>
+          <w:lang w:val="en-US" w:eastAsia="zh-CN"/>
+        </w:rPr>
+      </w:pPr>
+      <w:r>
+        <w:rPr>
+          <w:rFonts w:hint="eastAsia"/>
+          <w:lang w:val="en-US" w:eastAsia="zh-CN"/>
+        </w:rPr>
+        <w:t>无状态访问时HTTP的特点，所以我们需要会话(Session)和Cookies的辅助才能变为有状态访问，避免多次进行登录操作</w:t>
+      </w:r>
+    </w:p>
+    <w:p>
+      <w:pPr>
+        <w:rPr>
+          <w:rFonts w:hint="eastAsia"/>
+          <w:lang w:val="en-US" w:eastAsia="zh-CN"/>
+        </w:rPr>
+      </w:pPr>
+    </w:p>
+    <w:p>
+      <w:pPr>
+        <w:pStyle w:val="4"/>
+        <w:rPr>
+          <w:rFonts w:hint="eastAsia"/>
+          <w:lang w:val="en-US" w:eastAsia="zh-CN"/>
+        </w:rPr>
+      </w:pPr>
+      <w:bookmarkStart w:id="5" w:name="_Toc8740"/>
+      <w:r>
+        <w:rPr>
+          <w:rFonts w:hint="eastAsia"/>
+          <w:lang w:val="en-US" w:eastAsia="zh-CN"/>
+        </w:rPr>
+        <w:t>什么是爬虫</w:t>
+      </w:r>
       <w:bookmarkEnd w:id="5"/>
-    </w:p>
-    <w:p>
-      <w:pPr>
-        <w:pStyle w:val="3"/>
-        <w:rPr>
-          <w:rFonts w:hint="eastAsia"/>
-          <w:lang w:val="en-US" w:eastAsia="zh-CN"/>
-        </w:rPr>
-      </w:pPr>
-      <w:bookmarkStart w:id="4" w:name="_Toc30034"/>
-      <w:r>
-        <w:rPr>
-          <w:rFonts w:hint="eastAsia"/>
-          <w:lang w:val="en-US" w:eastAsia="zh-CN"/>
-        </w:rPr>
-        <w:t>爬虫基本原理</w:t>
-      </w:r>
-      <w:bookmarkEnd w:id="4"/>
-    </w:p>
-    <w:p>
-      <w:pPr>
-        <w:pStyle w:val="4"/>
-        <w:rPr>
-          <w:rFonts w:hint="eastAsia"/>
-          <w:lang w:val="en-US" w:eastAsia="zh-CN"/>
-        </w:rPr>
-      </w:pPr>
-      <w:r>
-        <w:rPr>
-          <w:rFonts w:hint="eastAsia"/>
-          <w:lang w:val="en-US" w:eastAsia="zh-CN"/>
-        </w:rPr>
-        <w:t>什么是爬虫</w:t>
-      </w:r>
     </w:p>
     <w:p>
       <w:pPr>
@@ -971,6 +1601,14 @@
     </w:p>
     <w:p>
       <w:pPr>
+        <w:rPr>
+          <w:rFonts w:hint="eastAsia"/>
+          <w:lang w:val="en-US" w:eastAsia="zh-CN"/>
+        </w:rPr>
+      </w:pPr>
+    </w:p>
+    <w:p>
+      <w:pPr>
         <w:pStyle w:val="4"/>
         <w:rPr>
           <w:rFonts w:hint="eastAsia"/>
@@ -982,8 +1620,105 @@
           <w:rFonts w:hint="eastAsia"/>
           <w:lang w:val="en-US" w:eastAsia="zh-CN"/>
         </w:rPr>
+        <w:t>爬虫的基本原理</w:t>
+      </w:r>
+    </w:p>
+    <w:p>
+      <w:pPr>
+        <w:rPr>
+          <w:rFonts w:hint="eastAsia"/>
+          <w:lang w:val="en-US" w:eastAsia="zh-CN"/>
+        </w:rPr>
+      </w:pPr>
+      <w:r>
+        <w:rPr>
+          <w:rFonts w:hint="eastAsia"/>
+          <w:lang w:val="en-US" w:eastAsia="zh-CN"/>
+        </w:rPr>
+        <w:t>概述</w:t>
+      </w:r>
+    </w:p>
+    <w:p>
+      <w:pPr>
+        <w:ind w:firstLine="420" w:firstLineChars="0"/>
+        <w:rPr>
+          <w:rFonts w:hint="eastAsia"/>
+          <w:lang w:val="en-US" w:eastAsia="zh-CN"/>
+        </w:rPr>
+      </w:pPr>
+      <w:r>
+        <w:rPr>
+          <w:rFonts w:hint="eastAsia"/>
+          <w:lang w:val="en-US" w:eastAsia="zh-CN"/>
+        </w:rPr>
+        <w:t>获取网页</w:t>
+      </w:r>
+    </w:p>
+    <w:p>
+      <w:pPr>
+        <w:ind w:firstLine="420" w:firstLineChars="0"/>
+        <w:rPr>
+          <w:rFonts w:hint="eastAsia"/>
+          <w:lang w:val="en-US" w:eastAsia="zh-CN"/>
+        </w:rPr>
+      </w:pPr>
+      <w:r>
+        <w:rPr>
+          <w:rFonts w:hint="eastAsia"/>
+          <w:lang w:val="en-US" w:eastAsia="zh-CN"/>
+        </w:rPr>
+        <w:t>提取信息</w:t>
+      </w:r>
+    </w:p>
+    <w:p>
+      <w:pPr>
+        <w:ind w:firstLine="420" w:firstLineChars="0"/>
+        <w:rPr>
+          <w:rFonts w:hint="eastAsia"/>
+          <w:lang w:val="en-US" w:eastAsia="zh-CN"/>
+        </w:rPr>
+      </w:pPr>
+      <w:r>
+        <w:rPr>
+          <w:rFonts w:hint="eastAsia"/>
+          <w:lang w:val="en-US" w:eastAsia="zh-CN"/>
+        </w:rPr>
+        <w:t>保存数据</w:t>
+      </w:r>
+    </w:p>
+    <w:p>
+      <w:pPr>
+        <w:ind w:firstLine="420" w:firstLineChars="0"/>
+        <w:rPr>
+          <w:rFonts w:hint="eastAsia"/>
+          <w:lang w:val="en-US" w:eastAsia="zh-CN"/>
+        </w:rPr>
+      </w:pPr>
+      <w:r>
+        <w:rPr>
+          <w:rFonts w:hint="eastAsia"/>
+          <w:lang w:val="en-US" w:eastAsia="zh-CN"/>
+        </w:rPr>
+        <w:t>自动化程序</w:t>
+      </w:r>
+    </w:p>
+    <w:p>
+      <w:pPr>
+        <w:pStyle w:val="4"/>
+        <w:rPr>
+          <w:rFonts w:hint="eastAsia"/>
+          <w:lang w:val="en-US" w:eastAsia="zh-CN"/>
+        </w:rPr>
+      </w:pPr>
+      <w:bookmarkStart w:id="6" w:name="_Toc23012"/>
+      <w:r>
+        <w:rPr>
+          <w:rFonts w:hint="eastAsia"/>
+          <w:lang w:val="en-US" w:eastAsia="zh-CN"/>
+        </w:rPr>
         <w:t>爬虫基本流程</w:t>
       </w:r>
+      <w:bookmarkEnd w:id="6"/>
     </w:p>
     <w:p>
       <w:r>
@@ -1046,6 +1781,7 @@
           <w:lang w:val="en-US" w:eastAsia="zh-CN"/>
         </w:rPr>
       </w:pPr>
+      <w:bookmarkStart w:id="7" w:name="_Toc25487"/>
       <w:r>
         <w:rPr>
           <w:rFonts w:hint="default"/>
@@ -1060,6 +1796,7 @@
         </w:rPr>
         <w:t>与Response的概念</w:t>
       </w:r>
+      <w:bookmarkEnd w:id="7"/>
     </w:p>
     <w:p>
       <w:r>
@@ -1114,6 +1851,7 @@
           <w:lang w:val="en-US" w:eastAsia="zh-CN"/>
         </w:rPr>
       </w:pPr>
+      <w:bookmarkStart w:id="8" w:name="_Toc20858"/>
       <w:r>
         <w:rPr>
           <w:rFonts w:hint="eastAsia"/>
@@ -1134,6 +1872,7 @@
         </w:rPr>
         <w:t>包含的内容</w:t>
       </w:r>
+      <w:bookmarkEnd w:id="8"/>
     </w:p>
     <w:p>
       <w:r>
@@ -1196,6 +1935,7 @@
           <w:lang w:val="en-US" w:eastAsia="zh-CN"/>
         </w:rPr>
       </w:pPr>
+      <w:bookmarkStart w:id="9" w:name="_Toc19939"/>
       <w:r>
         <w:rPr>
           <w:rFonts w:hint="default"/>
@@ -1210,6 +1950,7 @@
         </w:rPr>
         <w:t>中包含的内容</w:t>
       </w:r>
+      <w:bookmarkEnd w:id="9"/>
     </w:p>
     <w:p>
       <w:r>
@@ -1264,6 +2005,7 @@
           <w:lang w:val="en-US" w:eastAsia="zh-CN"/>
         </w:rPr>
       </w:pPr>
+      <w:bookmarkStart w:id="10" w:name="_Toc4443"/>
       <w:r>
         <w:rPr>
           <w:rFonts w:hint="eastAsia"/>
@@ -1271,6 +2013,7 @@
         </w:rPr>
         <w:t>能抓怎样的数据</w:t>
       </w:r>
+      <w:bookmarkEnd w:id="10"/>
     </w:p>
     <w:p>
       <w:pPr>
@@ -1331,6 +2074,7 @@
           <w:lang w:val="en-US" w:eastAsia="zh-CN"/>
         </w:rPr>
       </w:pPr>
+      <w:bookmarkStart w:id="11" w:name="_Toc15172"/>
       <w:r>
         <w:rPr>
           <w:rFonts w:hint="eastAsia"/>
@@ -1338,6 +2082,7 @@
         </w:rPr>
         <w:t>解析方式</w:t>
       </w:r>
+      <w:bookmarkEnd w:id="11"/>
     </w:p>
     <w:p>
       <w:r>
@@ -1392,6 +2137,7 @@
           <w:lang w:val="en-US" w:eastAsia="zh-CN"/>
         </w:rPr>
       </w:pPr>
+      <w:bookmarkStart w:id="12" w:name="_Toc17733"/>
       <w:r>
         <w:rPr>
           <w:rFonts w:hint="eastAsia"/>
@@ -1406,6 +2152,7 @@
         </w:rPr>
         <w:t>?</w:t>
       </w:r>
+      <w:bookmarkEnd w:id="12"/>
     </w:p>
     <w:p>
       <w:pPr>
@@ -1430,6 +2177,7 @@
           <w:lang w:val="en-US" w:eastAsia="zh-CN"/>
         </w:rPr>
       </w:pPr>
+      <w:bookmarkStart w:id="13" w:name="_Toc8703"/>
       <w:r>
         <w:rPr>
           <w:rFonts w:hint="eastAsia"/>
@@ -1437,6 +2185,7 @@
         </w:rPr>
         <w:t>怎样解决JavaScript渲染的问题</w:t>
       </w:r>
+      <w:bookmarkEnd w:id="13"/>
     </w:p>
     <w:p>
       <w:r>
@@ -1506,6 +2255,7 @@
           <w:lang w:val="en-US" w:eastAsia="zh-CN"/>
         </w:rPr>
       </w:pPr>
+      <w:bookmarkStart w:id="14" w:name="_Toc9676"/>
       <w:r>
         <w:rPr>
           <w:rFonts w:hint="eastAsia"/>
@@ -1520,14 +2270,9 @@
         </w:rPr>
         <w:t>?</w:t>
       </w:r>
-    </w:p>
-    <w:p>
-      <w:pPr>
-        <w:rPr>
-          <w:rFonts w:hint="eastAsia"/>
-          <w:lang w:val="en-US" w:eastAsia="zh-CN"/>
-        </w:rPr>
-      </w:pPr>
+      <w:bookmarkEnd w:id="14"/>
+    </w:p>
+    <w:p>
       <w:r>
         <w:drawing>
           <wp:inline distT="0" distB="0" distL="114300" distR="114300">
@@ -1580,6 +2325,504 @@
         </w:rPr>
       </w:pPr>
     </w:p>
+    <w:p>
+      <w:pPr>
+        <w:pStyle w:val="4"/>
+        <w:rPr>
+          <w:rFonts w:hint="eastAsia"/>
+          <w:lang w:val="en-US" w:eastAsia="zh-CN"/>
+        </w:rPr>
+      </w:pPr>
+      <w:r>
+        <w:rPr>
+          <w:rFonts w:hint="eastAsia"/>
+          <w:lang w:val="en-US" w:eastAsia="zh-CN"/>
+        </w:rPr>
+        <w:t>代理的基本原理</w:t>
+      </w:r>
+    </w:p>
+    <w:p>
+      <w:pPr>
+        <w:ind w:firstLine="420" w:firstLineChars="0"/>
+        <w:rPr>
+          <w:rFonts w:hint="eastAsia"/>
+          <w:lang w:val="en-US" w:eastAsia="zh-CN"/>
+        </w:rPr>
+      </w:pPr>
+      <w:r>
+        <w:rPr>
+          <w:rFonts w:hint="eastAsia"/>
+          <w:lang w:val="en-US" w:eastAsia="zh-CN"/>
+        </w:rPr>
+        <w:t>由于爬虫目的网站因为访问频率太高而封禁IP访问，出现如403 Forbidden的问题，为了解决服务器的对某个IP单位时间的请求次数，我们采用代理IP的形式来做IP伪装.</w:t>
+      </w:r>
+    </w:p>
+    <w:p>
+      <w:pPr>
+        <w:ind w:firstLine="420" w:firstLineChars="0"/>
+        <w:rPr>
+          <w:rFonts w:hint="eastAsia"/>
+          <w:lang w:val="en-US" w:eastAsia="zh-CN"/>
+        </w:rPr>
+      </w:pPr>
+      <w:r>
+        <w:rPr>
+          <w:rFonts w:hint="eastAsia"/>
+          <w:lang w:val="en-US" w:eastAsia="zh-CN"/>
+        </w:rPr>
+        <w:t>代理，实际上指的的是代理服务器,功能是代理网络用户去取得网络信息。目的地服务器识别出的IP地址不再是我们本机的真实IP地址，而是代理服务器的IP地址，这样能够成功实现伪装.</w:t>
+      </w:r>
+    </w:p>
+    <w:p>
+      <w:pPr>
+        <w:pStyle w:val="5"/>
+        <w:rPr>
+          <w:rFonts w:hint="eastAsia"/>
+          <w:lang w:val="en-US" w:eastAsia="zh-CN"/>
+        </w:rPr>
+      </w:pPr>
+      <w:r>
+        <w:rPr>
+          <w:rFonts w:hint="eastAsia"/>
+          <w:lang w:val="en-US" w:eastAsia="zh-CN"/>
+        </w:rPr>
+        <w:t>代理的作用</w:t>
+      </w:r>
+    </w:p>
+    <w:p>
+      <w:pPr>
+        <w:numPr>
+          <w:ilvl w:val="0"/>
+          <w:numId w:val="1"/>
+        </w:numPr>
+        <w:rPr>
+          <w:rFonts w:hint="eastAsia"/>
+          <w:lang w:val="en-US" w:eastAsia="zh-CN"/>
+        </w:rPr>
+      </w:pPr>
+      <w:r>
+        <w:rPr>
+          <w:rFonts w:hint="eastAsia"/>
+          <w:lang w:val="en-US" w:eastAsia="zh-CN"/>
+        </w:rPr>
+        <w:t>突破自身IP访问限制，访问平时不能访问的站点(如:翻墙)</w:t>
+      </w:r>
+    </w:p>
+    <w:p>
+      <w:pPr>
+        <w:numPr>
+          <w:ilvl w:val="0"/>
+          <w:numId w:val="1"/>
+        </w:numPr>
+        <w:rPr>
+          <w:rFonts w:hint="eastAsia"/>
+          <w:lang w:val="en-US" w:eastAsia="zh-CN"/>
+        </w:rPr>
+      </w:pPr>
+      <w:r>
+        <w:rPr>
+          <w:rFonts w:hint="eastAsia"/>
+          <w:lang w:val="en-US" w:eastAsia="zh-CN"/>
+        </w:rPr>
+        <w:t>访问单位和团体内部资源(如:教育网FTP)</w:t>
+      </w:r>
+    </w:p>
+    <w:p>
+      <w:pPr>
+        <w:numPr>
+          <w:ilvl w:val="0"/>
+          <w:numId w:val="1"/>
+        </w:numPr>
+        <w:rPr>
+          <w:rFonts w:hint="eastAsia"/>
+          <w:lang w:val="en-US" w:eastAsia="zh-CN"/>
+        </w:rPr>
+      </w:pPr>
+      <w:r>
+        <w:rPr>
+          <w:rFonts w:hint="eastAsia"/>
+          <w:lang w:val="en-US" w:eastAsia="zh-CN"/>
+        </w:rPr>
+        <w:t>提高访问速度(代理服务器一般设置一个较大的硬盘缓冲区，用于保存曾经访问过的内容，如果当前访问的内容是在缓冲区中存在的，那么直接读取缓冲内容并返回)</w:t>
+      </w:r>
+    </w:p>
+    <w:p>
+      <w:pPr>
+        <w:numPr>
+          <w:ilvl w:val="0"/>
+          <w:numId w:val="1"/>
+        </w:numPr>
+        <w:rPr>
+          <w:rFonts w:hint="eastAsia"/>
+          <w:lang w:val="en-US" w:eastAsia="zh-CN"/>
+        </w:rPr>
+      </w:pPr>
+      <w:r>
+        <w:rPr>
+          <w:rFonts w:hint="eastAsia"/>
+          <w:lang w:val="en-US" w:eastAsia="zh-CN"/>
+        </w:rPr>
+        <w:t>隐藏真实的IP,防止自身的IP被封禁</w:t>
+      </w:r>
+    </w:p>
+    <w:p>
+      <w:pPr>
+        <w:pStyle w:val="5"/>
+        <w:rPr>
+          <w:rFonts w:hint="eastAsia"/>
+          <w:lang w:val="en-US" w:eastAsia="zh-CN"/>
+        </w:rPr>
+      </w:pPr>
+      <w:r>
+        <w:rPr>
+          <w:rFonts w:hint="eastAsia"/>
+          <w:lang w:val="en-US" w:eastAsia="zh-CN"/>
+        </w:rPr>
+        <w:t>爬虫代理</w:t>
+      </w:r>
+    </w:p>
+    <w:p>
+      <w:pPr>
+        <w:ind w:firstLine="420" w:firstLineChars="0"/>
+        <w:rPr>
+          <w:rFonts w:hint="eastAsia"/>
+          <w:lang w:val="en-US" w:eastAsia="zh-CN"/>
+        </w:rPr>
+      </w:pPr>
+      <w:r>
+        <w:rPr>
+          <w:rFonts w:hint="eastAsia"/>
+          <w:lang w:val="en-US" w:eastAsia="zh-CN"/>
+        </w:rPr>
+        <w:t>爬取过程中通过不能跟换代理，突破网站的IP封锁，能达到很好的爬虫效果</w:t>
+      </w:r>
+    </w:p>
+    <w:p>
+      <w:pPr>
+        <w:pStyle w:val="5"/>
+        <w:rPr>
+          <w:rFonts w:hint="eastAsia"/>
+          <w:lang w:val="en-US" w:eastAsia="zh-CN"/>
+        </w:rPr>
+      </w:pPr>
+      <w:r>
+        <w:rPr>
+          <w:rFonts w:hint="eastAsia"/>
+          <w:lang w:val="en-US" w:eastAsia="zh-CN"/>
+        </w:rPr>
+        <w:t>代理分类</w:t>
+      </w:r>
+    </w:p>
+    <w:p>
+      <w:pPr>
+        <w:rPr>
+          <w:rFonts w:hint="eastAsia"/>
+          <w:lang w:val="en-US" w:eastAsia="zh-CN"/>
+        </w:rPr>
+      </w:pPr>
+      <w:r>
+        <w:rPr>
+          <w:rFonts w:hint="eastAsia"/>
+          <w:lang w:val="en-US" w:eastAsia="zh-CN"/>
+        </w:rPr>
+        <w:t>根据协议区分</w:t>
+      </w:r>
+    </w:p>
+    <w:p>
+      <w:pPr>
+        <w:numPr>
+          <w:ilvl w:val="0"/>
+          <w:numId w:val="2"/>
+        </w:numPr>
+        <w:rPr>
+          <w:rFonts w:hint="eastAsia"/>
+          <w:lang w:val="en-US" w:eastAsia="zh-CN"/>
+        </w:rPr>
+      </w:pPr>
+      <w:r>
+        <w:rPr>
+          <w:rFonts w:hint="eastAsia"/>
+          <w:lang w:val="en-US" w:eastAsia="zh-CN"/>
+        </w:rPr>
+        <w:t>FTP代理服务器(端口一般是:21,2121)</w:t>
+      </w:r>
+    </w:p>
+    <w:p>
+      <w:pPr>
+        <w:numPr>
+          <w:ilvl w:val="0"/>
+          <w:numId w:val="2"/>
+        </w:numPr>
+        <w:rPr>
+          <w:rFonts w:hint="eastAsia"/>
+          <w:lang w:val="en-US" w:eastAsia="zh-CN"/>
+        </w:rPr>
+      </w:pPr>
+      <w:r>
+        <w:rPr>
+          <w:rFonts w:hint="eastAsia"/>
+          <w:lang w:val="en-US" w:eastAsia="zh-CN"/>
+        </w:rPr>
+        <w:t>HTTP代理服务器(端口一般是:8080,3128)</w:t>
+      </w:r>
+    </w:p>
+    <w:p>
+      <w:pPr>
+        <w:numPr>
+          <w:ilvl w:val="0"/>
+          <w:numId w:val="2"/>
+        </w:numPr>
+        <w:rPr>
+          <w:rFonts w:hint="eastAsia"/>
+          <w:lang w:val="en-US" w:eastAsia="zh-CN"/>
+        </w:rPr>
+      </w:pPr>
+      <w:r>
+        <w:rPr>
+          <w:rFonts w:hint="eastAsia"/>
+          <w:lang w:val="en-US" w:eastAsia="zh-CN"/>
+        </w:rPr>
+        <w:t>SSL/TLS代理(主要访问加密网站，一般有SSL/TLS加密功能，端口一般为443)</w:t>
+      </w:r>
+    </w:p>
+    <w:p>
+      <w:pPr>
+        <w:numPr>
+          <w:ilvl w:val="0"/>
+          <w:numId w:val="2"/>
+        </w:numPr>
+        <w:rPr>
+          <w:rFonts w:hint="eastAsia"/>
+          <w:lang w:val="en-US" w:eastAsia="zh-CN"/>
+        </w:rPr>
+      </w:pPr>
+      <w:r>
+        <w:rPr>
+          <w:rFonts w:hint="eastAsia"/>
+          <w:lang w:val="en-US" w:eastAsia="zh-CN"/>
+        </w:rPr>
+        <w:t>RTSP代理(主要用于访问Real流媒体服务群，端口一般为554)</w:t>
+      </w:r>
+    </w:p>
+    <w:p>
+      <w:pPr>
+        <w:numPr>
+          <w:ilvl w:val="0"/>
+          <w:numId w:val="2"/>
+        </w:numPr>
+        <w:rPr>
+          <w:rFonts w:hint="eastAsia"/>
+          <w:lang w:val="en-US" w:eastAsia="zh-CN"/>
+        </w:rPr>
+      </w:pPr>
+      <w:r>
+        <w:rPr>
+          <w:rFonts w:hint="eastAsia"/>
+          <w:lang w:val="en-US" w:eastAsia="zh-CN"/>
+        </w:rPr>
+        <w:t>Telnet代理(一般用于telnet远程控制(黑客隐藏身份常用，端口23)</w:t>
+      </w:r>
+    </w:p>
+    <w:p>
+      <w:pPr>
+        <w:numPr>
+          <w:ilvl w:val="0"/>
+          <w:numId w:val="2"/>
+        </w:numPr>
+        <w:rPr>
+          <w:rFonts w:hint="eastAsia"/>
+          <w:lang w:val="en-US" w:eastAsia="zh-CN"/>
+        </w:rPr>
+      </w:pPr>
+      <w:r>
+        <w:rPr>
+          <w:rFonts w:hint="eastAsia"/>
+          <w:lang w:val="en-US" w:eastAsia="zh-CN"/>
+        </w:rPr>
+        <w:t>SOCK代理(单纯传递数据包，不关心协议和用法，常用端口1080，SOCK4仅支持TCP，SOCK5支持TCP和UDP，还支持身份校验)</w:t>
+      </w:r>
+    </w:p>
+    <w:p>
+      <w:pPr>
+        <w:rPr>
+          <w:rFonts w:hint="eastAsia"/>
+          <w:lang w:val="en-US" w:eastAsia="zh-CN"/>
+        </w:rPr>
+      </w:pPr>
+    </w:p>
+    <w:p>
+      <w:pPr>
+        <w:rPr>
+          <w:rFonts w:hint="eastAsia"/>
+          <w:lang w:val="en-US" w:eastAsia="zh-CN"/>
+        </w:rPr>
+      </w:pPr>
+      <w:r>
+        <w:rPr>
+          <w:rFonts w:hint="eastAsia"/>
+          <w:lang w:val="en-US" w:eastAsia="zh-CN"/>
+        </w:rPr>
+        <w:t>根据匿名程度区分</w:t>
+      </w:r>
+    </w:p>
+    <w:p>
+      <w:pPr>
+        <w:numPr>
+          <w:ilvl w:val="0"/>
+          <w:numId w:val="3"/>
+        </w:numPr>
+        <w:rPr>
+          <w:rFonts w:hint="eastAsia"/>
+          <w:lang w:val="en-US" w:eastAsia="zh-CN"/>
+        </w:rPr>
+      </w:pPr>
+      <w:r>
+        <w:rPr>
+          <w:rFonts w:hint="eastAsia"/>
+          <w:lang w:val="en-US" w:eastAsia="zh-CN"/>
+        </w:rPr>
+        <w:t>高匿名代理(会将数据包原封不动的转发，目标服务器记录的IP是代理服务器的IP)</w:t>
+      </w:r>
+    </w:p>
+    <w:p>
+      <w:pPr>
+        <w:numPr>
+          <w:ilvl w:val="0"/>
+          <w:numId w:val="3"/>
+        </w:numPr>
+        <w:rPr>
+          <w:rFonts w:hint="eastAsia"/>
+          <w:lang w:val="en-US" w:eastAsia="zh-CN"/>
+        </w:rPr>
+      </w:pPr>
+      <w:r>
+        <w:rPr>
+          <w:rFonts w:hint="eastAsia"/>
+          <w:lang w:val="en-US" w:eastAsia="zh-CN"/>
+        </w:rPr>
+        <w:t>普通匿名代理(会在数据包中做改动，让目标服务器发现到访问的是代理服务器，有几率查到真实IP)</w:t>
+      </w:r>
+    </w:p>
+    <w:p>
+      <w:pPr>
+        <w:numPr>
+          <w:ilvl w:val="0"/>
+          <w:numId w:val="3"/>
+        </w:numPr>
+        <w:rPr>
+          <w:rFonts w:hint="eastAsia"/>
+          <w:lang w:val="en-US" w:eastAsia="zh-CN"/>
+        </w:rPr>
+      </w:pPr>
+      <w:r>
+        <w:rPr>
+          <w:rFonts w:hint="eastAsia"/>
+          <w:lang w:val="en-US" w:eastAsia="zh-CN"/>
+        </w:rPr>
+        <w:t>透明代理(不但改动数据包，还会告诉目标服务器的真实IP，一般用于透传与加速)</w:t>
+      </w:r>
+    </w:p>
+    <w:p>
+      <w:pPr>
+        <w:numPr>
+          <w:ilvl w:val="0"/>
+          <w:numId w:val="3"/>
+        </w:numPr>
+        <w:rPr>
+          <w:rFonts w:hint="eastAsia"/>
+          <w:lang w:val="en-US" w:eastAsia="zh-CN"/>
+        </w:rPr>
+      </w:pPr>
+      <w:r>
+        <w:rPr>
+          <w:rFonts w:hint="eastAsia"/>
+          <w:lang w:val="en-US" w:eastAsia="zh-CN"/>
+        </w:rPr>
+        <w:t>间谍代理(指组织或者个人创建的用于记录用户传输的数据，然后进行研究，监控等目的的代理服务器，这种就是木马的目的器)</w:t>
+      </w:r>
+    </w:p>
+    <w:p>
+      <w:pPr>
+        <w:pStyle w:val="5"/>
+        <w:rPr>
+          <w:rFonts w:hint="eastAsia"/>
+          <w:lang w:val="en-US" w:eastAsia="zh-CN"/>
+        </w:rPr>
+      </w:pPr>
+      <w:r>
+        <w:rPr>
+          <w:rFonts w:hint="eastAsia"/>
+          <w:lang w:val="en-US" w:eastAsia="zh-CN"/>
+        </w:rPr>
+        <w:t>常见的代理设置</w:t>
+      </w:r>
+    </w:p>
+    <w:p>
+      <w:pPr>
+        <w:numPr>
+          <w:ilvl w:val="0"/>
+          <w:numId w:val="4"/>
+        </w:numPr>
+        <w:rPr>
+          <w:rFonts w:hint="eastAsia"/>
+          <w:lang w:val="en-US" w:eastAsia="zh-CN"/>
+        </w:rPr>
+      </w:pPr>
+      <w:r>
+        <w:rPr>
+          <w:rFonts w:hint="eastAsia"/>
+          <w:lang w:val="en-US" w:eastAsia="zh-CN"/>
+        </w:rPr>
+        <w:t>使用网上的免费代理(可用的不多，最好使用高匿名代理，需要在使用前筛选一下，进一步的话可以维护一个代理池)</w:t>
+      </w:r>
+    </w:p>
+    <w:p>
+      <w:pPr>
+        <w:numPr>
+          <w:ilvl w:val="0"/>
+          <w:numId w:val="4"/>
+        </w:numPr>
+        <w:rPr>
+          <w:rFonts w:hint="eastAsia"/>
+          <w:lang w:val="en-US" w:eastAsia="zh-CN"/>
+        </w:rPr>
+      </w:pPr>
+      <w:r>
+        <w:rPr>
+          <w:rFonts w:hint="eastAsia"/>
+          <w:lang w:val="en-US" w:eastAsia="zh-CN"/>
+        </w:rPr>
+        <w:t>使用付费代理服务(互联网上存在许多代理商)</w:t>
+      </w:r>
+    </w:p>
+    <w:p>
+      <w:pPr>
+        <w:numPr>
+          <w:ilvl w:val="0"/>
+          <w:numId w:val="4"/>
+        </w:numPr>
+        <w:rPr>
+          <w:rFonts w:hint="eastAsia"/>
+          <w:lang w:val="en-US" w:eastAsia="zh-CN"/>
+        </w:rPr>
+      </w:pPr>
+      <w:r>
+        <w:rPr>
+          <w:rFonts w:hint="eastAsia"/>
+          <w:lang w:val="en-US" w:eastAsia="zh-CN"/>
+        </w:rPr>
+        <w:t>ADSL拨号(拨号一次换一次IP,稳定性高，也是一种比较有效的解决方案</w:t>
+      </w:r>
+      <w:bookmarkStart w:id="15" w:name="_GoBack"/>
+      <w:bookmarkEnd w:id="15"/>
+      <w:r>
+        <w:rPr>
+          <w:rFonts w:hint="eastAsia"/>
+          <w:lang w:val="en-US" w:eastAsia="zh-CN"/>
+        </w:rPr>
+        <w:t>)</w:t>
+      </w:r>
+    </w:p>
     <w:sectPr>
       <w:pgSz w:w="11906" w:h="16838"/>
       <w:pgMar w:top="1440" w:right="1800" w:bottom="1440" w:left="1800" w:header="851" w:footer="992" w:gutter="0"/>
@@ -1588,6 +2831,87 @@
     </w:sectPr>
   </w:body>
 </w:document>
+</file>
+
+<file path=word/numbering.xml><?xml version="1.0" encoding="utf-8"?>
+<w:numbering xmlns:wpc="http://schemas.microsoft.com/office/word/2010/wordprocessingCanvas" xmlns:mc="http://schemas.openxmlformats.org/markup-compatibility/2006" xmlns:o="urn:schemas-microsoft-com:office:office" xmlns:r="http://schemas.openxmlformats.org/officeDocument/2006/relationships" xmlns:m="http://schemas.openxmlformats.org/officeDocument/2006/math" xmlns:v="urn:schemas-microsoft-com:vml" xmlns:wp14="http://schemas.microsoft.com/office/word/2010/wordprocessingDrawing" xmlns:wp="http://schemas.openxmlformats.org/drawingml/2006/wordprocessingDrawing" xmlns:w10="urn:schemas-microsoft-com:office:word" xmlns:w="http://schemas.openxmlformats.org/wordprocessingml/2006/main" xmlns:w14="http://schemas.microsoft.com/office/word/2010/wordml" xmlns:wpg="http://schemas.microsoft.com/office/word/2010/wordprocessingGroup" xmlns:wpi="http://schemas.microsoft.com/office/word/2010/wordprocessingInk" xmlns:wne="http://schemas.microsoft.com/office/word/2006/wordml" xmlns:wps="http://schemas.microsoft.com/office/word/2010/wordprocessingShape" mc:Ignorable="w14 wp14">
+  <w:abstractNum w:abstractNumId="0">
+    <w:nsid w:val="A07404DD"/>
+    <w:multiLevelType w:val="singleLevel"/>
+    <w:tmpl w:val="A07404DD"/>
+    <w:lvl w:ilvl="0" w:tentative="0">
+      <w:start w:val="1"/>
+      <w:numFmt w:val="decimal"/>
+      <w:lvlText w:val="%1."/>
+      <w:lvlJc w:val="left"/>
+      <w:pPr>
+        <w:tabs>
+          <w:tab w:val="left" w:pos="312"/>
+        </w:tabs>
+      </w:pPr>
+    </w:lvl>
+  </w:abstractNum>
+  <w:abstractNum w:abstractNumId="1">
+    <w:nsid w:val="F22E4370"/>
+    <w:multiLevelType w:val="singleLevel"/>
+    <w:tmpl w:val="F22E4370"/>
+    <w:lvl w:ilvl="0" w:tentative="0">
+      <w:start w:val="1"/>
+      <w:numFmt w:val="decimal"/>
+      <w:lvlText w:val="%1."/>
+      <w:lvlJc w:val="left"/>
+      <w:pPr>
+        <w:tabs>
+          <w:tab w:val="left" w:pos="312"/>
+        </w:tabs>
+      </w:pPr>
+    </w:lvl>
+  </w:abstractNum>
+  <w:abstractNum w:abstractNumId="2">
+    <w:nsid w:val="0579AF67"/>
+    <w:multiLevelType w:val="singleLevel"/>
+    <w:tmpl w:val="0579AF67"/>
+    <w:lvl w:ilvl="0" w:tentative="0">
+      <w:start w:val="1"/>
+      <w:numFmt w:val="decimal"/>
+      <w:lvlText w:val="%1."/>
+      <w:lvlJc w:val="left"/>
+      <w:pPr>
+        <w:tabs>
+          <w:tab w:val="left" w:pos="312"/>
+        </w:tabs>
+      </w:pPr>
+    </w:lvl>
+  </w:abstractNum>
+  <w:abstractNum w:abstractNumId="3">
+    <w:nsid w:val="784B5B05"/>
+    <w:multiLevelType w:val="singleLevel"/>
+    <w:tmpl w:val="784B5B05"/>
+    <w:lvl w:ilvl="0" w:tentative="0">
+      <w:start w:val="1"/>
+      <w:numFmt w:val="decimal"/>
+      <w:lvlText w:val="%1."/>
+      <w:lvlJc w:val="left"/>
+      <w:pPr>
+        <w:tabs>
+          <w:tab w:val="left" w:pos="312"/>
+        </w:tabs>
+      </w:pPr>
+    </w:lvl>
+  </w:abstractNum>
+  <w:num w:numId="1">
+    <w:abstractNumId w:val="0"/>
+  </w:num>
+  <w:num w:numId="2">
+    <w:abstractNumId w:val="1"/>
+  </w:num>
+  <w:num w:numId="3">
+    <w:abstractNumId w:val="3"/>
+  </w:num>
+  <w:num w:numId="4">
+    <w:abstractNumId w:val="2"/>
+  </w:num>
+</w:numbering>
 </file>
 
 <file path=word/styles.xml><?xml version="1.0" encoding="utf-8"?>
@@ -1604,7 +2928,7 @@
     <w:lsdException w:qFormat="1" w:unhideWhenUsed="0" w:uiPriority="0" w:semiHidden="0" w:name="heading 1"/>
     <w:lsdException w:qFormat="1" w:uiPriority="0" w:semiHidden="0" w:name="heading 2"/>
     <w:lsdException w:qFormat="1" w:uiPriority="0" w:semiHidden="0" w:name="heading 3"/>
-    <w:lsdException w:qFormat="1" w:uiPriority="0" w:name="heading 4"/>
+    <w:lsdException w:qFormat="1" w:uiPriority="0" w:semiHidden="0" w:name="heading 4"/>
     <w:lsdException w:qFormat="1" w:uiPriority="0" w:name="heading 5"/>
     <w:lsdException w:qFormat="1" w:uiPriority="0" w:name="heading 6"/>
     <w:lsdException w:qFormat="1" w:uiPriority="0" w:name="heading 7"/>
@@ -1921,12 +3245,31 @@
       <w:sz w:val="28"/>
     </w:rPr>
   </w:style>
-  <w:style w:type="character" w:default="1" w:styleId="7">
+  <w:style w:type="paragraph" w:styleId="5">
+    <w:name w:val="heading 4"/>
+    <w:basedOn w:val="1"/>
+    <w:next w:val="1"/>
+    <w:unhideWhenUsed/>
+    <w:qFormat/>
+    <w:uiPriority w:val="0"/>
+    <w:pPr>
+      <w:keepNext/>
+      <w:keepLines/>
+      <w:spacing w:before="280" w:beforeLines="0" w:beforeAutospacing="0" w:after="290" w:afterLines="0" w:afterAutospacing="0" w:line="372" w:lineRule="auto"/>
+      <w:outlineLvl w:val="3"/>
+    </w:pPr>
+    <w:rPr>
+      <w:rFonts w:ascii="Arial" w:hAnsi="Arial" w:eastAsia="黑体"/>
+      <w:b/>
+      <w:sz w:val="24"/>
+    </w:rPr>
+  </w:style>
+  <w:style w:type="character" w:default="1" w:styleId="9">
     <w:name w:val="Default Paragraph Font"/>
     <w:semiHidden/>
     <w:uiPriority w:val="0"/>
   </w:style>
-  <w:style w:type="table" w:default="1" w:styleId="8">
+  <w:style w:type="table" w:default="1" w:styleId="10">
     <w:name w:val="Normal Table"/>
     <w:semiHidden/>
     <w:uiPriority w:val="0"/>
@@ -1940,14 +3283,23 @@
       </w:tblCellMar>
     </w:tblPr>
   </w:style>
-  <w:style w:type="paragraph" w:styleId="5">
+  <w:style w:type="paragraph" w:styleId="6">
+    <w:name w:val="toc 3"/>
+    <w:basedOn w:val="1"/>
+    <w:next w:val="1"/>
+    <w:uiPriority w:val="0"/>
+    <w:pPr>
+      <w:ind w:left="840" w:leftChars="400"/>
+    </w:pPr>
+  </w:style>
+  <w:style w:type="paragraph" w:styleId="7">
     <w:name w:val="toc 1"/>
     <w:basedOn w:val="1"/>
     <w:next w:val="1"/>
     <w:qFormat/>
     <w:uiPriority w:val="0"/>
   </w:style>
-  <w:style w:type="paragraph" w:styleId="6">
+  <w:style w:type="paragraph" w:styleId="8">
     <w:name w:val="toc 2"/>
     <w:basedOn w:val="1"/>
     <w:next w:val="1"/>

--- a/01.Python3网络爬虫开发实战/doc/python3网络爬虫实战开发.docx
+++ b/01.Python3网络爬虫开发实战/doc/python3网络爬虫实战开发.docx
@@ -13,16 +13,16 @@
         <w:fldChar w:fldCharType="begin"/>
       </w:r>
       <w:r>
-        <w:instrText xml:space="preserve">TOC \o "1-3" \h \u </w:instrText>
-      </w:r>
-      <w:r>
-        <w:fldChar w:fldCharType="separate"/>
-      </w:r>
-      <w:r>
-        <w:fldChar w:fldCharType="begin"/>
-      </w:r>
-      <w:r>
-        <w:instrText xml:space="preserve"> HYPERLINK \l _Toc11330 </w:instrText>
+        <w:instrText xml:space="preserve">TOC \o "1-4" \h \u </w:instrText>
+      </w:r>
+      <w:r>
+        <w:fldChar w:fldCharType="separate"/>
+      </w:r>
+      <w:r>
+        <w:fldChar w:fldCharType="begin"/>
+      </w:r>
+      <w:r>
+        <w:instrText xml:space="preserve"> HYPERLINK \l _Toc1283 </w:instrText>
       </w:r>
       <w:r>
         <w:fldChar w:fldCharType="separate"/>
@@ -41,13 +41,148 @@
         <w:fldChar w:fldCharType="begin"/>
       </w:r>
       <w:r>
-        <w:instrText xml:space="preserve"> PAGEREF _Toc11330 </w:instrText>
+        <w:instrText xml:space="preserve"> PAGEREF _Toc1283 </w:instrText>
       </w:r>
       <w:r>
         <w:fldChar w:fldCharType="separate"/>
       </w:r>
       <w:r>
         <w:t>1</w:t>
+      </w:r>
+      <w:r>
+        <w:fldChar w:fldCharType="end"/>
+      </w:r>
+      <w:r>
+        <w:fldChar w:fldCharType="end"/>
+      </w:r>
+    </w:p>
+    <w:p>
+      <w:pPr>
+        <w:pStyle w:val="9"/>
+        <w:tabs>
+          <w:tab w:val="right" w:leader="dot" w:pos="8306"/>
+        </w:tabs>
+      </w:pPr>
+      <w:r>
+        <w:fldChar w:fldCharType="begin"/>
+      </w:r>
+      <w:r>
+        <w:instrText xml:space="preserve"> HYPERLINK \l _Toc15472 </w:instrText>
+      </w:r>
+      <w:r>
+        <w:fldChar w:fldCharType="separate"/>
+      </w:r>
+      <w:r>
+        <w:rPr>
+          <w:rFonts w:hint="eastAsia"/>
+          <w:lang w:val="en-US" w:eastAsia="zh-CN"/>
+        </w:rPr>
+        <w:t>安装常用库</w:t>
+      </w:r>
+      <w:r>
+        <w:tab/>
+      </w:r>
+      <w:r>
+        <w:fldChar w:fldCharType="begin"/>
+      </w:r>
+      <w:r>
+        <w:instrText xml:space="preserve"> PAGEREF _Toc15472 </w:instrText>
+      </w:r>
+      <w:r>
+        <w:fldChar w:fldCharType="separate"/>
+      </w:r>
+      <w:r>
+        <w:t>1</w:t>
+      </w:r>
+      <w:r>
+        <w:fldChar w:fldCharType="end"/>
+      </w:r>
+      <w:r>
+        <w:fldChar w:fldCharType="end"/>
+      </w:r>
+    </w:p>
+    <w:p>
+      <w:pPr>
+        <w:pStyle w:val="9"/>
+        <w:tabs>
+          <w:tab w:val="right" w:leader="dot" w:pos="8306"/>
+        </w:tabs>
+      </w:pPr>
+      <w:r>
+        <w:fldChar w:fldCharType="begin"/>
+      </w:r>
+      <w:r>
+        <w:instrText xml:space="preserve"> HYPERLINK \l _Toc4315 </w:instrText>
+      </w:r>
+      <w:r>
+        <w:fldChar w:fldCharType="separate"/>
+      </w:r>
+      <w:r>
+        <w:rPr>
+          <w:rFonts w:hint="eastAsia"/>
+          <w:lang w:val="en-US" w:eastAsia="zh-CN"/>
+        </w:rPr>
+        <w:t>爬虫基本原理</w:t>
+      </w:r>
+      <w:r>
+        <w:tab/>
+      </w:r>
+      <w:r>
+        <w:fldChar w:fldCharType="begin"/>
+      </w:r>
+      <w:r>
+        <w:instrText xml:space="preserve"> PAGEREF _Toc4315 </w:instrText>
+      </w:r>
+      <w:r>
+        <w:fldChar w:fldCharType="separate"/>
+      </w:r>
+      <w:r>
+        <w:t>2</w:t>
+      </w:r>
+      <w:r>
+        <w:fldChar w:fldCharType="end"/>
+      </w:r>
+      <w:r>
+        <w:fldChar w:fldCharType="end"/>
+      </w:r>
+    </w:p>
+    <w:p>
+      <w:pPr>
+        <w:pStyle w:val="6"/>
+        <w:tabs>
+          <w:tab w:val="right" w:leader="dot" w:pos="8306"/>
+        </w:tabs>
+      </w:pPr>
+      <w:r>
+        <w:fldChar w:fldCharType="begin"/>
+      </w:r>
+      <w:r>
+        <w:instrText xml:space="preserve"> HYPERLINK \l _Toc10103 </w:instrText>
+      </w:r>
+      <w:r>
+        <w:fldChar w:fldCharType="separate"/>
+      </w:r>
+      <w:r>
+        <w:rPr>
+          <w:rFonts w:hint="eastAsia"/>
+          <w:lang w:val="en-US" w:eastAsia="zh-CN"/>
+        </w:rPr>
+        <w:t>爬虫基础</w:t>
+      </w:r>
+      <w:r>
+        <w:tab/>
+      </w:r>
+      <w:r>
+        <w:fldChar w:fldCharType="begin"/>
+      </w:r>
+      <w:r>
+        <w:instrText xml:space="preserve"> PAGEREF _Toc10103 </w:instrText>
+      </w:r>
+      <w:r>
+        <w:fldChar w:fldCharType="separate"/>
+      </w:r>
+      <w:r>
+        <w:t>2</w:t>
       </w:r>
       <w:r>
         <w:fldChar w:fldCharType="end"/>
@@ -67,17 +202,17 @@
         <w:fldChar w:fldCharType="begin"/>
       </w:r>
       <w:r>
-        <w:instrText xml:space="preserve"> HYPERLINK \l _Toc23905 </w:instrText>
-      </w:r>
-      <w:r>
-        <w:fldChar w:fldCharType="separate"/>
-      </w:r>
-      <w:r>
-        <w:rPr>
-          <w:rFonts w:hint="eastAsia"/>
-          <w:lang w:val="en-US" w:eastAsia="zh-CN"/>
-        </w:rPr>
-        <w:t>安装常用库</w:t>
+        <w:instrText xml:space="preserve"> HYPERLINK \l _Toc23607 </w:instrText>
+      </w:r>
+      <w:r>
+        <w:fldChar w:fldCharType="separate"/>
+      </w:r>
+      <w:r>
+        <w:rPr>
+          <w:rFonts w:hint="eastAsia"/>
+          <w:lang w:val="en-US" w:eastAsia="zh-CN"/>
+        </w:rPr>
+        <w:t>HTTP基本原理</w:t>
       </w:r>
       <w:r>
         <w:tab/>
@@ -86,13 +221,13 @@
         <w:fldChar w:fldCharType="begin"/>
       </w:r>
       <w:r>
-        <w:instrText xml:space="preserve"> PAGEREF _Toc23905 </w:instrText>
-      </w:r>
-      <w:r>
-        <w:fldChar w:fldCharType="separate"/>
-      </w:r>
-      <w:r>
-        <w:t>1</w:t>
+        <w:instrText xml:space="preserve"> PAGEREF _Toc23607 </w:instrText>
+      </w:r>
+      <w:r>
+        <w:fldChar w:fldCharType="separate"/>
+      </w:r>
+      <w:r>
+        <w:t>2</w:t>
       </w:r>
       <w:r>
         <w:fldChar w:fldCharType="end"/>
@@ -112,17 +247,17 @@
         <w:fldChar w:fldCharType="begin"/>
       </w:r>
       <w:r>
-        <w:instrText xml:space="preserve"> HYPERLINK \l _Toc0 </w:instrText>
-      </w:r>
-      <w:r>
-        <w:fldChar w:fldCharType="separate"/>
-      </w:r>
-      <w:r>
-        <w:rPr>
-          <w:rFonts w:hint="eastAsia"/>
-          <w:lang w:val="en-US" w:eastAsia="zh-CN"/>
-        </w:rPr>
-        <w:t>爬虫基本原理</w:t>
+        <w:instrText xml:space="preserve"> HYPERLINK \l _Toc30641 </w:instrText>
+      </w:r>
+      <w:r>
+        <w:fldChar w:fldCharType="separate"/>
+      </w:r>
+      <w:r>
+        <w:rPr>
+          <w:rFonts w:hint="eastAsia"/>
+          <w:lang w:val="en-US" w:eastAsia="zh-CN"/>
+        </w:rPr>
+        <w:t>无状态HTTP</w:t>
       </w:r>
       <w:r>
         <w:tab/>
@@ -131,7 +266,7 @@
         <w:fldChar w:fldCharType="begin"/>
       </w:r>
       <w:r>
-        <w:instrText xml:space="preserve"> PAGEREF _Toc0 </w:instrText>
+        <w:instrText xml:space="preserve"> PAGEREF _Toc30641 </w:instrText>
       </w:r>
       <w:r>
         <w:fldChar w:fldCharType="separate"/>
@@ -157,7 +292,7 @@
         <w:fldChar w:fldCharType="begin"/>
       </w:r>
       <w:r>
-        <w:instrText xml:space="preserve"> HYPERLINK \l _Toc8740 </w:instrText>
+        <w:instrText xml:space="preserve"> HYPERLINK \l _Toc19910 </w:instrText>
       </w:r>
       <w:r>
         <w:fldChar w:fldCharType="separate"/>
@@ -176,13 +311,13 @@
         <w:fldChar w:fldCharType="begin"/>
       </w:r>
       <w:r>
-        <w:instrText xml:space="preserve"> PAGEREF _Toc8740 </w:instrText>
-      </w:r>
-      <w:r>
-        <w:fldChar w:fldCharType="separate"/>
-      </w:r>
-      <w:r>
-        <w:t>2</w:t>
+        <w:instrText xml:space="preserve"> PAGEREF _Toc19910 </w:instrText>
+      </w:r>
+      <w:r>
+        <w:fldChar w:fldCharType="separate"/>
+      </w:r>
+      <w:r>
+        <w:t>3</w:t>
       </w:r>
       <w:r>
         <w:fldChar w:fldCharType="end"/>
@@ -202,17 +337,17 @@
         <w:fldChar w:fldCharType="begin"/>
       </w:r>
       <w:r>
-        <w:instrText xml:space="preserve"> HYPERLINK \l _Toc23012 </w:instrText>
-      </w:r>
-      <w:r>
-        <w:fldChar w:fldCharType="separate"/>
-      </w:r>
-      <w:r>
-        <w:rPr>
-          <w:rFonts w:hint="eastAsia"/>
-          <w:lang w:val="en-US" w:eastAsia="zh-CN"/>
-        </w:rPr>
-        <w:t>爬虫基本流程</w:t>
+        <w:instrText xml:space="preserve"> HYPERLINK \l _Toc4333 </w:instrText>
+      </w:r>
+      <w:r>
+        <w:fldChar w:fldCharType="separate"/>
+      </w:r>
+      <w:r>
+        <w:rPr>
+          <w:rFonts w:hint="eastAsia"/>
+          <w:lang w:val="en-US" w:eastAsia="zh-CN"/>
+        </w:rPr>
+        <w:t>爬虫的基本原理</w:t>
       </w:r>
       <w:r>
         <w:tab/>
@@ -221,13 +356,13 @@
         <w:fldChar w:fldCharType="begin"/>
       </w:r>
       <w:r>
-        <w:instrText xml:space="preserve"> PAGEREF _Toc23012 </w:instrText>
-      </w:r>
-      <w:r>
-        <w:fldChar w:fldCharType="separate"/>
-      </w:r>
-      <w:r>
-        <w:t>2</w:t>
+        <w:instrText xml:space="preserve"> PAGEREF _Toc4333 </w:instrText>
+      </w:r>
+      <w:r>
+        <w:fldChar w:fldCharType="separate"/>
+      </w:r>
+      <w:r>
+        <w:t>3</w:t>
       </w:r>
       <w:r>
         <w:fldChar w:fldCharType="end"/>
@@ -247,24 +382,17 @@
         <w:fldChar w:fldCharType="begin"/>
       </w:r>
       <w:r>
-        <w:instrText xml:space="preserve"> HYPERLINK \l _Toc25487 </w:instrText>
-      </w:r>
-      <w:r>
-        <w:fldChar w:fldCharType="separate"/>
-      </w:r>
-      <w:r>
-        <w:rPr>
-          <w:rFonts w:hint="default"/>
-          <w:lang w:val="en-US" w:eastAsia="zh-CN"/>
-        </w:rPr>
-        <w:t>Request</w:t>
-      </w:r>
-      <w:r>
-        <w:rPr>
-          <w:rFonts w:hint="eastAsia"/>
-          <w:lang w:val="en-US" w:eastAsia="zh-CN"/>
-        </w:rPr>
-        <w:t>与Response的概念</w:t>
+        <w:instrText xml:space="preserve"> HYPERLINK \l _Toc31346 </w:instrText>
+      </w:r>
+      <w:r>
+        <w:fldChar w:fldCharType="separate"/>
+      </w:r>
+      <w:r>
+        <w:rPr>
+          <w:rFonts w:hint="eastAsia"/>
+          <w:lang w:val="en-US" w:eastAsia="zh-CN"/>
+        </w:rPr>
+        <w:t>爬虫基本流程</w:t>
       </w:r>
       <w:r>
         <w:tab/>
@@ -273,7 +401,7 @@
         <w:fldChar w:fldCharType="begin"/>
       </w:r>
       <w:r>
-        <w:instrText xml:space="preserve"> PAGEREF _Toc25487 </w:instrText>
+        <w:instrText xml:space="preserve"> PAGEREF _Toc31346 </w:instrText>
       </w:r>
       <w:r>
         <w:fldChar w:fldCharType="separate"/>
@@ -299,30 +427,24 @@
         <w:fldChar w:fldCharType="begin"/>
       </w:r>
       <w:r>
-        <w:instrText xml:space="preserve"> HYPERLINK \l _Toc20858 </w:instrText>
-      </w:r>
-      <w:r>
-        <w:fldChar w:fldCharType="separate"/>
-      </w:r>
-      <w:r>
-        <w:rPr>
-          <w:rFonts w:hint="eastAsia"/>
-          <w:lang w:val="en-US" w:eastAsia="zh-CN"/>
-        </w:rPr>
-        <w:t>R</w:t>
-      </w:r>
-      <w:r>
-        <w:rPr>
-          <w:lang w:val="en-US"/>
-        </w:rPr>
-        <w:t>equest</w:t>
-      </w:r>
-      <w:r>
-        <w:rPr>
-          <w:rFonts w:hint="eastAsia"/>
-          <w:lang w:val="en-US" w:eastAsia="zh-CN"/>
-        </w:rPr>
-        <w:t>包含的内容</w:t>
+        <w:instrText xml:space="preserve"> HYPERLINK \l _Toc23395 </w:instrText>
+      </w:r>
+      <w:r>
+        <w:fldChar w:fldCharType="separate"/>
+      </w:r>
+      <w:r>
+        <w:rPr>
+          <w:rFonts w:hint="default"/>
+          <w:lang w:val="en-US" w:eastAsia="zh-CN"/>
+        </w:rPr>
+        <w:t>Request</w:t>
+      </w:r>
+      <w:r>
+        <w:rPr>
+          <w:rFonts w:hint="eastAsia"/>
+          <w:lang w:val="en-US" w:eastAsia="zh-CN"/>
+        </w:rPr>
+        <w:t>与Response的概念</w:t>
       </w:r>
       <w:r>
         <w:tab/>
@@ -331,13 +453,13 @@
         <w:fldChar w:fldCharType="begin"/>
       </w:r>
       <w:r>
-        <w:instrText xml:space="preserve"> PAGEREF _Toc20858 </w:instrText>
-      </w:r>
-      <w:r>
-        <w:fldChar w:fldCharType="separate"/>
-      </w:r>
-      <w:r>
-        <w:t>3</w:t>
+        <w:instrText xml:space="preserve"> PAGEREF _Toc23395 </w:instrText>
+      </w:r>
+      <w:r>
+        <w:fldChar w:fldCharType="separate"/>
+      </w:r>
+      <w:r>
+        <w:t>4</w:t>
       </w:r>
       <w:r>
         <w:fldChar w:fldCharType="end"/>
@@ -357,24 +479,30 @@
         <w:fldChar w:fldCharType="begin"/>
       </w:r>
       <w:r>
-        <w:instrText xml:space="preserve"> HYPERLINK \l _Toc19939 </w:instrText>
-      </w:r>
-      <w:r>
-        <w:fldChar w:fldCharType="separate"/>
-      </w:r>
-      <w:r>
-        <w:rPr>
-          <w:rFonts w:hint="default"/>
-          <w:lang w:val="en-US" w:eastAsia="zh-CN"/>
-        </w:rPr>
-        <w:t>Response</w:t>
-      </w:r>
-      <w:r>
-        <w:rPr>
-          <w:rFonts w:hint="eastAsia"/>
-          <w:lang w:val="en-US" w:eastAsia="zh-CN"/>
-        </w:rPr>
-        <w:t>中包含的内容</w:t>
+        <w:instrText xml:space="preserve"> HYPERLINK \l _Toc31937 </w:instrText>
+      </w:r>
+      <w:r>
+        <w:fldChar w:fldCharType="separate"/>
+      </w:r>
+      <w:r>
+        <w:rPr>
+          <w:rFonts w:hint="eastAsia"/>
+          <w:lang w:val="en-US" w:eastAsia="zh-CN"/>
+        </w:rPr>
+        <w:t>R</w:t>
+      </w:r>
+      <w:r>
+        <w:rPr>
+          <w:lang w:val="en-US"/>
+        </w:rPr>
+        <w:t>equest</w:t>
+      </w:r>
+      <w:r>
+        <w:rPr>
+          <w:rFonts w:hint="eastAsia"/>
+          <w:lang w:val="en-US" w:eastAsia="zh-CN"/>
+        </w:rPr>
+        <w:t>包含的内容</w:t>
       </w:r>
       <w:r>
         <w:tab/>
@@ -383,7 +511,7 @@
         <w:fldChar w:fldCharType="begin"/>
       </w:r>
       <w:r>
-        <w:instrText xml:space="preserve"> PAGEREF _Toc19939 </w:instrText>
+        <w:instrText xml:space="preserve"> PAGEREF _Toc31937 </w:instrText>
       </w:r>
       <w:r>
         <w:fldChar w:fldCharType="separate"/>
@@ -409,17 +537,24 @@
         <w:fldChar w:fldCharType="begin"/>
       </w:r>
       <w:r>
-        <w:instrText xml:space="preserve"> HYPERLINK \l _Toc4443 </w:instrText>
-      </w:r>
-      <w:r>
-        <w:fldChar w:fldCharType="separate"/>
-      </w:r>
-      <w:r>
-        <w:rPr>
-          <w:rFonts w:hint="eastAsia"/>
-          <w:lang w:val="en-US" w:eastAsia="zh-CN"/>
-        </w:rPr>
-        <w:t>能抓怎样的数据</w:t>
+        <w:instrText xml:space="preserve"> HYPERLINK \l _Toc13828 </w:instrText>
+      </w:r>
+      <w:r>
+        <w:fldChar w:fldCharType="separate"/>
+      </w:r>
+      <w:r>
+        <w:rPr>
+          <w:rFonts w:hint="default"/>
+          <w:lang w:val="en-US" w:eastAsia="zh-CN"/>
+        </w:rPr>
+        <w:t>Response</w:t>
+      </w:r>
+      <w:r>
+        <w:rPr>
+          <w:rFonts w:hint="eastAsia"/>
+          <w:lang w:val="en-US" w:eastAsia="zh-CN"/>
+        </w:rPr>
+        <w:t>中包含的内容</w:t>
       </w:r>
       <w:r>
         <w:tab/>
@@ -428,13 +563,13 @@
         <w:fldChar w:fldCharType="begin"/>
       </w:r>
       <w:r>
-        <w:instrText xml:space="preserve"> PAGEREF _Toc4443 </w:instrText>
-      </w:r>
-      <w:r>
-        <w:fldChar w:fldCharType="separate"/>
-      </w:r>
-      <w:r>
-        <w:t>4</w:t>
+        <w:instrText xml:space="preserve"> PAGEREF _Toc13828 </w:instrText>
+      </w:r>
+      <w:r>
+        <w:fldChar w:fldCharType="separate"/>
+      </w:r>
+      <w:r>
+        <w:t>5</w:t>
       </w:r>
       <w:r>
         <w:fldChar w:fldCharType="end"/>
@@ -454,17 +589,17 @@
         <w:fldChar w:fldCharType="begin"/>
       </w:r>
       <w:r>
-        <w:instrText xml:space="preserve"> HYPERLINK \l _Toc15172 </w:instrText>
-      </w:r>
-      <w:r>
-        <w:fldChar w:fldCharType="separate"/>
-      </w:r>
-      <w:r>
-        <w:rPr>
-          <w:rFonts w:hint="eastAsia"/>
-          <w:lang w:val="en-US" w:eastAsia="zh-CN"/>
-        </w:rPr>
-        <w:t>解析方式</w:t>
+        <w:instrText xml:space="preserve"> HYPERLINK \l _Toc13401 </w:instrText>
+      </w:r>
+      <w:r>
+        <w:fldChar w:fldCharType="separate"/>
+      </w:r>
+      <w:r>
+        <w:rPr>
+          <w:rFonts w:hint="eastAsia"/>
+          <w:lang w:val="en-US" w:eastAsia="zh-CN"/>
+        </w:rPr>
+        <w:t>能抓怎样的数据</w:t>
       </w:r>
       <w:r>
         <w:tab/>
@@ -473,7 +608,7 @@
         <w:fldChar w:fldCharType="begin"/>
       </w:r>
       <w:r>
-        <w:instrText xml:space="preserve"> PAGEREF _Toc15172 </w:instrText>
+        <w:instrText xml:space="preserve"> PAGEREF _Toc13401 </w:instrText>
       </w:r>
       <w:r>
         <w:fldChar w:fldCharType="separate"/>
@@ -499,24 +634,17 @@
         <w:fldChar w:fldCharType="begin"/>
       </w:r>
       <w:r>
-        <w:instrText xml:space="preserve"> HYPERLINK \l _Toc17733 </w:instrText>
-      </w:r>
-      <w:r>
-        <w:fldChar w:fldCharType="separate"/>
-      </w:r>
-      <w:r>
-        <w:rPr>
-          <w:rFonts w:hint="eastAsia"/>
-          <w:lang w:val="en-US" w:eastAsia="zh-CN"/>
-        </w:rPr>
-        <w:t>为什么我抓到的和浏览器看到的不一样</w:t>
-      </w:r>
-      <w:r>
-        <w:rPr>
-          <w:rFonts w:hint="default"/>
-          <w:lang w:val="en-US" w:eastAsia="zh-CN"/>
-        </w:rPr>
-        <w:t>?</w:t>
+        <w:instrText xml:space="preserve"> HYPERLINK \l _Toc29803 </w:instrText>
+      </w:r>
+      <w:r>
+        <w:fldChar w:fldCharType="separate"/>
+      </w:r>
+      <w:r>
+        <w:rPr>
+          <w:rFonts w:hint="eastAsia"/>
+          <w:lang w:val="en-US" w:eastAsia="zh-CN"/>
+        </w:rPr>
+        <w:t>解析方式</w:t>
       </w:r>
       <w:r>
         <w:tab/>
@@ -525,13 +653,13 @@
         <w:fldChar w:fldCharType="begin"/>
       </w:r>
       <w:r>
-        <w:instrText xml:space="preserve"> PAGEREF _Toc17733 </w:instrText>
-      </w:r>
-      <w:r>
-        <w:fldChar w:fldCharType="separate"/>
-      </w:r>
-      <w:r>
-        <w:t>5</w:t>
+        <w:instrText xml:space="preserve"> PAGEREF _Toc29803 </w:instrText>
+      </w:r>
+      <w:r>
+        <w:fldChar w:fldCharType="separate"/>
+      </w:r>
+      <w:r>
+        <w:t>6</w:t>
       </w:r>
       <w:r>
         <w:fldChar w:fldCharType="end"/>
@@ -551,17 +679,24 @@
         <w:fldChar w:fldCharType="begin"/>
       </w:r>
       <w:r>
-        <w:instrText xml:space="preserve"> HYPERLINK \l _Toc8703 </w:instrText>
-      </w:r>
-      <w:r>
-        <w:fldChar w:fldCharType="separate"/>
-      </w:r>
-      <w:r>
-        <w:rPr>
-          <w:rFonts w:hint="eastAsia"/>
-          <w:lang w:val="en-US" w:eastAsia="zh-CN"/>
-        </w:rPr>
-        <w:t>怎样解决JavaScript渲染的问题</w:t>
+        <w:instrText xml:space="preserve"> HYPERLINK \l _Toc5812 </w:instrText>
+      </w:r>
+      <w:r>
+        <w:fldChar w:fldCharType="separate"/>
+      </w:r>
+      <w:r>
+        <w:rPr>
+          <w:rFonts w:hint="eastAsia"/>
+          <w:lang w:val="en-US" w:eastAsia="zh-CN"/>
+        </w:rPr>
+        <w:t>为什么我抓到的和浏览器看到的不一样</w:t>
+      </w:r>
+      <w:r>
+        <w:rPr>
+          <w:rFonts w:hint="default"/>
+          <w:lang w:val="en-US" w:eastAsia="zh-CN"/>
+        </w:rPr>
+        <w:t>?</w:t>
       </w:r>
       <w:r>
         <w:tab/>
@@ -570,13 +705,13 @@
         <w:fldChar w:fldCharType="begin"/>
       </w:r>
       <w:r>
-        <w:instrText xml:space="preserve"> PAGEREF _Toc8703 </w:instrText>
-      </w:r>
-      <w:r>
-        <w:fldChar w:fldCharType="separate"/>
-      </w:r>
-      <w:r>
-        <w:t>5</w:t>
+        <w:instrText xml:space="preserve"> PAGEREF _Toc5812 </w:instrText>
+      </w:r>
+      <w:r>
+        <w:fldChar w:fldCharType="separate"/>
+      </w:r>
+      <w:r>
+        <w:t>6</w:t>
       </w:r>
       <w:r>
         <w:fldChar w:fldCharType="end"/>
@@ -596,7 +731,52 @@
         <w:fldChar w:fldCharType="begin"/>
       </w:r>
       <w:r>
-        <w:instrText xml:space="preserve"> HYPERLINK \l _Toc9676 </w:instrText>
+        <w:instrText xml:space="preserve"> HYPERLINK \l _Toc3411 </w:instrText>
+      </w:r>
+      <w:r>
+        <w:fldChar w:fldCharType="separate"/>
+      </w:r>
+      <w:r>
+        <w:rPr>
+          <w:rFonts w:hint="eastAsia"/>
+          <w:lang w:val="en-US" w:eastAsia="zh-CN"/>
+        </w:rPr>
+        <w:t>怎样解决JavaScript渲染的问题</w:t>
+      </w:r>
+      <w:r>
+        <w:tab/>
+      </w:r>
+      <w:r>
+        <w:fldChar w:fldCharType="begin"/>
+      </w:r>
+      <w:r>
+        <w:instrText xml:space="preserve"> PAGEREF _Toc3411 </w:instrText>
+      </w:r>
+      <w:r>
+        <w:fldChar w:fldCharType="separate"/>
+      </w:r>
+      <w:r>
+        <w:t>6</w:t>
+      </w:r>
+      <w:r>
+        <w:fldChar w:fldCharType="end"/>
+      </w:r>
+      <w:r>
+        <w:fldChar w:fldCharType="end"/>
+      </w:r>
+    </w:p>
+    <w:p>
+      <w:pPr>
+        <w:pStyle w:val="6"/>
+        <w:tabs>
+          <w:tab w:val="right" w:leader="dot" w:pos="8306"/>
+        </w:tabs>
+      </w:pPr>
+      <w:r>
+        <w:fldChar w:fldCharType="begin"/>
+      </w:r>
+      <w:r>
+        <w:instrText xml:space="preserve"> HYPERLINK \l _Toc16950 </w:instrText>
       </w:r>
       <w:r>
         <w:fldChar w:fldCharType="separate"/>
@@ -622,13 +802,418 @@
         <w:fldChar w:fldCharType="begin"/>
       </w:r>
       <w:r>
-        <w:instrText xml:space="preserve"> PAGEREF _Toc9676 </w:instrText>
-      </w:r>
-      <w:r>
-        <w:fldChar w:fldCharType="separate"/>
-      </w:r>
-      <w:r>
-        <w:t>6</w:t>
+        <w:instrText xml:space="preserve"> PAGEREF _Toc16950 </w:instrText>
+      </w:r>
+      <w:r>
+        <w:fldChar w:fldCharType="separate"/>
+      </w:r>
+      <w:r>
+        <w:t>7</w:t>
+      </w:r>
+      <w:r>
+        <w:fldChar w:fldCharType="end"/>
+      </w:r>
+      <w:r>
+        <w:fldChar w:fldCharType="end"/>
+      </w:r>
+    </w:p>
+    <w:p>
+      <w:pPr>
+        <w:pStyle w:val="6"/>
+        <w:tabs>
+          <w:tab w:val="right" w:leader="dot" w:pos="8306"/>
+        </w:tabs>
+      </w:pPr>
+      <w:r>
+        <w:fldChar w:fldCharType="begin"/>
+      </w:r>
+      <w:r>
+        <w:instrText xml:space="preserve"> HYPERLINK \l _Toc1468 </w:instrText>
+      </w:r>
+      <w:r>
+        <w:fldChar w:fldCharType="separate"/>
+      </w:r>
+      <w:r>
+        <w:rPr>
+          <w:rFonts w:hint="eastAsia"/>
+          <w:lang w:val="en-US" w:eastAsia="zh-CN"/>
+        </w:rPr>
+        <w:t>代理的基本原理</w:t>
+      </w:r>
+      <w:r>
+        <w:tab/>
+      </w:r>
+      <w:r>
+        <w:fldChar w:fldCharType="begin"/>
+      </w:r>
+      <w:r>
+        <w:instrText xml:space="preserve"> PAGEREF _Toc1468 </w:instrText>
+      </w:r>
+      <w:r>
+        <w:fldChar w:fldCharType="separate"/>
+      </w:r>
+      <w:r>
+        <w:t>7</w:t>
+      </w:r>
+      <w:r>
+        <w:fldChar w:fldCharType="end"/>
+      </w:r>
+      <w:r>
+        <w:fldChar w:fldCharType="end"/>
+      </w:r>
+    </w:p>
+    <w:p>
+      <w:pPr>
+        <w:pStyle w:val="8"/>
+        <w:tabs>
+          <w:tab w:val="right" w:leader="dot" w:pos="8306"/>
+        </w:tabs>
+      </w:pPr>
+      <w:r>
+        <w:fldChar w:fldCharType="begin"/>
+      </w:r>
+      <w:r>
+        <w:instrText xml:space="preserve"> HYPERLINK \l _Toc20301 </w:instrText>
+      </w:r>
+      <w:r>
+        <w:fldChar w:fldCharType="separate"/>
+      </w:r>
+      <w:r>
+        <w:rPr>
+          <w:rFonts w:hint="eastAsia"/>
+          <w:lang w:val="en-US" w:eastAsia="zh-CN"/>
+        </w:rPr>
+        <w:t>代理的作用</w:t>
+      </w:r>
+      <w:r>
+        <w:tab/>
+      </w:r>
+      <w:r>
+        <w:fldChar w:fldCharType="begin"/>
+      </w:r>
+      <w:r>
+        <w:instrText xml:space="preserve"> PAGEREF _Toc20301 </w:instrText>
+      </w:r>
+      <w:r>
+        <w:fldChar w:fldCharType="separate"/>
+      </w:r>
+      <w:r>
+        <w:t>7</w:t>
+      </w:r>
+      <w:r>
+        <w:fldChar w:fldCharType="end"/>
+      </w:r>
+      <w:r>
+        <w:fldChar w:fldCharType="end"/>
+      </w:r>
+    </w:p>
+    <w:p>
+      <w:pPr>
+        <w:pStyle w:val="8"/>
+        <w:tabs>
+          <w:tab w:val="right" w:leader="dot" w:pos="8306"/>
+        </w:tabs>
+      </w:pPr>
+      <w:r>
+        <w:fldChar w:fldCharType="begin"/>
+      </w:r>
+      <w:r>
+        <w:instrText xml:space="preserve"> HYPERLINK \l _Toc17951 </w:instrText>
+      </w:r>
+      <w:r>
+        <w:fldChar w:fldCharType="separate"/>
+      </w:r>
+      <w:r>
+        <w:rPr>
+          <w:rFonts w:hint="eastAsia"/>
+          <w:lang w:val="en-US" w:eastAsia="zh-CN"/>
+        </w:rPr>
+        <w:t>爬虫代理</w:t>
+      </w:r>
+      <w:r>
+        <w:tab/>
+      </w:r>
+      <w:r>
+        <w:fldChar w:fldCharType="begin"/>
+      </w:r>
+      <w:r>
+        <w:instrText xml:space="preserve"> PAGEREF _Toc17951 </w:instrText>
+      </w:r>
+      <w:r>
+        <w:fldChar w:fldCharType="separate"/>
+      </w:r>
+      <w:r>
+        <w:t>7</w:t>
+      </w:r>
+      <w:r>
+        <w:fldChar w:fldCharType="end"/>
+      </w:r>
+      <w:r>
+        <w:fldChar w:fldCharType="end"/>
+      </w:r>
+    </w:p>
+    <w:p>
+      <w:pPr>
+        <w:pStyle w:val="8"/>
+        <w:tabs>
+          <w:tab w:val="right" w:leader="dot" w:pos="8306"/>
+        </w:tabs>
+      </w:pPr>
+      <w:r>
+        <w:fldChar w:fldCharType="begin"/>
+      </w:r>
+      <w:r>
+        <w:instrText xml:space="preserve"> HYPERLINK \l _Toc30536 </w:instrText>
+      </w:r>
+      <w:r>
+        <w:fldChar w:fldCharType="separate"/>
+      </w:r>
+      <w:r>
+        <w:rPr>
+          <w:rFonts w:hint="eastAsia"/>
+          <w:lang w:val="en-US" w:eastAsia="zh-CN"/>
+        </w:rPr>
+        <w:t>代理分类</w:t>
+      </w:r>
+      <w:r>
+        <w:tab/>
+      </w:r>
+      <w:r>
+        <w:fldChar w:fldCharType="begin"/>
+      </w:r>
+      <w:r>
+        <w:instrText xml:space="preserve"> PAGEREF _Toc30536 </w:instrText>
+      </w:r>
+      <w:r>
+        <w:fldChar w:fldCharType="separate"/>
+      </w:r>
+      <w:r>
+        <w:t>7</w:t>
+      </w:r>
+      <w:r>
+        <w:fldChar w:fldCharType="end"/>
+      </w:r>
+      <w:r>
+        <w:fldChar w:fldCharType="end"/>
+      </w:r>
+    </w:p>
+    <w:p>
+      <w:pPr>
+        <w:pStyle w:val="8"/>
+        <w:tabs>
+          <w:tab w:val="right" w:leader="dot" w:pos="8306"/>
+        </w:tabs>
+      </w:pPr>
+      <w:r>
+        <w:fldChar w:fldCharType="begin"/>
+      </w:r>
+      <w:r>
+        <w:instrText xml:space="preserve"> HYPERLINK \l _Toc12900 </w:instrText>
+      </w:r>
+      <w:r>
+        <w:fldChar w:fldCharType="separate"/>
+      </w:r>
+      <w:r>
+        <w:rPr>
+          <w:rFonts w:hint="eastAsia"/>
+          <w:lang w:val="en-US" w:eastAsia="zh-CN"/>
+        </w:rPr>
+        <w:t>常见的代理设置</w:t>
+      </w:r>
+      <w:r>
+        <w:tab/>
+      </w:r>
+      <w:r>
+        <w:fldChar w:fldCharType="begin"/>
+      </w:r>
+      <w:r>
+        <w:instrText xml:space="preserve"> PAGEREF _Toc12900 </w:instrText>
+      </w:r>
+      <w:r>
+        <w:fldChar w:fldCharType="separate"/>
+      </w:r>
+      <w:r>
+        <w:t>8</w:t>
+      </w:r>
+      <w:r>
+        <w:fldChar w:fldCharType="end"/>
+      </w:r>
+      <w:r>
+        <w:fldChar w:fldCharType="end"/>
+      </w:r>
+    </w:p>
+    <w:p>
+      <w:pPr>
+        <w:pStyle w:val="9"/>
+        <w:tabs>
+          <w:tab w:val="right" w:leader="dot" w:pos="8306"/>
+        </w:tabs>
+      </w:pPr>
+      <w:r>
+        <w:fldChar w:fldCharType="begin"/>
+      </w:r>
+      <w:r>
+        <w:instrText xml:space="preserve"> HYPERLINK \l _Toc9974 </w:instrText>
+      </w:r>
+      <w:r>
+        <w:fldChar w:fldCharType="separate"/>
+      </w:r>
+      <w:r>
+        <w:rPr>
+          <w:rFonts w:hint="eastAsia"/>
+          <w:lang w:val="en-US" w:eastAsia="zh-CN"/>
+        </w:rPr>
+        <w:t>Urllib库详解</w:t>
+      </w:r>
+      <w:r>
+        <w:tab/>
+      </w:r>
+      <w:r>
+        <w:fldChar w:fldCharType="begin"/>
+      </w:r>
+      <w:r>
+        <w:instrText xml:space="preserve"> PAGEREF _Toc9974 </w:instrText>
+      </w:r>
+      <w:r>
+        <w:fldChar w:fldCharType="separate"/>
+      </w:r>
+      <w:r>
+        <w:t>8</w:t>
+      </w:r>
+      <w:r>
+        <w:fldChar w:fldCharType="end"/>
+      </w:r>
+      <w:r>
+        <w:fldChar w:fldCharType="end"/>
+      </w:r>
+    </w:p>
+    <w:p>
+      <w:pPr>
+        <w:pStyle w:val="6"/>
+        <w:tabs>
+          <w:tab w:val="right" w:leader="dot" w:pos="8306"/>
+        </w:tabs>
+      </w:pPr>
+      <w:r>
+        <w:fldChar w:fldCharType="begin"/>
+      </w:r>
+      <w:r>
+        <w:instrText xml:space="preserve"> HYPERLINK \l _Toc25214 </w:instrText>
+      </w:r>
+      <w:r>
+        <w:fldChar w:fldCharType="separate"/>
+      </w:r>
+      <w:r>
+        <w:rPr>
+          <w:rFonts w:hint="eastAsia"/>
+          <w:lang w:val="en-US" w:eastAsia="zh-CN"/>
+        </w:rPr>
+        <w:t>什么是Urllib</w:t>
+      </w:r>
+      <w:r>
+        <w:tab/>
+      </w:r>
+      <w:r>
+        <w:fldChar w:fldCharType="begin"/>
+      </w:r>
+      <w:r>
+        <w:instrText xml:space="preserve"> PAGEREF _Toc25214 </w:instrText>
+      </w:r>
+      <w:r>
+        <w:fldChar w:fldCharType="separate"/>
+      </w:r>
+      <w:r>
+        <w:t>8</w:t>
+      </w:r>
+      <w:r>
+        <w:fldChar w:fldCharType="end"/>
+      </w:r>
+      <w:r>
+        <w:fldChar w:fldCharType="end"/>
+      </w:r>
+    </w:p>
+    <w:p>
+      <w:pPr>
+        <w:pStyle w:val="6"/>
+        <w:tabs>
+          <w:tab w:val="right" w:leader="dot" w:pos="8306"/>
+        </w:tabs>
+      </w:pPr>
+      <w:r>
+        <w:fldChar w:fldCharType="begin"/>
+      </w:r>
+      <w:r>
+        <w:instrText xml:space="preserve"> HYPERLINK \l _Toc862 </w:instrText>
+      </w:r>
+      <w:r>
+        <w:fldChar w:fldCharType="separate"/>
+      </w:r>
+      <w:r>
+        <w:rPr>
+          <w:rFonts w:hint="eastAsia"/>
+          <w:lang w:val="en-US" w:eastAsia="zh-CN"/>
+        </w:rPr>
+        <w:t>相关方法</w:t>
+      </w:r>
+      <w:r>
+        <w:tab/>
+      </w:r>
+      <w:r>
+        <w:fldChar w:fldCharType="begin"/>
+      </w:r>
+      <w:r>
+        <w:instrText xml:space="preserve"> PAGEREF _Toc862 </w:instrText>
+      </w:r>
+      <w:r>
+        <w:fldChar w:fldCharType="separate"/>
+      </w:r>
+      <w:r>
+        <w:t>9</w:t>
+      </w:r>
+      <w:r>
+        <w:fldChar w:fldCharType="end"/>
+      </w:r>
+      <w:r>
+        <w:fldChar w:fldCharType="end"/>
+      </w:r>
+    </w:p>
+    <w:p>
+      <w:pPr>
+        <w:pStyle w:val="8"/>
+        <w:tabs>
+          <w:tab w:val="right" w:leader="dot" w:pos="8306"/>
+        </w:tabs>
+      </w:pPr>
+      <w:r>
+        <w:fldChar w:fldCharType="begin"/>
+      </w:r>
+      <w:r>
+        <w:instrText xml:space="preserve"> HYPERLINK \l _Toc2252 </w:instrText>
+      </w:r>
+      <w:r>
+        <w:fldChar w:fldCharType="separate"/>
+      </w:r>
+      <w:r>
+        <w:rPr>
+          <w:rFonts w:hint="eastAsia"/>
+          <w:lang w:val="en-US" w:eastAsia="zh-CN"/>
+        </w:rPr>
+        <w:t>Urlopen</w:t>
+      </w:r>
+      <w:r>
+        <w:tab/>
+      </w:r>
+      <w:r>
+        <w:fldChar w:fldCharType="begin"/>
+      </w:r>
+      <w:r>
+        <w:instrText xml:space="preserve"> PAGEREF _Toc2252 </w:instrText>
+      </w:r>
+      <w:r>
+        <w:fldChar w:fldCharType="separate"/>
+      </w:r>
+      <w:r>
+        <w:t>9</w:t>
       </w:r>
       <w:r>
         <w:fldChar w:fldCharType="end"/>
@@ -650,7 +1235,8 @@
           <w:lang w:val="en-US" w:eastAsia="zh-CN"/>
         </w:rPr>
       </w:pPr>
-      <w:bookmarkStart w:id="0" w:name="_Toc11330"/>
+      <w:bookmarkStart w:id="0" w:name="_Toc29538"/>
+      <w:bookmarkStart w:id="1" w:name="_Toc1283"/>
       <w:r>
         <w:rPr>
           <w:rFonts w:hint="eastAsia"/>
@@ -659,6 +1245,7 @@
         <w:t>Python3网络爬虫实战</w:t>
       </w:r>
       <w:bookmarkEnd w:id="0"/>
+      <w:bookmarkEnd w:id="1"/>
     </w:p>
     <w:p>
       <w:pPr>
@@ -668,7 +1255,8 @@
           <w:lang w:val="en-US" w:eastAsia="zh-CN"/>
         </w:rPr>
       </w:pPr>
-      <w:bookmarkStart w:id="1" w:name="_Toc23905"/>
+      <w:bookmarkStart w:id="2" w:name="_Toc27039"/>
+      <w:bookmarkStart w:id="3" w:name="_Toc15472"/>
       <w:r>
         <w:rPr>
           <w:rFonts w:hint="eastAsia"/>
@@ -676,7 +1264,8 @@
         </w:rPr>
         <w:t>安装常用库</w:t>
       </w:r>
-      <w:bookmarkEnd w:id="1"/>
+      <w:bookmarkEnd w:id="2"/>
+      <w:bookmarkEnd w:id="3"/>
     </w:p>
     <w:p>
       <w:r>
@@ -896,7 +1485,7 @@
           <w:lang w:val="en-US" w:eastAsia="zh-CN"/>
         </w:rPr>
       </w:pPr>
-      <w:bookmarkStart w:id="2" w:name="OLE_LINK1"/>
+      <w:bookmarkStart w:id="4" w:name="OLE_LINK1"/>
       <w:r>
         <w:rPr>
           <w:rFonts w:hint="default"/>
@@ -904,7 +1493,7 @@
         </w:rPr>
         <w:t>Tesserocr (</w:t>
       </w:r>
-      <w:bookmarkStart w:id="3" w:name="OLE_LINK2"/>
+      <w:bookmarkStart w:id="5" w:name="OLE_LINK2"/>
       <w:r>
         <w:rPr>
           <w:rFonts w:hint="default"/>
@@ -912,7 +1501,7 @@
         </w:rPr>
         <w:t>tesseract</w:t>
       </w:r>
-      <w:bookmarkEnd w:id="3"/>
+      <w:bookmarkEnd w:id="5"/>
       <w:r>
         <w:rPr>
           <w:rFonts w:hint="eastAsia"/>
@@ -1366,7 +1955,7 @@
         </w:rPr>
         <w:t>)</w:t>
       </w:r>
-      <w:bookmarkEnd w:id="2"/>
+      <w:bookmarkEnd w:id="4"/>
     </w:p>
     <w:p>
       <w:pPr>
@@ -1376,7 +1965,8 @@
           <w:lang w:val="en-US" w:eastAsia="zh-CN"/>
         </w:rPr>
       </w:pPr>
-      <w:bookmarkStart w:id="4" w:name="_Toc0"/>
+      <w:bookmarkStart w:id="6" w:name="_Toc19927"/>
+      <w:bookmarkStart w:id="7" w:name="_Toc4315"/>
       <w:r>
         <w:rPr>
           <w:rFonts w:hint="eastAsia"/>
@@ -1384,7 +1974,8 @@
         </w:rPr>
         <w:t>爬虫基本原理</w:t>
       </w:r>
-      <w:bookmarkEnd w:id="4"/>
+      <w:bookmarkEnd w:id="6"/>
+      <w:bookmarkEnd w:id="7"/>
     </w:p>
     <w:p>
       <w:pPr>
@@ -1394,6 +1985,8 @@
           <w:lang w:val="en-US" w:eastAsia="zh-CN"/>
         </w:rPr>
       </w:pPr>
+      <w:bookmarkStart w:id="8" w:name="_Toc23188"/>
+      <w:bookmarkStart w:id="9" w:name="_Toc10103"/>
       <w:r>
         <w:rPr>
           <w:rFonts w:hint="eastAsia"/>
@@ -1401,6 +1994,8 @@
         </w:rPr>
         <w:t>爬虫基础</w:t>
       </w:r>
+      <w:bookmarkEnd w:id="8"/>
+      <w:bookmarkEnd w:id="9"/>
     </w:p>
     <w:p>
       <w:pPr>
@@ -1410,6 +2005,7 @@
           <w:lang w:val="en-US" w:eastAsia="zh-CN"/>
         </w:rPr>
       </w:pPr>
+      <w:bookmarkStart w:id="10" w:name="_Toc23607"/>
       <w:r>
         <w:rPr>
           <w:rFonts w:hint="eastAsia"/>
@@ -1417,6 +2013,7 @@
         </w:rPr>
         <w:t>HTTP基本原理</w:t>
       </w:r>
+      <w:bookmarkEnd w:id="10"/>
     </w:p>
     <w:p>
       <w:pPr>
@@ -1494,6 +2091,7 @@
           <w:lang w:val="en-US" w:eastAsia="zh-CN"/>
         </w:rPr>
       </w:pPr>
+      <w:bookmarkStart w:id="11" w:name="_Toc30641"/>
       <w:r>
         <w:rPr>
           <w:rFonts w:hint="eastAsia"/>
@@ -1501,6 +2099,7 @@
         </w:rPr>
         <w:t>无状态HTTP</w:t>
       </w:r>
+      <w:bookmarkEnd w:id="11"/>
     </w:p>
     <w:p>
       <w:pPr>
@@ -1533,7 +2132,8 @@
           <w:lang w:val="en-US" w:eastAsia="zh-CN"/>
         </w:rPr>
       </w:pPr>
-      <w:bookmarkStart w:id="5" w:name="_Toc8740"/>
+      <w:bookmarkStart w:id="12" w:name="_Toc7578"/>
+      <w:bookmarkStart w:id="13" w:name="_Toc19910"/>
       <w:r>
         <w:rPr>
           <w:rFonts w:hint="eastAsia"/>
@@ -1541,7 +2141,8 @@
         </w:rPr>
         <w:t>什么是爬虫</w:t>
       </w:r>
-      <w:bookmarkEnd w:id="5"/>
+      <w:bookmarkEnd w:id="12"/>
+      <w:bookmarkEnd w:id="13"/>
     </w:p>
     <w:p>
       <w:pPr>
@@ -1615,6 +2216,8 @@
           <w:lang w:val="en-US" w:eastAsia="zh-CN"/>
         </w:rPr>
       </w:pPr>
+      <w:bookmarkStart w:id="14" w:name="_Toc6277"/>
+      <w:bookmarkStart w:id="15" w:name="_Toc4333"/>
       <w:r>
         <w:rPr>
           <w:rFonts w:hint="eastAsia"/>
@@ -1622,6 +2225,8 @@
         </w:rPr>
         <w:t>爬虫的基本原理</w:t>
       </w:r>
+      <w:bookmarkEnd w:id="14"/>
+      <w:bookmarkEnd w:id="15"/>
     </w:p>
     <w:p>
       <w:pPr>
@@ -1710,7 +2315,8 @@
           <w:lang w:val="en-US" w:eastAsia="zh-CN"/>
         </w:rPr>
       </w:pPr>
-      <w:bookmarkStart w:id="6" w:name="_Toc23012"/>
+      <w:bookmarkStart w:id="16" w:name="_Toc7361"/>
+      <w:bookmarkStart w:id="17" w:name="_Toc31346"/>
       <w:r>
         <w:rPr>
           <w:rFonts w:hint="eastAsia"/>
@@ -1718,7 +2324,8 @@
         </w:rPr>
         <w:t>爬虫基本流程</w:t>
       </w:r>
-      <w:bookmarkEnd w:id="6"/>
+      <w:bookmarkEnd w:id="16"/>
+      <w:bookmarkEnd w:id="17"/>
     </w:p>
     <w:p>
       <w:r>
@@ -1781,7 +2388,8 @@
           <w:lang w:val="en-US" w:eastAsia="zh-CN"/>
         </w:rPr>
       </w:pPr>
-      <w:bookmarkStart w:id="7" w:name="_Toc25487"/>
+      <w:bookmarkStart w:id="18" w:name="_Toc11844"/>
+      <w:bookmarkStart w:id="19" w:name="_Toc23395"/>
       <w:r>
         <w:rPr>
           <w:rFonts w:hint="default"/>
@@ -1796,7 +2404,8 @@
         </w:rPr>
         <w:t>与Response的概念</w:t>
       </w:r>
-      <w:bookmarkEnd w:id="7"/>
+      <w:bookmarkEnd w:id="18"/>
+      <w:bookmarkEnd w:id="19"/>
     </w:p>
     <w:p>
       <w:r>
@@ -1851,7 +2460,8 @@
           <w:lang w:val="en-US" w:eastAsia="zh-CN"/>
         </w:rPr>
       </w:pPr>
-      <w:bookmarkStart w:id="8" w:name="_Toc20858"/>
+      <w:bookmarkStart w:id="20" w:name="_Toc26501"/>
+      <w:bookmarkStart w:id="21" w:name="_Toc31937"/>
       <w:r>
         <w:rPr>
           <w:rFonts w:hint="eastAsia"/>
@@ -1872,7 +2482,8 @@
         </w:rPr>
         <w:t>包含的内容</w:t>
       </w:r>
-      <w:bookmarkEnd w:id="8"/>
+      <w:bookmarkEnd w:id="20"/>
+      <w:bookmarkEnd w:id="21"/>
     </w:p>
     <w:p>
       <w:r>
@@ -1935,7 +2546,8 @@
           <w:lang w:val="en-US" w:eastAsia="zh-CN"/>
         </w:rPr>
       </w:pPr>
-      <w:bookmarkStart w:id="9" w:name="_Toc19939"/>
+      <w:bookmarkStart w:id="22" w:name="_Toc22806"/>
+      <w:bookmarkStart w:id="23" w:name="_Toc13828"/>
       <w:r>
         <w:rPr>
           <w:rFonts w:hint="default"/>
@@ -1950,7 +2562,8 @@
         </w:rPr>
         <w:t>中包含的内容</w:t>
       </w:r>
-      <w:bookmarkEnd w:id="9"/>
+      <w:bookmarkEnd w:id="22"/>
+      <w:bookmarkEnd w:id="23"/>
     </w:p>
     <w:p>
       <w:r>
@@ -2005,7 +2618,8 @@
           <w:lang w:val="en-US" w:eastAsia="zh-CN"/>
         </w:rPr>
       </w:pPr>
-      <w:bookmarkStart w:id="10" w:name="_Toc4443"/>
+      <w:bookmarkStart w:id="24" w:name="_Toc14427"/>
+      <w:bookmarkStart w:id="25" w:name="_Toc13401"/>
       <w:r>
         <w:rPr>
           <w:rFonts w:hint="eastAsia"/>
@@ -2013,7 +2627,8 @@
         </w:rPr>
         <w:t>能抓怎样的数据</w:t>
       </w:r>
-      <w:bookmarkEnd w:id="10"/>
+      <w:bookmarkEnd w:id="24"/>
+      <w:bookmarkEnd w:id="25"/>
     </w:p>
     <w:p>
       <w:pPr>
@@ -2074,7 +2689,8 @@
           <w:lang w:val="en-US" w:eastAsia="zh-CN"/>
         </w:rPr>
       </w:pPr>
-      <w:bookmarkStart w:id="11" w:name="_Toc15172"/>
+      <w:bookmarkStart w:id="26" w:name="_Toc6863"/>
+      <w:bookmarkStart w:id="27" w:name="_Toc29803"/>
       <w:r>
         <w:rPr>
           <w:rFonts w:hint="eastAsia"/>
@@ -2082,7 +2698,8 @@
         </w:rPr>
         <w:t>解析方式</w:t>
       </w:r>
-      <w:bookmarkEnd w:id="11"/>
+      <w:bookmarkEnd w:id="26"/>
+      <w:bookmarkEnd w:id="27"/>
     </w:p>
     <w:p>
       <w:r>
@@ -2137,7 +2754,8 @@
           <w:lang w:val="en-US" w:eastAsia="zh-CN"/>
         </w:rPr>
       </w:pPr>
-      <w:bookmarkStart w:id="12" w:name="_Toc17733"/>
+      <w:bookmarkStart w:id="28" w:name="_Toc24089"/>
+      <w:bookmarkStart w:id="29" w:name="_Toc5812"/>
       <w:r>
         <w:rPr>
           <w:rFonts w:hint="eastAsia"/>
@@ -2152,7 +2770,8 @@
         </w:rPr>
         <w:t>?</w:t>
       </w:r>
-      <w:bookmarkEnd w:id="12"/>
+      <w:bookmarkEnd w:id="28"/>
+      <w:bookmarkEnd w:id="29"/>
     </w:p>
     <w:p>
       <w:pPr>
@@ -2177,7 +2796,8 @@
           <w:lang w:val="en-US" w:eastAsia="zh-CN"/>
         </w:rPr>
       </w:pPr>
-      <w:bookmarkStart w:id="13" w:name="_Toc8703"/>
+      <w:bookmarkStart w:id="30" w:name="_Toc20991"/>
+      <w:bookmarkStart w:id="31" w:name="_Toc3411"/>
       <w:r>
         <w:rPr>
           <w:rFonts w:hint="eastAsia"/>
@@ -2185,7 +2805,8 @@
         </w:rPr>
         <w:t>怎样解决JavaScript渲染的问题</w:t>
       </w:r>
-      <w:bookmarkEnd w:id="13"/>
+      <w:bookmarkEnd w:id="30"/>
+      <w:bookmarkEnd w:id="31"/>
     </w:p>
     <w:p>
       <w:r>
@@ -2255,7 +2876,8 @@
           <w:lang w:val="en-US" w:eastAsia="zh-CN"/>
         </w:rPr>
       </w:pPr>
-      <w:bookmarkStart w:id="14" w:name="_Toc9676"/>
+      <w:bookmarkStart w:id="32" w:name="_Toc1006"/>
+      <w:bookmarkStart w:id="33" w:name="_Toc16950"/>
       <w:r>
         <w:rPr>
           <w:rFonts w:hint="eastAsia"/>
@@ -2270,7 +2892,8 @@
         </w:rPr>
         <w:t>?</w:t>
       </w:r>
-      <w:bookmarkEnd w:id="14"/>
+      <w:bookmarkEnd w:id="32"/>
+      <w:bookmarkEnd w:id="33"/>
     </w:p>
     <w:p>
       <w:r>
@@ -2333,6 +2956,8 @@
           <w:lang w:val="en-US" w:eastAsia="zh-CN"/>
         </w:rPr>
       </w:pPr>
+      <w:bookmarkStart w:id="34" w:name="_Toc12398"/>
+      <w:bookmarkStart w:id="35" w:name="_Toc1468"/>
       <w:r>
         <w:rPr>
           <w:rFonts w:hint="eastAsia"/>
@@ -2340,6 +2965,8 @@
         </w:rPr>
         <w:t>代理的基本原理</w:t>
       </w:r>
+      <w:bookmarkEnd w:id="34"/>
+      <w:bookmarkEnd w:id="35"/>
     </w:p>
     <w:p>
       <w:pPr>
@@ -2381,6 +3008,7 @@
           <w:lang w:val="en-US" w:eastAsia="zh-CN"/>
         </w:rPr>
       </w:pPr>
+      <w:bookmarkStart w:id="36" w:name="_Toc20301"/>
       <w:r>
         <w:rPr>
           <w:rFonts w:hint="eastAsia"/>
@@ -2388,6 +3016,7 @@
         </w:rPr>
         <w:t>代理的作用</w:t>
       </w:r>
+      <w:bookmarkEnd w:id="36"/>
     </w:p>
     <w:p>
       <w:pPr>
@@ -2473,6 +3102,7 @@
           <w:lang w:val="en-US" w:eastAsia="zh-CN"/>
         </w:rPr>
       </w:pPr>
+      <w:bookmarkStart w:id="37" w:name="_Toc17951"/>
       <w:r>
         <w:rPr>
           <w:rFonts w:hint="eastAsia"/>
@@ -2480,6 +3110,7 @@
         </w:rPr>
         <w:t>爬虫代理</w:t>
       </w:r>
+      <w:bookmarkEnd w:id="37"/>
     </w:p>
     <w:p>
       <w:pPr>
@@ -2505,6 +3136,7 @@
           <w:lang w:val="en-US" w:eastAsia="zh-CN"/>
         </w:rPr>
       </w:pPr>
+      <w:bookmarkStart w:id="38" w:name="_Toc30536"/>
       <w:r>
         <w:rPr>
           <w:rFonts w:hint="eastAsia"/>
@@ -2512,6 +3144,7 @@
         </w:rPr>
         <w:t>代理分类</w:t>
       </w:r>
+      <w:bookmarkEnd w:id="38"/>
     </w:p>
     <w:p>
       <w:pPr>
@@ -2749,6 +3382,7 @@
           <w:lang w:val="en-US" w:eastAsia="zh-CN"/>
         </w:rPr>
       </w:pPr>
+      <w:bookmarkStart w:id="39" w:name="_Toc12900"/>
       <w:r>
         <w:rPr>
           <w:rFonts w:hint="eastAsia"/>
@@ -2756,6 +3390,7 @@
         </w:rPr>
         <w:t>常见的代理设置</w:t>
       </w:r>
+      <w:bookmarkEnd w:id="39"/>
     </w:p>
     <w:p>
       <w:pPr>
@@ -2811,17 +3446,910 @@
           <w:rFonts w:hint="eastAsia"/>
           <w:lang w:val="en-US" w:eastAsia="zh-CN"/>
         </w:rPr>
-        <w:t>ADSL拨号(拨号一次换一次IP,稳定性高，也是一种比较有效的解决方案</w:t>
-      </w:r>
-      <w:bookmarkStart w:id="15" w:name="_GoBack"/>
-      <w:bookmarkEnd w:id="15"/>
-      <w:r>
-        <w:rPr>
-          <w:rFonts w:hint="eastAsia"/>
-          <w:lang w:val="en-US" w:eastAsia="zh-CN"/>
-        </w:rPr>
-        <w:t>)</w:t>
-      </w:r>
+        <w:t>ADSL拨号(拨号一次换一次IP,稳定性高，也是一种比较有效的解决方案)</w:t>
+      </w:r>
+    </w:p>
+    <w:p>
+      <w:pPr>
+        <w:pStyle w:val="3"/>
+        <w:rPr>
+          <w:rFonts w:hint="eastAsia"/>
+          <w:lang w:val="en-US" w:eastAsia="zh-CN"/>
+        </w:rPr>
+      </w:pPr>
+      <w:bookmarkStart w:id="40" w:name="_Toc9974"/>
+      <w:r>
+        <w:rPr>
+          <w:rFonts w:hint="eastAsia"/>
+          <w:lang w:val="en-US" w:eastAsia="zh-CN"/>
+        </w:rPr>
+        <w:t>Urllib库详解</w:t>
+      </w:r>
+      <w:bookmarkEnd w:id="40"/>
+    </w:p>
+    <w:p>
+      <w:pPr>
+        <w:pStyle w:val="4"/>
+        <w:rPr>
+          <w:rFonts w:hint="eastAsia"/>
+          <w:lang w:val="en-US" w:eastAsia="zh-CN"/>
+        </w:rPr>
+      </w:pPr>
+      <w:bookmarkStart w:id="41" w:name="_Toc25214"/>
+      <w:r>
+        <w:rPr>
+          <w:rFonts w:hint="eastAsia"/>
+          <w:lang w:val="en-US" w:eastAsia="zh-CN"/>
+        </w:rPr>
+        <w:t>什么是Urllib</w:t>
+      </w:r>
+      <w:bookmarkEnd w:id="41"/>
+    </w:p>
+    <w:p>
+      <w:r>
+        <w:drawing>
+          <wp:inline distT="0" distB="0" distL="114300" distR="114300">
+            <wp:extent cx="5271135" cy="2103755"/>
+            <wp:effectExtent l="0" t="0" r="1905" b="14605"/>
+            <wp:docPr id="8" name="图片 1"/>
+            <wp:cNvGraphicFramePr>
+              <a:graphicFrameLocks xmlns:a="http://schemas.openxmlformats.org/drawingml/2006/main" noChangeAspect="1"/>
+            </wp:cNvGraphicFramePr>
+            <a:graphic xmlns:a="http://schemas.openxmlformats.org/drawingml/2006/main">
+              <a:graphicData uri="http://schemas.openxmlformats.org/drawingml/2006/picture">
+                <pic:pic xmlns:pic="http://schemas.openxmlformats.org/drawingml/2006/picture">
+                  <pic:nvPicPr>
+                    <pic:cNvPr id="8" name="图片 1"/>
+                    <pic:cNvPicPr>
+                      <a:picLocks noChangeAspect="1"/>
+                    </pic:cNvPicPr>
+                  </pic:nvPicPr>
+                  <pic:blipFill>
+                    <a:blip r:embed="rId13"/>
+                    <a:stretch>
+                      <a:fillRect/>
+                    </a:stretch>
+                  </pic:blipFill>
+                  <pic:spPr>
+                    <a:xfrm>
+                      <a:off x="0" y="0"/>
+                      <a:ext cx="5271135" cy="2103755"/>
+                    </a:xfrm>
+                    <a:prstGeom prst="rect">
+                      <a:avLst/>
+                    </a:prstGeom>
+                    <a:noFill/>
+                    <a:ln w="9525">
+                      <a:noFill/>
+                    </a:ln>
+                  </pic:spPr>
+                </pic:pic>
+              </a:graphicData>
+            </a:graphic>
+          </wp:inline>
+        </w:drawing>
+      </w:r>
+    </w:p>
+    <w:p>
+      <w:pPr>
+        <w:pStyle w:val="4"/>
+        <w:rPr>
+          <w:rFonts w:hint="eastAsia"/>
+          <w:lang w:val="en-US" w:eastAsia="zh-CN"/>
+        </w:rPr>
+      </w:pPr>
+      <w:bookmarkStart w:id="42" w:name="_Toc862"/>
+      <w:r>
+        <w:rPr>
+          <w:rFonts w:hint="eastAsia"/>
+          <w:lang w:val="en-US" w:eastAsia="zh-CN"/>
+        </w:rPr>
+        <w:t>相关方法</w:t>
+      </w:r>
+      <w:bookmarkEnd w:id="42"/>
+    </w:p>
+    <w:p>
+      <w:pPr>
+        <w:rPr>
+          <w:rFonts w:hint="eastAsia"/>
+          <w:lang w:val="en-US" w:eastAsia="zh-CN"/>
+        </w:rPr>
+      </w:pPr>
+      <w:bookmarkStart w:id="43" w:name="_Toc2252"/>
+      <w:r>
+        <w:rPr>
+          <w:rFonts w:hint="eastAsia"/>
+          <w:lang w:val="en-US" w:eastAsia="zh-CN"/>
+        </w:rPr>
+        <w:t>Urlopen</w:t>
+      </w:r>
+      <w:bookmarkEnd w:id="43"/>
+      <w:bookmarkStart w:id="44" w:name="_GoBack"/>
+      <w:bookmarkEnd w:id="44"/>
+    </w:p>
+    <w:p>
+      <w:r>
+        <w:drawing>
+          <wp:inline distT="0" distB="0" distL="114300" distR="114300">
+            <wp:extent cx="5267325" cy="2904490"/>
+            <wp:effectExtent l="0" t="0" r="5715" b="6350"/>
+            <wp:docPr id="9" name="图片 2"/>
+            <wp:cNvGraphicFramePr>
+              <a:graphicFrameLocks xmlns:a="http://schemas.openxmlformats.org/drawingml/2006/main" noChangeAspect="1"/>
+            </wp:cNvGraphicFramePr>
+            <a:graphic xmlns:a="http://schemas.openxmlformats.org/drawingml/2006/main">
+              <a:graphicData uri="http://schemas.openxmlformats.org/drawingml/2006/picture">
+                <pic:pic xmlns:pic="http://schemas.openxmlformats.org/drawingml/2006/picture">
+                  <pic:nvPicPr>
+                    <pic:cNvPr id="9" name="图片 2"/>
+                    <pic:cNvPicPr>
+                      <a:picLocks noChangeAspect="1"/>
+                    </pic:cNvPicPr>
+                  </pic:nvPicPr>
+                  <pic:blipFill>
+                    <a:blip r:embed="rId14"/>
+                    <a:stretch>
+                      <a:fillRect/>
+                    </a:stretch>
+                  </pic:blipFill>
+                  <pic:spPr>
+                    <a:xfrm>
+                      <a:off x="0" y="0"/>
+                      <a:ext cx="5267325" cy="2904490"/>
+                    </a:xfrm>
+                    <a:prstGeom prst="rect">
+                      <a:avLst/>
+                    </a:prstGeom>
+                    <a:noFill/>
+                    <a:ln w="9525">
+                      <a:noFill/>
+                    </a:ln>
+                  </pic:spPr>
+                </pic:pic>
+              </a:graphicData>
+            </a:graphic>
+          </wp:inline>
+        </w:drawing>
+      </w:r>
+    </w:p>
+    <w:p>
+      <w:r>
+        <w:rPr>
+          <w:rFonts w:hint="eastAsia"/>
+          <w:lang w:val="en-US" w:eastAsia="zh-CN"/>
+        </w:rPr>
+        <w:t xml:space="preserve">  </w:t>
+      </w:r>
+      <w:r>
+        <w:drawing>
+          <wp:inline distT="0" distB="0" distL="114300" distR="114300">
+            <wp:extent cx="5269865" cy="1932305"/>
+            <wp:effectExtent l="0" t="0" r="3175" b="3175"/>
+            <wp:docPr id="13" name="图片 2"/>
+            <wp:cNvGraphicFramePr>
+              <a:graphicFrameLocks xmlns:a="http://schemas.openxmlformats.org/drawingml/2006/main" noChangeAspect="1"/>
+            </wp:cNvGraphicFramePr>
+            <a:graphic xmlns:a="http://schemas.openxmlformats.org/drawingml/2006/main">
+              <a:graphicData uri="http://schemas.openxmlformats.org/drawingml/2006/picture">
+                <pic:pic xmlns:pic="http://schemas.openxmlformats.org/drawingml/2006/picture">
+                  <pic:nvPicPr>
+                    <pic:cNvPr id="13" name="图片 2"/>
+                    <pic:cNvPicPr>
+                      <a:picLocks noChangeAspect="1"/>
+                    </pic:cNvPicPr>
+                  </pic:nvPicPr>
+                  <pic:blipFill>
+                    <a:blip r:embed="rId15"/>
+                    <a:stretch>
+                      <a:fillRect/>
+                    </a:stretch>
+                  </pic:blipFill>
+                  <pic:spPr>
+                    <a:xfrm>
+                      <a:off x="0" y="0"/>
+                      <a:ext cx="5269865" cy="1932305"/>
+                    </a:xfrm>
+                    <a:prstGeom prst="rect">
+                      <a:avLst/>
+                    </a:prstGeom>
+                    <a:noFill/>
+                    <a:ln w="9525">
+                      <a:noFill/>
+                    </a:ln>
+                  </pic:spPr>
+                </pic:pic>
+              </a:graphicData>
+            </a:graphic>
+          </wp:inline>
+        </w:drawing>
+      </w:r>
+    </w:p>
+    <w:p>
+      <w:pPr>
+        <w:rPr>
+          <w:rFonts w:hint="eastAsia" w:eastAsiaTheme="minorEastAsia"/>
+          <w:lang w:val="en-US" w:eastAsia="zh-CN"/>
+        </w:rPr>
+      </w:pPr>
+      <w:r>
+        <w:rPr>
+          <w:rFonts w:hint="eastAsia"/>
+          <w:lang w:val="en-US" w:eastAsia="zh-CN"/>
+        </w:rPr>
+        <w:t>Decode设定制定的字符解析集</w:t>
+      </w:r>
+    </w:p>
+    <w:p>
+      <w:r>
+        <w:drawing>
+          <wp:inline distT="0" distB="0" distL="114300" distR="114300">
+            <wp:extent cx="5274310" cy="431165"/>
+            <wp:effectExtent l="0" t="0" r="13970" b="10795"/>
+            <wp:docPr id="14" name="图片 3"/>
+            <wp:cNvGraphicFramePr>
+              <a:graphicFrameLocks xmlns:a="http://schemas.openxmlformats.org/drawingml/2006/main" noChangeAspect="1"/>
+            </wp:cNvGraphicFramePr>
+            <a:graphic xmlns:a="http://schemas.openxmlformats.org/drawingml/2006/main">
+              <a:graphicData uri="http://schemas.openxmlformats.org/drawingml/2006/picture">
+                <pic:pic xmlns:pic="http://schemas.openxmlformats.org/drawingml/2006/picture">
+                  <pic:nvPicPr>
+                    <pic:cNvPr id="14" name="图片 3"/>
+                    <pic:cNvPicPr>
+                      <a:picLocks noChangeAspect="1"/>
+                    </pic:cNvPicPr>
+                  </pic:nvPicPr>
+                  <pic:blipFill>
+                    <a:blip r:embed="rId16"/>
+                    <a:stretch>
+                      <a:fillRect/>
+                    </a:stretch>
+                  </pic:blipFill>
+                  <pic:spPr>
+                    <a:xfrm>
+                      <a:off x="0" y="0"/>
+                      <a:ext cx="5274310" cy="431165"/>
+                    </a:xfrm>
+                    <a:prstGeom prst="rect">
+                      <a:avLst/>
+                    </a:prstGeom>
+                    <a:noFill/>
+                    <a:ln w="9525">
+                      <a:noFill/>
+                    </a:ln>
+                  </pic:spPr>
+                </pic:pic>
+              </a:graphicData>
+            </a:graphic>
+          </wp:inline>
+        </w:drawing>
+      </w:r>
+      <w:r>
+        <w:drawing>
+          <wp:inline distT="0" distB="0" distL="114300" distR="114300">
+            <wp:extent cx="5272405" cy="3147695"/>
+            <wp:effectExtent l="0" t="0" r="635" b="6985"/>
+            <wp:docPr id="15" name="图片 4"/>
+            <wp:cNvGraphicFramePr>
+              <a:graphicFrameLocks xmlns:a="http://schemas.openxmlformats.org/drawingml/2006/main" noChangeAspect="1"/>
+            </wp:cNvGraphicFramePr>
+            <a:graphic xmlns:a="http://schemas.openxmlformats.org/drawingml/2006/main">
+              <a:graphicData uri="http://schemas.openxmlformats.org/drawingml/2006/picture">
+                <pic:pic xmlns:pic="http://schemas.openxmlformats.org/drawingml/2006/picture">
+                  <pic:nvPicPr>
+                    <pic:cNvPr id="15" name="图片 4"/>
+                    <pic:cNvPicPr>
+                      <a:picLocks noChangeAspect="1"/>
+                    </pic:cNvPicPr>
+                  </pic:nvPicPr>
+                  <pic:blipFill>
+                    <a:blip r:embed="rId17"/>
+                    <a:stretch>
+                      <a:fillRect/>
+                    </a:stretch>
+                  </pic:blipFill>
+                  <pic:spPr>
+                    <a:xfrm>
+                      <a:off x="0" y="0"/>
+                      <a:ext cx="5272405" cy="3147695"/>
+                    </a:xfrm>
+                    <a:prstGeom prst="rect">
+                      <a:avLst/>
+                    </a:prstGeom>
+                    <a:noFill/>
+                    <a:ln w="9525">
+                      <a:noFill/>
+                    </a:ln>
+                  </pic:spPr>
+                </pic:pic>
+              </a:graphicData>
+            </a:graphic>
+          </wp:inline>
+        </w:drawing>
+      </w:r>
+      <w:r>
+        <w:drawing>
+          <wp:inline distT="0" distB="0" distL="114300" distR="114300">
+            <wp:extent cx="5272405" cy="1376045"/>
+            <wp:effectExtent l="0" t="0" r="635" b="10795"/>
+            <wp:docPr id="17" name="图片 6"/>
+            <wp:cNvGraphicFramePr>
+              <a:graphicFrameLocks xmlns:a="http://schemas.openxmlformats.org/drawingml/2006/main" noChangeAspect="1"/>
+            </wp:cNvGraphicFramePr>
+            <a:graphic xmlns:a="http://schemas.openxmlformats.org/drawingml/2006/main">
+              <a:graphicData uri="http://schemas.openxmlformats.org/drawingml/2006/picture">
+                <pic:pic xmlns:pic="http://schemas.openxmlformats.org/drawingml/2006/picture">
+                  <pic:nvPicPr>
+                    <pic:cNvPr id="17" name="图片 6"/>
+                    <pic:cNvPicPr>
+                      <a:picLocks noChangeAspect="1"/>
+                    </pic:cNvPicPr>
+                  </pic:nvPicPr>
+                  <pic:blipFill>
+                    <a:blip r:embed="rId18"/>
+                    <a:stretch>
+                      <a:fillRect/>
+                    </a:stretch>
+                  </pic:blipFill>
+                  <pic:spPr>
+                    <a:xfrm>
+                      <a:off x="0" y="0"/>
+                      <a:ext cx="5272405" cy="1376045"/>
+                    </a:xfrm>
+                    <a:prstGeom prst="rect">
+                      <a:avLst/>
+                    </a:prstGeom>
+                    <a:noFill/>
+                    <a:ln w="9525">
+                      <a:noFill/>
+                    </a:ln>
+                  </pic:spPr>
+                </pic:pic>
+              </a:graphicData>
+            </a:graphic>
+          </wp:inline>
+        </w:drawing>
+      </w:r>
+    </w:p>
+    <w:p>
+      <w:pPr>
+        <w:rPr>
+          <w:rFonts w:hint="eastAsia"/>
+          <w:lang w:val="en-US" w:eastAsia="zh-CN"/>
+        </w:rPr>
+      </w:pPr>
+      <w:r>
+        <w:rPr>
+          <w:rFonts w:hint="eastAsia"/>
+          <w:lang w:val="en-US" w:eastAsia="zh-CN"/>
+        </w:rPr>
+        <w:t>Cookies可以维持有状态访问</w:t>
+      </w:r>
+    </w:p>
+    <w:p>
+      <w:pPr>
+        <w:rPr>
+          <w:rFonts w:hint="eastAsia"/>
+          <w:lang w:val="en-US" w:eastAsia="zh-CN"/>
+        </w:rPr>
+      </w:pPr>
+      <w:r>
+        <w:rPr>
+          <w:rFonts w:hint="eastAsia"/>
+          <w:lang w:val="en-US" w:eastAsia="zh-CN"/>
+        </w:rPr>
+        <w:t>第三第四个例子是使用别的cookiejar来保存和读取cookie两个例子</w:t>
+      </w:r>
+    </w:p>
+    <w:p>
+      <w:r>
+        <w:drawing>
+          <wp:inline distT="0" distB="0" distL="114300" distR="114300">
+            <wp:extent cx="5269865" cy="3144520"/>
+            <wp:effectExtent l="0" t="0" r="3175" b="10160"/>
+            <wp:docPr id="18" name="图片 7"/>
+            <wp:cNvGraphicFramePr>
+              <a:graphicFrameLocks xmlns:a="http://schemas.openxmlformats.org/drawingml/2006/main" noChangeAspect="1"/>
+            </wp:cNvGraphicFramePr>
+            <a:graphic xmlns:a="http://schemas.openxmlformats.org/drawingml/2006/main">
+              <a:graphicData uri="http://schemas.openxmlformats.org/drawingml/2006/picture">
+                <pic:pic xmlns:pic="http://schemas.openxmlformats.org/drawingml/2006/picture">
+                  <pic:nvPicPr>
+                    <pic:cNvPr id="18" name="图片 7"/>
+                    <pic:cNvPicPr>
+                      <a:picLocks noChangeAspect="1"/>
+                    </pic:cNvPicPr>
+                  </pic:nvPicPr>
+                  <pic:blipFill>
+                    <a:blip r:embed="rId19"/>
+                    <a:stretch>
+                      <a:fillRect/>
+                    </a:stretch>
+                  </pic:blipFill>
+                  <pic:spPr>
+                    <a:xfrm>
+                      <a:off x="0" y="0"/>
+                      <a:ext cx="5269865" cy="3144520"/>
+                    </a:xfrm>
+                    <a:prstGeom prst="rect">
+                      <a:avLst/>
+                    </a:prstGeom>
+                    <a:noFill/>
+                    <a:ln w="9525">
+                      <a:noFill/>
+                    </a:ln>
+                  </pic:spPr>
+                </pic:pic>
+              </a:graphicData>
+            </a:graphic>
+          </wp:inline>
+        </w:drawing>
+      </w:r>
+      <w:r>
+        <w:drawing>
+          <wp:inline distT="0" distB="0" distL="114300" distR="114300">
+            <wp:extent cx="5267325" cy="2851785"/>
+            <wp:effectExtent l="0" t="0" r="5715" b="13335"/>
+            <wp:docPr id="20" name="图片 9"/>
+            <wp:cNvGraphicFramePr>
+              <a:graphicFrameLocks xmlns:a="http://schemas.openxmlformats.org/drawingml/2006/main" noChangeAspect="1"/>
+            </wp:cNvGraphicFramePr>
+            <a:graphic xmlns:a="http://schemas.openxmlformats.org/drawingml/2006/main">
+              <a:graphicData uri="http://schemas.openxmlformats.org/drawingml/2006/picture">
+                <pic:pic xmlns:pic="http://schemas.openxmlformats.org/drawingml/2006/picture">
+                  <pic:nvPicPr>
+                    <pic:cNvPr id="20" name="图片 9"/>
+                    <pic:cNvPicPr>
+                      <a:picLocks noChangeAspect="1"/>
+                    </pic:cNvPicPr>
+                  </pic:nvPicPr>
+                  <pic:blipFill>
+                    <a:blip r:embed="rId20"/>
+                    <a:stretch>
+                      <a:fillRect/>
+                    </a:stretch>
+                  </pic:blipFill>
+                  <pic:spPr>
+                    <a:xfrm>
+                      <a:off x="0" y="0"/>
+                      <a:ext cx="5267325" cy="2851785"/>
+                    </a:xfrm>
+                    <a:prstGeom prst="rect">
+                      <a:avLst/>
+                    </a:prstGeom>
+                    <a:noFill/>
+                    <a:ln w="9525">
+                      <a:noFill/>
+                    </a:ln>
+                  </pic:spPr>
+                </pic:pic>
+              </a:graphicData>
+            </a:graphic>
+          </wp:inline>
+        </w:drawing>
+      </w:r>
+    </w:p>
+    <w:p>
+      <w:pPr>
+        <w:rPr>
+          <w:rFonts w:hint="eastAsia" w:eastAsiaTheme="minorEastAsia"/>
+          <w:lang w:val="en-US" w:eastAsia="zh-CN"/>
+        </w:rPr>
+      </w:pPr>
+      <w:r>
+        <w:rPr>
+          <w:rFonts w:hint="eastAsia"/>
+          <w:lang w:val="en-US" w:eastAsia="zh-CN"/>
+        </w:rPr>
+        <w:t>一般来说异常有两个，URLError和它的子类HTTPError</w:t>
+      </w:r>
+    </w:p>
+    <w:p>
+      <w:r>
+        <w:drawing>
+          <wp:inline distT="0" distB="0" distL="114300" distR="114300">
+            <wp:extent cx="5271770" cy="4535170"/>
+            <wp:effectExtent l="0" t="0" r="1270" b="6350"/>
+            <wp:docPr id="21" name="图片 10"/>
+            <wp:cNvGraphicFramePr>
+              <a:graphicFrameLocks xmlns:a="http://schemas.openxmlformats.org/drawingml/2006/main" noChangeAspect="1"/>
+            </wp:cNvGraphicFramePr>
+            <a:graphic xmlns:a="http://schemas.openxmlformats.org/drawingml/2006/main">
+              <a:graphicData uri="http://schemas.openxmlformats.org/drawingml/2006/picture">
+                <pic:pic xmlns:pic="http://schemas.openxmlformats.org/drawingml/2006/picture">
+                  <pic:nvPicPr>
+                    <pic:cNvPr id="21" name="图片 10"/>
+                    <pic:cNvPicPr>
+                      <a:picLocks noChangeAspect="1"/>
+                    </pic:cNvPicPr>
+                  </pic:nvPicPr>
+                  <pic:blipFill>
+                    <a:blip r:embed="rId21"/>
+                    <a:stretch>
+                      <a:fillRect/>
+                    </a:stretch>
+                  </pic:blipFill>
+                  <pic:spPr>
+                    <a:xfrm>
+                      <a:off x="0" y="0"/>
+                      <a:ext cx="5271770" cy="4535170"/>
+                    </a:xfrm>
+                    <a:prstGeom prst="rect">
+                      <a:avLst/>
+                    </a:prstGeom>
+                    <a:noFill/>
+                    <a:ln w="9525">
+                      <a:noFill/>
+                    </a:ln>
+                  </pic:spPr>
+                </pic:pic>
+              </a:graphicData>
+            </a:graphic>
+          </wp:inline>
+        </w:drawing>
+      </w:r>
+      <w:r>
+        <w:drawing>
+          <wp:inline distT="0" distB="0" distL="114300" distR="114300">
+            <wp:extent cx="5272405" cy="3069590"/>
+            <wp:effectExtent l="0" t="0" r="635" b="8890"/>
+            <wp:docPr id="22" name="图片 11"/>
+            <wp:cNvGraphicFramePr>
+              <a:graphicFrameLocks xmlns:a="http://schemas.openxmlformats.org/drawingml/2006/main" noChangeAspect="1"/>
+            </wp:cNvGraphicFramePr>
+            <a:graphic xmlns:a="http://schemas.openxmlformats.org/drawingml/2006/main">
+              <a:graphicData uri="http://schemas.openxmlformats.org/drawingml/2006/picture">
+                <pic:pic xmlns:pic="http://schemas.openxmlformats.org/drawingml/2006/picture">
+                  <pic:nvPicPr>
+                    <pic:cNvPr id="22" name="图片 11"/>
+                    <pic:cNvPicPr>
+                      <a:picLocks noChangeAspect="1"/>
+                    </pic:cNvPicPr>
+                  </pic:nvPicPr>
+                  <pic:blipFill>
+                    <a:blip r:embed="rId22"/>
+                    <a:stretch>
+                      <a:fillRect/>
+                    </a:stretch>
+                  </pic:blipFill>
+                  <pic:spPr>
+                    <a:xfrm>
+                      <a:off x="0" y="0"/>
+                      <a:ext cx="5272405" cy="3069590"/>
+                    </a:xfrm>
+                    <a:prstGeom prst="rect">
+                      <a:avLst/>
+                    </a:prstGeom>
+                    <a:noFill/>
+                    <a:ln w="9525">
+                      <a:noFill/>
+                    </a:ln>
+                  </pic:spPr>
+                </pic:pic>
+              </a:graphicData>
+            </a:graphic>
+          </wp:inline>
+        </w:drawing>
+      </w:r>
+    </w:p>
+    <w:p>
+      <w:pPr>
+        <w:rPr>
+          <w:rFonts w:hint="eastAsia"/>
+          <w:lang w:val="en-US" w:eastAsia="zh-CN"/>
+        </w:rPr>
+      </w:pPr>
+      <w:r>
+        <w:rPr>
+          <w:rFonts w:hint="eastAsia"/>
+          <w:lang w:val="en-US" w:eastAsia="zh-CN"/>
+        </w:rPr>
+        <w:t>上图备注:</w:t>
+      </w:r>
+    </w:p>
+    <w:p>
+      <w:pPr>
+        <w:numPr>
+          <w:ilvl w:val="0"/>
+          <w:numId w:val="5"/>
+        </w:numPr>
+        <w:rPr>
+          <w:rFonts w:hint="eastAsia"/>
+          <w:lang w:val="en-US" w:eastAsia="zh-CN"/>
+        </w:rPr>
+      </w:pPr>
+      <w:r>
+        <w:rPr>
+          <w:rFonts w:hint="eastAsia"/>
+          <w:lang w:val="en-US" w:eastAsia="zh-CN"/>
+        </w:rPr>
+        <w:t>scheme：如果地址中不含有协议信息的时候，scheme的选项才有作用，若原来的请求字符串已经包含请求协议，那么scheme字段自动忽略</w:t>
+      </w:r>
+    </w:p>
+    <w:p>
+      <w:pPr>
+        <w:numPr>
+          <w:numId w:val="0"/>
+        </w:numPr>
+      </w:pPr>
+      <w:r>
+        <w:drawing>
+          <wp:inline distT="0" distB="0" distL="114300" distR="114300">
+            <wp:extent cx="5267325" cy="2841625"/>
+            <wp:effectExtent l="0" t="0" r="5715" b="8255"/>
+            <wp:docPr id="24" name="图片 13"/>
+            <wp:cNvGraphicFramePr>
+              <a:graphicFrameLocks xmlns:a="http://schemas.openxmlformats.org/drawingml/2006/main" noChangeAspect="1"/>
+            </wp:cNvGraphicFramePr>
+            <a:graphic xmlns:a="http://schemas.openxmlformats.org/drawingml/2006/main">
+              <a:graphicData uri="http://schemas.openxmlformats.org/drawingml/2006/picture">
+                <pic:pic xmlns:pic="http://schemas.openxmlformats.org/drawingml/2006/picture">
+                  <pic:nvPicPr>
+                    <pic:cNvPr id="24" name="图片 13"/>
+                    <pic:cNvPicPr>
+                      <a:picLocks noChangeAspect="1"/>
+                    </pic:cNvPicPr>
+                  </pic:nvPicPr>
+                  <pic:blipFill>
+                    <a:blip r:embed="rId23"/>
+                    <a:stretch>
+                      <a:fillRect/>
+                    </a:stretch>
+                  </pic:blipFill>
+                  <pic:spPr>
+                    <a:xfrm>
+                      <a:off x="0" y="0"/>
+                      <a:ext cx="5267325" cy="2841625"/>
+                    </a:xfrm>
+                    <a:prstGeom prst="rect">
+                      <a:avLst/>
+                    </a:prstGeom>
+                    <a:noFill/>
+                    <a:ln w="9525">
+                      <a:noFill/>
+                    </a:ln>
+                  </pic:spPr>
+                </pic:pic>
+              </a:graphicData>
+            </a:graphic>
+          </wp:inline>
+        </w:drawing>
+      </w:r>
+    </w:p>
+    <w:p>
+      <w:pPr>
+        <w:rPr>
+          <w:rFonts w:hint="eastAsia"/>
+          <w:lang w:val="en-US" w:eastAsia="zh-CN"/>
+        </w:rPr>
+      </w:pPr>
+      <w:r>
+        <w:rPr>
+          <w:rFonts w:hint="eastAsia"/>
+          <w:lang w:val="en-US" w:eastAsia="zh-CN"/>
+        </w:rPr>
+        <w:t>上图备注:</w:t>
+      </w:r>
+    </w:p>
+    <w:p>
+      <w:pPr>
+        <w:numPr>
+          <w:ilvl w:val="0"/>
+          <w:numId w:val="6"/>
+        </w:numPr>
+        <w:tabs>
+          <w:tab w:val="clear" w:pos="312"/>
+        </w:tabs>
+        <w:rPr>
+          <w:rFonts w:hint="eastAsia"/>
+          <w:lang w:val="en-US" w:eastAsia="zh-CN"/>
+        </w:rPr>
+      </w:pPr>
+      <w:r>
+        <w:rPr>
+          <w:rFonts w:hint="eastAsia"/>
+          <w:lang w:val="en-US" w:eastAsia="zh-CN"/>
+        </w:rPr>
+        <w:t>urljoin方法的中地址以后面地址为基准</w:t>
+      </w:r>
+    </w:p>
+    <w:p>
+      <w:pPr>
+        <w:numPr>
+          <w:numId w:val="0"/>
+        </w:numPr>
+      </w:pPr>
+      <w:r>
+        <w:drawing>
+          <wp:inline distT="0" distB="0" distL="114300" distR="114300">
+            <wp:extent cx="5271770" cy="1060450"/>
+            <wp:effectExtent l="0" t="0" r="1270" b="6350"/>
+            <wp:docPr id="25" name="图片 14"/>
+            <wp:cNvGraphicFramePr>
+              <a:graphicFrameLocks xmlns:a="http://schemas.openxmlformats.org/drawingml/2006/main" noChangeAspect="1"/>
+            </wp:cNvGraphicFramePr>
+            <a:graphic xmlns:a="http://schemas.openxmlformats.org/drawingml/2006/main">
+              <a:graphicData uri="http://schemas.openxmlformats.org/drawingml/2006/picture">
+                <pic:pic xmlns:pic="http://schemas.openxmlformats.org/drawingml/2006/picture">
+                  <pic:nvPicPr>
+                    <pic:cNvPr id="25" name="图片 14"/>
+                    <pic:cNvPicPr>
+                      <a:picLocks noChangeAspect="1"/>
+                    </pic:cNvPicPr>
+                  </pic:nvPicPr>
+                  <pic:blipFill>
+                    <a:blip r:embed="rId24"/>
+                    <a:stretch>
+                      <a:fillRect/>
+                    </a:stretch>
+                  </pic:blipFill>
+                  <pic:spPr>
+                    <a:xfrm>
+                      <a:off x="0" y="0"/>
+                      <a:ext cx="5271770" cy="1060450"/>
+                    </a:xfrm>
+                    <a:prstGeom prst="rect">
+                      <a:avLst/>
+                    </a:prstGeom>
+                    <a:noFill/>
+                    <a:ln w="9525">
+                      <a:noFill/>
+                    </a:ln>
+                  </pic:spPr>
+                </pic:pic>
+              </a:graphicData>
+            </a:graphic>
+          </wp:inline>
+        </w:drawing>
+      </w:r>
+    </w:p>
+    <w:p>
+      <w:pPr>
+        <w:rPr>
+          <w:rFonts w:hint="eastAsia"/>
+          <w:lang w:val="en-US" w:eastAsia="zh-CN"/>
+        </w:rPr>
+      </w:pPr>
+      <w:r>
+        <w:rPr>
+          <w:rFonts w:hint="eastAsia"/>
+          <w:lang w:val="en-US" w:eastAsia="zh-CN"/>
+        </w:rPr>
+        <w:t>上图备注:</w:t>
+      </w:r>
+    </w:p>
+    <w:p>
+      <w:pPr>
+        <w:numPr>
+          <w:ilvl w:val="0"/>
+          <w:numId w:val="7"/>
+        </w:numPr>
+        <w:tabs>
+          <w:tab w:val="clear" w:pos="312"/>
+        </w:tabs>
+        <w:rPr>
+          <w:rFonts w:hint="eastAsia"/>
+          <w:lang w:val="en-US" w:eastAsia="zh-CN"/>
+        </w:rPr>
+      </w:pPr>
+      <w:r>
+        <w:rPr>
+          <w:rFonts w:hint="eastAsia"/>
+          <w:lang w:val="en-US" w:eastAsia="zh-CN"/>
+        </w:rPr>
+        <w:t>urlencode方法是将params参数拼合成为get方法的请求参数,由于很多的请求参数都是使用字典的形式进行存储的，所以在get方法是需要参数拼接，urlencode方法可以解决这个问题</w:t>
+      </w:r>
+    </w:p>
+    <w:p>
+      <w:pPr>
+        <w:numPr>
+          <w:numId w:val="0"/>
+        </w:numPr>
+      </w:pPr>
+      <w:r>
+        <w:drawing>
+          <wp:inline distT="0" distB="0" distL="114300" distR="114300">
+            <wp:extent cx="5267325" cy="3951605"/>
+            <wp:effectExtent l="0" t="0" r="5715" b="10795"/>
+            <wp:docPr id="26" name="图片 15"/>
+            <wp:cNvGraphicFramePr>
+              <a:graphicFrameLocks xmlns:a="http://schemas.openxmlformats.org/drawingml/2006/main" noChangeAspect="1"/>
+            </wp:cNvGraphicFramePr>
+            <a:graphic xmlns:a="http://schemas.openxmlformats.org/drawingml/2006/main">
+              <a:graphicData uri="http://schemas.openxmlformats.org/drawingml/2006/picture">
+                <pic:pic xmlns:pic="http://schemas.openxmlformats.org/drawingml/2006/picture">
+                  <pic:nvPicPr>
+                    <pic:cNvPr id="26" name="图片 15"/>
+                    <pic:cNvPicPr>
+                      <a:picLocks noChangeAspect="1"/>
+                    </pic:cNvPicPr>
+                  </pic:nvPicPr>
+                  <pic:blipFill>
+                    <a:blip r:embed="rId25"/>
+                    <a:stretch>
+                      <a:fillRect/>
+                    </a:stretch>
+                  </pic:blipFill>
+                  <pic:spPr>
+                    <a:xfrm>
+                      <a:off x="0" y="0"/>
+                      <a:ext cx="5267325" cy="3951605"/>
+                    </a:xfrm>
+                    <a:prstGeom prst="rect">
+                      <a:avLst/>
+                    </a:prstGeom>
+                    <a:noFill/>
+                    <a:ln w="9525">
+                      <a:noFill/>
+                    </a:ln>
+                  </pic:spPr>
+                </pic:pic>
+              </a:graphicData>
+            </a:graphic>
+          </wp:inline>
+        </w:drawing>
+      </w:r>
+    </w:p>
+    <w:p>
+      <w:pPr>
+        <w:numPr>
+          <w:numId w:val="0"/>
+        </w:numPr>
+        <w:rPr>
+          <w:rFonts w:hint="eastAsia"/>
+          <w:lang w:val="en-US" w:eastAsia="zh-CN"/>
+        </w:rPr>
+      </w:pPr>
+      <w:r>
+        <w:drawing>
+          <wp:inline distT="0" distB="0" distL="114300" distR="114300">
+            <wp:extent cx="5266055" cy="1346200"/>
+            <wp:effectExtent l="0" t="0" r="6985" b="10160"/>
+            <wp:docPr id="27" name="图片 16"/>
+            <wp:cNvGraphicFramePr>
+              <a:graphicFrameLocks xmlns:a="http://schemas.openxmlformats.org/drawingml/2006/main" noChangeAspect="1"/>
+            </wp:cNvGraphicFramePr>
+            <a:graphic xmlns:a="http://schemas.openxmlformats.org/drawingml/2006/main">
+              <a:graphicData uri="http://schemas.openxmlformats.org/drawingml/2006/picture">
+                <pic:pic xmlns:pic="http://schemas.openxmlformats.org/drawingml/2006/picture">
+                  <pic:nvPicPr>
+                    <pic:cNvPr id="27" name="图片 16"/>
+                    <pic:cNvPicPr>
+                      <a:picLocks noChangeAspect="1"/>
+                    </pic:cNvPicPr>
+                  </pic:nvPicPr>
+                  <pic:blipFill>
+                    <a:blip r:embed="rId26"/>
+                    <a:stretch>
+                      <a:fillRect/>
+                    </a:stretch>
+                  </pic:blipFill>
+                  <pic:spPr>
+                    <a:xfrm>
+                      <a:off x="0" y="0"/>
+                      <a:ext cx="5266055" cy="1346200"/>
+                    </a:xfrm>
+                    <a:prstGeom prst="rect">
+                      <a:avLst/>
+                    </a:prstGeom>
+                    <a:noFill/>
+                    <a:ln w="9525">
+                      <a:noFill/>
+                    </a:ln>
+                  </pic:spPr>
+                </pic:pic>
+              </a:graphicData>
+            </a:graphic>
+          </wp:inline>
+        </w:drawing>
+      </w:r>
+    </w:p>
+    <w:p>
+      <w:pPr>
+        <w:rPr>
+          <w:rFonts w:hint="eastAsia"/>
+          <w:lang w:val="en-US" w:eastAsia="zh-CN"/>
+        </w:rPr>
+      </w:pPr>
     </w:p>
     <w:sectPr>
       <w:pgSz w:w="11906" w:h="16838"/>
@@ -2836,6 +4364,22 @@
 <file path=word/numbering.xml><?xml version="1.0" encoding="utf-8"?>
 <w:numbering xmlns:wpc="http://schemas.microsoft.com/office/word/2010/wordprocessingCanvas" xmlns:mc="http://schemas.openxmlformats.org/markup-compatibility/2006" xmlns:o="urn:schemas-microsoft-com:office:office" xmlns:r="http://schemas.openxmlformats.org/officeDocument/2006/relationships" xmlns:m="http://schemas.openxmlformats.org/officeDocument/2006/math" xmlns:v="urn:schemas-microsoft-com:vml" xmlns:wp14="http://schemas.microsoft.com/office/word/2010/wordprocessingDrawing" xmlns:wp="http://schemas.openxmlformats.org/drawingml/2006/wordprocessingDrawing" xmlns:w10="urn:schemas-microsoft-com:office:word" xmlns:w="http://schemas.openxmlformats.org/wordprocessingml/2006/main" xmlns:w14="http://schemas.microsoft.com/office/word/2010/wordml" xmlns:wpg="http://schemas.microsoft.com/office/word/2010/wordprocessingGroup" xmlns:wpi="http://schemas.microsoft.com/office/word/2010/wordprocessingInk" xmlns:wne="http://schemas.microsoft.com/office/word/2006/wordml" xmlns:wps="http://schemas.microsoft.com/office/word/2010/wordprocessingShape" mc:Ignorable="w14 wp14">
   <w:abstractNum w:abstractNumId="0">
+    <w:nsid w:val="8BA66352"/>
+    <w:multiLevelType w:val="singleLevel"/>
+    <w:tmpl w:val="8BA66352"/>
+    <w:lvl w:ilvl="0" w:tentative="0">
+      <w:start w:val="1"/>
+      <w:numFmt w:val="decimal"/>
+      <w:lvlText w:val="%1."/>
+      <w:lvlJc w:val="left"/>
+      <w:pPr>
+        <w:tabs>
+          <w:tab w:val="left" w:pos="312"/>
+        </w:tabs>
+      </w:pPr>
+    </w:lvl>
+  </w:abstractNum>
+  <w:abstractNum w:abstractNumId="1">
     <w:nsid w:val="A07404DD"/>
     <w:multiLevelType w:val="singleLevel"/>
     <w:tmpl w:val="A07404DD"/>
@@ -2851,7 +4395,23 @@
       </w:pPr>
     </w:lvl>
   </w:abstractNum>
-  <w:abstractNum w:abstractNumId="1">
+  <w:abstractNum w:abstractNumId="2">
+    <w:nsid w:val="D9ADA892"/>
+    <w:multiLevelType w:val="singleLevel"/>
+    <w:tmpl w:val="D9ADA892"/>
+    <w:lvl w:ilvl="0" w:tentative="0">
+      <w:start w:val="1"/>
+      <w:numFmt w:val="decimal"/>
+      <w:lvlText w:val="%1."/>
+      <w:lvlJc w:val="left"/>
+      <w:pPr>
+        <w:tabs>
+          <w:tab w:val="left" w:pos="312"/>
+        </w:tabs>
+      </w:pPr>
+    </w:lvl>
+  </w:abstractNum>
+  <w:abstractNum w:abstractNumId="3">
     <w:nsid w:val="F22E4370"/>
     <w:multiLevelType w:val="singleLevel"/>
     <w:tmpl w:val="F22E4370"/>
@@ -2867,7 +4427,7 @@
       </w:pPr>
     </w:lvl>
   </w:abstractNum>
-  <w:abstractNum w:abstractNumId="2">
+  <w:abstractNum w:abstractNumId="4">
     <w:nsid w:val="0579AF67"/>
     <w:multiLevelType w:val="singleLevel"/>
     <w:tmpl w:val="0579AF67"/>
@@ -2883,7 +4443,23 @@
       </w:pPr>
     </w:lvl>
   </w:abstractNum>
-  <w:abstractNum w:abstractNumId="3">
+  <w:abstractNum w:abstractNumId="5">
+    <w:nsid w:val="75FA50D2"/>
+    <w:multiLevelType w:val="singleLevel"/>
+    <w:tmpl w:val="75FA50D2"/>
+    <w:lvl w:ilvl="0" w:tentative="0">
+      <w:start w:val="1"/>
+      <w:numFmt w:val="decimal"/>
+      <w:lvlText w:val="%1."/>
+      <w:lvlJc w:val="left"/>
+      <w:pPr>
+        <w:tabs>
+          <w:tab w:val="left" w:pos="312"/>
+        </w:tabs>
+      </w:pPr>
+    </w:lvl>
+  </w:abstractNum>
+  <w:abstractNum w:abstractNumId="6">
     <w:nsid w:val="784B5B05"/>
     <w:multiLevelType w:val="singleLevel"/>
     <w:tmpl w:val="784B5B05"/>
@@ -2900,16 +4476,25 @@
     </w:lvl>
   </w:abstractNum>
   <w:num w:numId="1">
-    <w:abstractNumId w:val="0"/>
+    <w:abstractNumId w:val="1"/>
   </w:num>
   <w:num w:numId="2">
-    <w:abstractNumId w:val="1"/>
+    <w:abstractNumId w:val="3"/>
   </w:num>
   <w:num w:numId="3">
-    <w:abstractNumId w:val="3"/>
+    <w:abstractNumId w:val="6"/>
   </w:num>
   <w:num w:numId="4">
+    <w:abstractNumId w:val="4"/>
+  </w:num>
+  <w:num w:numId="5">
     <w:abstractNumId w:val="2"/>
+  </w:num>
+  <w:num w:numId="6">
+    <w:abstractNumId w:val="5"/>
+  </w:num>
+  <w:num w:numId="7">
+    <w:abstractNumId w:val="0"/>
   </w:num>
 </w:numbering>
 </file>
@@ -3264,12 +4849,12 @@
       <w:sz w:val="24"/>
     </w:rPr>
   </w:style>
-  <w:style w:type="character" w:default="1" w:styleId="9">
+  <w:style w:type="character" w:default="1" w:styleId="10">
     <w:name w:val="Default Paragraph Font"/>
     <w:semiHidden/>
     <w:uiPriority w:val="0"/>
   </w:style>
-  <w:style w:type="table" w:default="1" w:styleId="10">
+  <w:style w:type="table" w:default="1" w:styleId="11">
     <w:name w:val="Normal Table"/>
     <w:semiHidden/>
     <w:uiPriority w:val="0"/>
@@ -3300,6 +4885,15 @@
     <w:uiPriority w:val="0"/>
   </w:style>
   <w:style w:type="paragraph" w:styleId="8">
+    <w:name w:val="toc 4"/>
+    <w:basedOn w:val="1"/>
+    <w:next w:val="1"/>
+    <w:uiPriority w:val="0"/>
+    <w:pPr>
+      <w:ind w:left="1260" w:leftChars="600"/>
+    </w:pPr>
+  </w:style>
+  <w:style w:type="paragraph" w:styleId="9">
     <w:name w:val="toc 2"/>
     <w:basedOn w:val="1"/>
     <w:next w:val="1"/>

--- a/01.Python3网络爬虫开发实战/doc/python3网络爬虫实战开发.docx
+++ b/01.Python3网络爬虫开发实战/doc/python3网络爬虫实战开发.docx
@@ -22,7 +22,7 @@
         <w:fldChar w:fldCharType="begin"/>
       </w:r>
       <w:r>
-        <w:instrText xml:space="preserve"> HYPERLINK \l _Toc1283 </w:instrText>
+        <w:instrText xml:space="preserve"> HYPERLINK \l _Toc28292 </w:instrText>
       </w:r>
       <w:r>
         <w:fldChar w:fldCharType="separate"/>
@@ -41,7 +41,7 @@
         <w:fldChar w:fldCharType="begin"/>
       </w:r>
       <w:r>
-        <w:instrText xml:space="preserve"> PAGEREF _Toc1283 </w:instrText>
+        <w:instrText xml:space="preserve"> PAGEREF _Toc28292 </w:instrText>
       </w:r>
       <w:r>
         <w:fldChar w:fldCharType="separate"/>
@@ -67,7 +67,7 @@
         <w:fldChar w:fldCharType="begin"/>
       </w:r>
       <w:r>
-        <w:instrText xml:space="preserve"> HYPERLINK \l _Toc15472 </w:instrText>
+        <w:instrText xml:space="preserve"> HYPERLINK \l _Toc32205 </w:instrText>
       </w:r>
       <w:r>
         <w:fldChar w:fldCharType="separate"/>
@@ -86,7 +86,7 @@
         <w:fldChar w:fldCharType="begin"/>
       </w:r>
       <w:r>
-        <w:instrText xml:space="preserve"> PAGEREF _Toc15472 </w:instrText>
+        <w:instrText xml:space="preserve"> PAGEREF _Toc32205 </w:instrText>
       </w:r>
       <w:r>
         <w:fldChar w:fldCharType="separate"/>
@@ -112,7 +112,7 @@
         <w:fldChar w:fldCharType="begin"/>
       </w:r>
       <w:r>
-        <w:instrText xml:space="preserve"> HYPERLINK \l _Toc4315 </w:instrText>
+        <w:instrText xml:space="preserve"> HYPERLINK \l _Toc10567 </w:instrText>
       </w:r>
       <w:r>
         <w:fldChar w:fldCharType="separate"/>
@@ -131,7 +131,7 @@
         <w:fldChar w:fldCharType="begin"/>
       </w:r>
       <w:r>
-        <w:instrText xml:space="preserve"> PAGEREF _Toc4315 </w:instrText>
+        <w:instrText xml:space="preserve"> PAGEREF _Toc10567 </w:instrText>
       </w:r>
       <w:r>
         <w:fldChar w:fldCharType="separate"/>
@@ -157,7 +157,7 @@
         <w:fldChar w:fldCharType="begin"/>
       </w:r>
       <w:r>
-        <w:instrText xml:space="preserve"> HYPERLINK \l _Toc10103 </w:instrText>
+        <w:instrText xml:space="preserve"> HYPERLINK \l _Toc17996 </w:instrText>
       </w:r>
       <w:r>
         <w:fldChar w:fldCharType="separate"/>
@@ -176,7 +176,7 @@
         <w:fldChar w:fldCharType="begin"/>
       </w:r>
       <w:r>
-        <w:instrText xml:space="preserve"> PAGEREF _Toc10103 </w:instrText>
+        <w:instrText xml:space="preserve"> PAGEREF _Toc17996 </w:instrText>
       </w:r>
       <w:r>
         <w:fldChar w:fldCharType="separate"/>
@@ -202,7 +202,7 @@
         <w:fldChar w:fldCharType="begin"/>
       </w:r>
       <w:r>
-        <w:instrText xml:space="preserve"> HYPERLINK \l _Toc23607 </w:instrText>
+        <w:instrText xml:space="preserve"> HYPERLINK \l _Toc20113 </w:instrText>
       </w:r>
       <w:r>
         <w:fldChar w:fldCharType="separate"/>
@@ -221,7 +221,7 @@
         <w:fldChar w:fldCharType="begin"/>
       </w:r>
       <w:r>
-        <w:instrText xml:space="preserve"> PAGEREF _Toc23607 </w:instrText>
+        <w:instrText xml:space="preserve"> PAGEREF _Toc20113 </w:instrText>
       </w:r>
       <w:r>
         <w:fldChar w:fldCharType="separate"/>
@@ -247,7 +247,7 @@
         <w:fldChar w:fldCharType="begin"/>
       </w:r>
       <w:r>
-        <w:instrText xml:space="preserve"> HYPERLINK \l _Toc30641 </w:instrText>
+        <w:instrText xml:space="preserve"> HYPERLINK \l _Toc7860 </w:instrText>
       </w:r>
       <w:r>
         <w:fldChar w:fldCharType="separate"/>
@@ -266,7 +266,7 @@
         <w:fldChar w:fldCharType="begin"/>
       </w:r>
       <w:r>
-        <w:instrText xml:space="preserve"> PAGEREF _Toc30641 </w:instrText>
+        <w:instrText xml:space="preserve"> PAGEREF _Toc7860 </w:instrText>
       </w:r>
       <w:r>
         <w:fldChar w:fldCharType="separate"/>
@@ -292,7 +292,7 @@
         <w:fldChar w:fldCharType="begin"/>
       </w:r>
       <w:r>
-        <w:instrText xml:space="preserve"> HYPERLINK \l _Toc19910 </w:instrText>
+        <w:instrText xml:space="preserve"> HYPERLINK \l _Toc7847 </w:instrText>
       </w:r>
       <w:r>
         <w:fldChar w:fldCharType="separate"/>
@@ -311,7 +311,7 @@
         <w:fldChar w:fldCharType="begin"/>
       </w:r>
       <w:r>
-        <w:instrText xml:space="preserve"> PAGEREF _Toc19910 </w:instrText>
+        <w:instrText xml:space="preserve"> PAGEREF _Toc7847 </w:instrText>
       </w:r>
       <w:r>
         <w:fldChar w:fldCharType="separate"/>
@@ -337,7 +337,7 @@
         <w:fldChar w:fldCharType="begin"/>
       </w:r>
       <w:r>
-        <w:instrText xml:space="preserve"> HYPERLINK \l _Toc4333 </w:instrText>
+        <w:instrText xml:space="preserve"> HYPERLINK \l _Toc3112 </w:instrText>
       </w:r>
       <w:r>
         <w:fldChar w:fldCharType="separate"/>
@@ -356,7 +356,7 @@
         <w:fldChar w:fldCharType="begin"/>
       </w:r>
       <w:r>
-        <w:instrText xml:space="preserve"> PAGEREF _Toc4333 </w:instrText>
+        <w:instrText xml:space="preserve"> PAGEREF _Toc3112 </w:instrText>
       </w:r>
       <w:r>
         <w:fldChar w:fldCharType="separate"/>
@@ -382,7 +382,7 @@
         <w:fldChar w:fldCharType="begin"/>
       </w:r>
       <w:r>
-        <w:instrText xml:space="preserve"> HYPERLINK \l _Toc31346 </w:instrText>
+        <w:instrText xml:space="preserve"> HYPERLINK \l _Toc73 </w:instrText>
       </w:r>
       <w:r>
         <w:fldChar w:fldCharType="separate"/>
@@ -401,7 +401,7 @@
         <w:fldChar w:fldCharType="begin"/>
       </w:r>
       <w:r>
-        <w:instrText xml:space="preserve"> PAGEREF _Toc31346 </w:instrText>
+        <w:instrText xml:space="preserve"> PAGEREF _Toc73 </w:instrText>
       </w:r>
       <w:r>
         <w:fldChar w:fldCharType="separate"/>
@@ -427,7 +427,7 @@
         <w:fldChar w:fldCharType="begin"/>
       </w:r>
       <w:r>
-        <w:instrText xml:space="preserve"> HYPERLINK \l _Toc23395 </w:instrText>
+        <w:instrText xml:space="preserve"> HYPERLINK \l _Toc8171 </w:instrText>
       </w:r>
       <w:r>
         <w:fldChar w:fldCharType="separate"/>
@@ -453,7 +453,7 @@
         <w:fldChar w:fldCharType="begin"/>
       </w:r>
       <w:r>
-        <w:instrText xml:space="preserve"> PAGEREF _Toc23395 </w:instrText>
+        <w:instrText xml:space="preserve"> PAGEREF _Toc8171 </w:instrText>
       </w:r>
       <w:r>
         <w:fldChar w:fldCharType="separate"/>
@@ -479,7 +479,7 @@
         <w:fldChar w:fldCharType="begin"/>
       </w:r>
       <w:r>
-        <w:instrText xml:space="preserve"> HYPERLINK \l _Toc31937 </w:instrText>
+        <w:instrText xml:space="preserve"> HYPERLINK \l _Toc30501 </w:instrText>
       </w:r>
       <w:r>
         <w:fldChar w:fldCharType="separate"/>
@@ -511,7 +511,7 @@
         <w:fldChar w:fldCharType="begin"/>
       </w:r>
       <w:r>
-        <w:instrText xml:space="preserve"> PAGEREF _Toc31937 </w:instrText>
+        <w:instrText xml:space="preserve"> PAGEREF _Toc30501 </w:instrText>
       </w:r>
       <w:r>
         <w:fldChar w:fldCharType="separate"/>
@@ -537,7 +537,7 @@
         <w:fldChar w:fldCharType="begin"/>
       </w:r>
       <w:r>
-        <w:instrText xml:space="preserve"> HYPERLINK \l _Toc13828 </w:instrText>
+        <w:instrText xml:space="preserve"> HYPERLINK \l _Toc4226 </w:instrText>
       </w:r>
       <w:r>
         <w:fldChar w:fldCharType="separate"/>
@@ -563,7 +563,7 @@
         <w:fldChar w:fldCharType="begin"/>
       </w:r>
       <w:r>
-        <w:instrText xml:space="preserve"> PAGEREF _Toc13828 </w:instrText>
+        <w:instrText xml:space="preserve"> PAGEREF _Toc4226 </w:instrText>
       </w:r>
       <w:r>
         <w:fldChar w:fldCharType="separate"/>
@@ -589,7 +589,7 @@
         <w:fldChar w:fldCharType="begin"/>
       </w:r>
       <w:r>
-        <w:instrText xml:space="preserve"> HYPERLINK \l _Toc13401 </w:instrText>
+        <w:instrText xml:space="preserve"> HYPERLINK \l _Toc25338 </w:instrText>
       </w:r>
       <w:r>
         <w:fldChar w:fldCharType="separate"/>
@@ -608,7 +608,7 @@
         <w:fldChar w:fldCharType="begin"/>
       </w:r>
       <w:r>
-        <w:instrText xml:space="preserve"> PAGEREF _Toc13401 </w:instrText>
+        <w:instrText xml:space="preserve"> PAGEREF _Toc25338 </w:instrText>
       </w:r>
       <w:r>
         <w:fldChar w:fldCharType="separate"/>
@@ -634,7 +634,7 @@
         <w:fldChar w:fldCharType="begin"/>
       </w:r>
       <w:r>
-        <w:instrText xml:space="preserve"> HYPERLINK \l _Toc29803 </w:instrText>
+        <w:instrText xml:space="preserve"> HYPERLINK \l _Toc23768 </w:instrText>
       </w:r>
       <w:r>
         <w:fldChar w:fldCharType="separate"/>
@@ -653,7 +653,7 @@
         <w:fldChar w:fldCharType="begin"/>
       </w:r>
       <w:r>
-        <w:instrText xml:space="preserve"> PAGEREF _Toc29803 </w:instrText>
+        <w:instrText xml:space="preserve"> PAGEREF _Toc23768 </w:instrText>
       </w:r>
       <w:r>
         <w:fldChar w:fldCharType="separate"/>
@@ -679,7 +679,7 @@
         <w:fldChar w:fldCharType="begin"/>
       </w:r>
       <w:r>
-        <w:instrText xml:space="preserve"> HYPERLINK \l _Toc5812 </w:instrText>
+        <w:instrText xml:space="preserve"> HYPERLINK \l _Toc29856 </w:instrText>
       </w:r>
       <w:r>
         <w:fldChar w:fldCharType="separate"/>
@@ -705,7 +705,7 @@
         <w:fldChar w:fldCharType="begin"/>
       </w:r>
       <w:r>
-        <w:instrText xml:space="preserve"> PAGEREF _Toc5812 </w:instrText>
+        <w:instrText xml:space="preserve"> PAGEREF _Toc29856 </w:instrText>
       </w:r>
       <w:r>
         <w:fldChar w:fldCharType="separate"/>
@@ -731,7 +731,7 @@
         <w:fldChar w:fldCharType="begin"/>
       </w:r>
       <w:r>
-        <w:instrText xml:space="preserve"> HYPERLINK \l _Toc3411 </w:instrText>
+        <w:instrText xml:space="preserve"> HYPERLINK \l _Toc20879 </w:instrText>
       </w:r>
       <w:r>
         <w:fldChar w:fldCharType="separate"/>
@@ -750,7 +750,7 @@
         <w:fldChar w:fldCharType="begin"/>
       </w:r>
       <w:r>
-        <w:instrText xml:space="preserve"> PAGEREF _Toc3411 </w:instrText>
+        <w:instrText xml:space="preserve"> PAGEREF _Toc20879 </w:instrText>
       </w:r>
       <w:r>
         <w:fldChar w:fldCharType="separate"/>
@@ -776,7 +776,7 @@
         <w:fldChar w:fldCharType="begin"/>
       </w:r>
       <w:r>
-        <w:instrText xml:space="preserve"> HYPERLINK \l _Toc16950 </w:instrText>
+        <w:instrText xml:space="preserve"> HYPERLINK \l _Toc28824 </w:instrText>
       </w:r>
       <w:r>
         <w:fldChar w:fldCharType="separate"/>
@@ -802,7 +802,7 @@
         <w:fldChar w:fldCharType="begin"/>
       </w:r>
       <w:r>
-        <w:instrText xml:space="preserve"> PAGEREF _Toc16950 </w:instrText>
+        <w:instrText xml:space="preserve"> PAGEREF _Toc28824 </w:instrText>
       </w:r>
       <w:r>
         <w:fldChar w:fldCharType="separate"/>
@@ -828,7 +828,7 @@
         <w:fldChar w:fldCharType="begin"/>
       </w:r>
       <w:r>
-        <w:instrText xml:space="preserve"> HYPERLINK \l _Toc1468 </w:instrText>
+        <w:instrText xml:space="preserve"> HYPERLINK \l _Toc18925 </w:instrText>
       </w:r>
       <w:r>
         <w:fldChar w:fldCharType="separate"/>
@@ -847,7 +847,7 @@
         <w:fldChar w:fldCharType="begin"/>
       </w:r>
       <w:r>
-        <w:instrText xml:space="preserve"> PAGEREF _Toc1468 </w:instrText>
+        <w:instrText xml:space="preserve"> PAGEREF _Toc18925 </w:instrText>
       </w:r>
       <w:r>
         <w:fldChar w:fldCharType="separate"/>
@@ -873,7 +873,7 @@
         <w:fldChar w:fldCharType="begin"/>
       </w:r>
       <w:r>
-        <w:instrText xml:space="preserve"> HYPERLINK \l _Toc20301 </w:instrText>
+        <w:instrText xml:space="preserve"> HYPERLINK \l _Toc21199 </w:instrText>
       </w:r>
       <w:r>
         <w:fldChar w:fldCharType="separate"/>
@@ -892,7 +892,7 @@
         <w:fldChar w:fldCharType="begin"/>
       </w:r>
       <w:r>
-        <w:instrText xml:space="preserve"> PAGEREF _Toc20301 </w:instrText>
+        <w:instrText xml:space="preserve"> PAGEREF _Toc21199 </w:instrText>
       </w:r>
       <w:r>
         <w:fldChar w:fldCharType="separate"/>
@@ -918,7 +918,7 @@
         <w:fldChar w:fldCharType="begin"/>
       </w:r>
       <w:r>
-        <w:instrText xml:space="preserve"> HYPERLINK \l _Toc17951 </w:instrText>
+        <w:instrText xml:space="preserve"> HYPERLINK \l _Toc4346 </w:instrText>
       </w:r>
       <w:r>
         <w:fldChar w:fldCharType="separate"/>
@@ -937,7 +937,7 @@
         <w:fldChar w:fldCharType="begin"/>
       </w:r>
       <w:r>
-        <w:instrText xml:space="preserve"> PAGEREF _Toc17951 </w:instrText>
+        <w:instrText xml:space="preserve"> PAGEREF _Toc4346 </w:instrText>
       </w:r>
       <w:r>
         <w:fldChar w:fldCharType="separate"/>
@@ -963,7 +963,7 @@
         <w:fldChar w:fldCharType="begin"/>
       </w:r>
       <w:r>
-        <w:instrText xml:space="preserve"> HYPERLINK \l _Toc30536 </w:instrText>
+        <w:instrText xml:space="preserve"> HYPERLINK \l _Toc17843 </w:instrText>
       </w:r>
       <w:r>
         <w:fldChar w:fldCharType="separate"/>
@@ -982,7 +982,7 @@
         <w:fldChar w:fldCharType="begin"/>
       </w:r>
       <w:r>
-        <w:instrText xml:space="preserve"> PAGEREF _Toc30536 </w:instrText>
+        <w:instrText xml:space="preserve"> PAGEREF _Toc17843 </w:instrText>
       </w:r>
       <w:r>
         <w:fldChar w:fldCharType="separate"/>
@@ -1008,7 +1008,7 @@
         <w:fldChar w:fldCharType="begin"/>
       </w:r>
       <w:r>
-        <w:instrText xml:space="preserve"> HYPERLINK \l _Toc12900 </w:instrText>
+        <w:instrText xml:space="preserve"> HYPERLINK \l _Toc11470 </w:instrText>
       </w:r>
       <w:r>
         <w:fldChar w:fldCharType="separate"/>
@@ -1027,7 +1027,7 @@
         <w:fldChar w:fldCharType="begin"/>
       </w:r>
       <w:r>
-        <w:instrText xml:space="preserve"> PAGEREF _Toc12900 </w:instrText>
+        <w:instrText xml:space="preserve"> PAGEREF _Toc11470 </w:instrText>
       </w:r>
       <w:r>
         <w:fldChar w:fldCharType="separate"/>
@@ -1053,7 +1053,7 @@
         <w:fldChar w:fldCharType="begin"/>
       </w:r>
       <w:r>
-        <w:instrText xml:space="preserve"> HYPERLINK \l _Toc9974 </w:instrText>
+        <w:instrText xml:space="preserve"> HYPERLINK \l _Toc11989 </w:instrText>
       </w:r>
       <w:r>
         <w:fldChar w:fldCharType="separate"/>
@@ -1072,7 +1072,7 @@
         <w:fldChar w:fldCharType="begin"/>
       </w:r>
       <w:r>
-        <w:instrText xml:space="preserve"> PAGEREF _Toc9974 </w:instrText>
+        <w:instrText xml:space="preserve"> PAGEREF _Toc11989 </w:instrText>
       </w:r>
       <w:r>
         <w:fldChar w:fldCharType="separate"/>
@@ -1098,7 +1098,7 @@
         <w:fldChar w:fldCharType="begin"/>
       </w:r>
       <w:r>
-        <w:instrText xml:space="preserve"> HYPERLINK \l _Toc25214 </w:instrText>
+        <w:instrText xml:space="preserve"> HYPERLINK \l _Toc27944 </w:instrText>
       </w:r>
       <w:r>
         <w:fldChar w:fldCharType="separate"/>
@@ -1117,7 +1117,7 @@
         <w:fldChar w:fldCharType="begin"/>
       </w:r>
       <w:r>
-        <w:instrText xml:space="preserve"> PAGEREF _Toc25214 </w:instrText>
+        <w:instrText xml:space="preserve"> PAGEREF _Toc27944 </w:instrText>
       </w:r>
       <w:r>
         <w:fldChar w:fldCharType="separate"/>
@@ -1143,7 +1143,7 @@
         <w:fldChar w:fldCharType="begin"/>
       </w:r>
       <w:r>
-        <w:instrText xml:space="preserve"> HYPERLINK \l _Toc862 </w:instrText>
+        <w:instrText xml:space="preserve"> HYPERLINK \l _Toc26023 </w:instrText>
       </w:r>
       <w:r>
         <w:fldChar w:fldCharType="separate"/>
@@ -1162,13 +1162,13 @@
         <w:fldChar w:fldCharType="begin"/>
       </w:r>
       <w:r>
-        <w:instrText xml:space="preserve"> PAGEREF _Toc862 </w:instrText>
+        <w:instrText xml:space="preserve"> PAGEREF _Toc26023 </w:instrText>
       </w:r>
       <w:r>
         <w:fldChar w:fldCharType="separate"/>
       </w:r>
       <w:r>
-        <w:t>9</w:t>
+        <w:t>8</w:t>
       </w:r>
       <w:r>
         <w:fldChar w:fldCharType="end"/>
@@ -1178,54 +1178,9 @@
       </w:r>
     </w:p>
     <w:p>
-      <w:pPr>
-        <w:pStyle w:val="8"/>
-        <w:tabs>
-          <w:tab w:val="right" w:leader="dot" w:pos="8306"/>
-        </w:tabs>
-      </w:pPr>
-      <w:r>
-        <w:fldChar w:fldCharType="begin"/>
-      </w:r>
-      <w:r>
-        <w:instrText xml:space="preserve"> HYPERLINK \l _Toc2252 </w:instrText>
-      </w:r>
-      <w:r>
-        <w:fldChar w:fldCharType="separate"/>
-      </w:r>
-      <w:r>
-        <w:rPr>
-          <w:rFonts w:hint="eastAsia"/>
-          <w:lang w:val="en-US" w:eastAsia="zh-CN"/>
-        </w:rPr>
-        <w:t>Urlopen</w:t>
-      </w:r>
-      <w:r>
-        <w:tab/>
-      </w:r>
-      <w:r>
-        <w:fldChar w:fldCharType="begin"/>
-      </w:r>
-      <w:r>
-        <w:instrText xml:space="preserve"> PAGEREF _Toc2252 </w:instrText>
-      </w:r>
-      <w:r>
-        <w:fldChar w:fldCharType="separate"/>
-      </w:r>
-      <w:r>
-        <w:t>9</w:t>
-      </w:r>
       <w:r>
         <w:fldChar w:fldCharType="end"/>
       </w:r>
-      <w:r>
-        <w:fldChar w:fldCharType="end"/>
-      </w:r>
-    </w:p>
-    <w:p>
-      <w:r>
-        <w:fldChar w:fldCharType="end"/>
-      </w:r>
     </w:p>
     <w:p>
       <w:pPr>
@@ -1236,7 +1191,7 @@
         </w:rPr>
       </w:pPr>
       <w:bookmarkStart w:id="0" w:name="_Toc29538"/>
-      <w:bookmarkStart w:id="1" w:name="_Toc1283"/>
+      <w:bookmarkStart w:id="1" w:name="_Toc28292"/>
       <w:r>
         <w:rPr>
           <w:rFonts w:hint="eastAsia"/>
@@ -1256,7 +1211,7 @@
         </w:rPr>
       </w:pPr>
       <w:bookmarkStart w:id="2" w:name="_Toc27039"/>
-      <w:bookmarkStart w:id="3" w:name="_Toc15472"/>
+      <w:bookmarkStart w:id="3" w:name="_Toc32205"/>
       <w:r>
         <w:rPr>
           <w:rFonts w:hint="eastAsia"/>
@@ -1965,8 +1920,8 @@
           <w:lang w:val="en-US" w:eastAsia="zh-CN"/>
         </w:rPr>
       </w:pPr>
-      <w:bookmarkStart w:id="6" w:name="_Toc19927"/>
-      <w:bookmarkStart w:id="7" w:name="_Toc4315"/>
+      <w:bookmarkStart w:id="6" w:name="_Toc10567"/>
+      <w:bookmarkStart w:id="7" w:name="_Toc19927"/>
       <w:r>
         <w:rPr>
           <w:rFonts w:hint="eastAsia"/>
@@ -1986,7 +1941,7 @@
         </w:rPr>
       </w:pPr>
       <w:bookmarkStart w:id="8" w:name="_Toc23188"/>
-      <w:bookmarkStart w:id="9" w:name="_Toc10103"/>
+      <w:bookmarkStart w:id="9" w:name="_Toc17996"/>
       <w:r>
         <w:rPr>
           <w:rFonts w:hint="eastAsia"/>
@@ -2005,7 +1960,7 @@
           <w:lang w:val="en-US" w:eastAsia="zh-CN"/>
         </w:rPr>
       </w:pPr>
-      <w:bookmarkStart w:id="10" w:name="_Toc23607"/>
+      <w:bookmarkStart w:id="10" w:name="_Toc20113"/>
       <w:r>
         <w:rPr>
           <w:rFonts w:hint="eastAsia"/>
@@ -2091,7 +2046,7 @@
           <w:lang w:val="en-US" w:eastAsia="zh-CN"/>
         </w:rPr>
       </w:pPr>
-      <w:bookmarkStart w:id="11" w:name="_Toc30641"/>
+      <w:bookmarkStart w:id="11" w:name="_Toc7860"/>
       <w:r>
         <w:rPr>
           <w:rFonts w:hint="eastAsia"/>
@@ -2132,8 +2087,8 @@
           <w:lang w:val="en-US" w:eastAsia="zh-CN"/>
         </w:rPr>
       </w:pPr>
-      <w:bookmarkStart w:id="12" w:name="_Toc7578"/>
-      <w:bookmarkStart w:id="13" w:name="_Toc19910"/>
+      <w:bookmarkStart w:id="12" w:name="_Toc7847"/>
+      <w:bookmarkStart w:id="13" w:name="_Toc7578"/>
       <w:r>
         <w:rPr>
           <w:rFonts w:hint="eastAsia"/>
@@ -2217,7 +2172,7 @@
         </w:rPr>
       </w:pPr>
       <w:bookmarkStart w:id="14" w:name="_Toc6277"/>
-      <w:bookmarkStart w:id="15" w:name="_Toc4333"/>
+      <w:bookmarkStart w:id="15" w:name="_Toc3112"/>
       <w:r>
         <w:rPr>
           <w:rFonts w:hint="eastAsia"/>
@@ -2316,7 +2271,7 @@
         </w:rPr>
       </w:pPr>
       <w:bookmarkStart w:id="16" w:name="_Toc7361"/>
-      <w:bookmarkStart w:id="17" w:name="_Toc31346"/>
+      <w:bookmarkStart w:id="17" w:name="_Toc73"/>
       <w:r>
         <w:rPr>
           <w:rFonts w:hint="eastAsia"/>
@@ -2389,7 +2344,7 @@
         </w:rPr>
       </w:pPr>
       <w:bookmarkStart w:id="18" w:name="_Toc11844"/>
-      <w:bookmarkStart w:id="19" w:name="_Toc23395"/>
+      <w:bookmarkStart w:id="19" w:name="_Toc8171"/>
       <w:r>
         <w:rPr>
           <w:rFonts w:hint="default"/>
@@ -2460,8 +2415,8 @@
           <w:lang w:val="en-US" w:eastAsia="zh-CN"/>
         </w:rPr>
       </w:pPr>
-      <w:bookmarkStart w:id="20" w:name="_Toc26501"/>
-      <w:bookmarkStart w:id="21" w:name="_Toc31937"/>
+      <w:bookmarkStart w:id="20" w:name="_Toc30501"/>
+      <w:bookmarkStart w:id="21" w:name="_Toc26501"/>
       <w:r>
         <w:rPr>
           <w:rFonts w:hint="eastAsia"/>
@@ -2546,8 +2501,8 @@
           <w:lang w:val="en-US" w:eastAsia="zh-CN"/>
         </w:rPr>
       </w:pPr>
-      <w:bookmarkStart w:id="22" w:name="_Toc22806"/>
-      <w:bookmarkStart w:id="23" w:name="_Toc13828"/>
+      <w:bookmarkStart w:id="22" w:name="_Toc4226"/>
+      <w:bookmarkStart w:id="23" w:name="_Toc22806"/>
       <w:r>
         <w:rPr>
           <w:rFonts w:hint="default"/>
@@ -2618,8 +2573,8 @@
           <w:lang w:val="en-US" w:eastAsia="zh-CN"/>
         </w:rPr>
       </w:pPr>
-      <w:bookmarkStart w:id="24" w:name="_Toc14427"/>
-      <w:bookmarkStart w:id="25" w:name="_Toc13401"/>
+      <w:bookmarkStart w:id="24" w:name="_Toc25338"/>
+      <w:bookmarkStart w:id="25" w:name="_Toc14427"/>
       <w:r>
         <w:rPr>
           <w:rFonts w:hint="eastAsia"/>
@@ -2689,8 +2644,8 @@
           <w:lang w:val="en-US" w:eastAsia="zh-CN"/>
         </w:rPr>
       </w:pPr>
-      <w:bookmarkStart w:id="26" w:name="_Toc6863"/>
-      <w:bookmarkStart w:id="27" w:name="_Toc29803"/>
+      <w:bookmarkStart w:id="26" w:name="_Toc23768"/>
+      <w:bookmarkStart w:id="27" w:name="_Toc6863"/>
       <w:r>
         <w:rPr>
           <w:rFonts w:hint="eastAsia"/>
@@ -2755,7 +2710,7 @@
         </w:rPr>
       </w:pPr>
       <w:bookmarkStart w:id="28" w:name="_Toc24089"/>
-      <w:bookmarkStart w:id="29" w:name="_Toc5812"/>
+      <w:bookmarkStart w:id="29" w:name="_Toc29856"/>
       <w:r>
         <w:rPr>
           <w:rFonts w:hint="eastAsia"/>
@@ -2796,8 +2751,8 @@
           <w:lang w:val="en-US" w:eastAsia="zh-CN"/>
         </w:rPr>
       </w:pPr>
-      <w:bookmarkStart w:id="30" w:name="_Toc20991"/>
-      <w:bookmarkStart w:id="31" w:name="_Toc3411"/>
+      <w:bookmarkStart w:id="30" w:name="_Toc20879"/>
+      <w:bookmarkStart w:id="31" w:name="_Toc20991"/>
       <w:r>
         <w:rPr>
           <w:rFonts w:hint="eastAsia"/>
@@ -2877,7 +2832,7 @@
         </w:rPr>
       </w:pPr>
       <w:bookmarkStart w:id="32" w:name="_Toc1006"/>
-      <w:bookmarkStart w:id="33" w:name="_Toc16950"/>
+      <w:bookmarkStart w:id="33" w:name="_Toc28824"/>
       <w:r>
         <w:rPr>
           <w:rFonts w:hint="eastAsia"/>
@@ -2957,7 +2912,7 @@
         </w:rPr>
       </w:pPr>
       <w:bookmarkStart w:id="34" w:name="_Toc12398"/>
-      <w:bookmarkStart w:id="35" w:name="_Toc1468"/>
+      <w:bookmarkStart w:id="35" w:name="_Toc18925"/>
       <w:r>
         <w:rPr>
           <w:rFonts w:hint="eastAsia"/>
@@ -3008,7 +2963,7 @@
           <w:lang w:val="en-US" w:eastAsia="zh-CN"/>
         </w:rPr>
       </w:pPr>
-      <w:bookmarkStart w:id="36" w:name="_Toc20301"/>
+      <w:bookmarkStart w:id="36" w:name="_Toc21199"/>
       <w:r>
         <w:rPr>
           <w:rFonts w:hint="eastAsia"/>
@@ -3102,7 +3057,7 @@
           <w:lang w:val="en-US" w:eastAsia="zh-CN"/>
         </w:rPr>
       </w:pPr>
-      <w:bookmarkStart w:id="37" w:name="_Toc17951"/>
+      <w:bookmarkStart w:id="37" w:name="_Toc4346"/>
       <w:r>
         <w:rPr>
           <w:rFonts w:hint="eastAsia"/>
@@ -3136,7 +3091,7 @@
           <w:lang w:val="en-US" w:eastAsia="zh-CN"/>
         </w:rPr>
       </w:pPr>
-      <w:bookmarkStart w:id="38" w:name="_Toc30536"/>
+      <w:bookmarkStart w:id="38" w:name="_Toc17843"/>
       <w:r>
         <w:rPr>
           <w:rFonts w:hint="eastAsia"/>
@@ -3382,7 +3337,7 @@
           <w:lang w:val="en-US" w:eastAsia="zh-CN"/>
         </w:rPr>
       </w:pPr>
-      <w:bookmarkStart w:id="39" w:name="_Toc12900"/>
+      <w:bookmarkStart w:id="39" w:name="_Toc11470"/>
       <w:r>
         <w:rPr>
           <w:rFonts w:hint="eastAsia"/>
@@ -3457,7 +3412,7 @@
           <w:lang w:val="en-US" w:eastAsia="zh-CN"/>
         </w:rPr>
       </w:pPr>
-      <w:bookmarkStart w:id="40" w:name="_Toc9974"/>
+      <w:bookmarkStart w:id="40" w:name="_Toc11989"/>
       <w:r>
         <w:rPr>
           <w:rFonts w:hint="eastAsia"/>
@@ -3475,7 +3430,7 @@
           <w:lang w:val="en-US" w:eastAsia="zh-CN"/>
         </w:rPr>
       </w:pPr>
-      <w:bookmarkStart w:id="41" w:name="_Toc25214"/>
+      <w:bookmarkStart w:id="41" w:name="_Toc27944"/>
       <w:r>
         <w:rPr>
           <w:rFonts w:hint="eastAsia"/>
@@ -3538,7 +3493,7 @@
           <w:lang w:val="en-US" w:eastAsia="zh-CN"/>
         </w:rPr>
       </w:pPr>
-      <w:bookmarkStart w:id="42" w:name="_Toc862"/>
+      <w:bookmarkStart w:id="42" w:name="_Toc26023"/>
       <w:r>
         <w:rPr>
           <w:rFonts w:hint="eastAsia"/>
@@ -3555,7 +3510,6 @@
           <w:lang w:val="en-US" w:eastAsia="zh-CN"/>
         </w:rPr>
       </w:pPr>
-      <w:bookmarkStart w:id="43" w:name="_Toc2252"/>
       <w:r>
         <w:rPr>
           <w:rFonts w:hint="eastAsia"/>
@@ -3563,9 +3517,6 @@
         </w:rPr>
         <w:t>Urlopen</w:t>
       </w:r>
-      <w:bookmarkEnd w:id="43"/>
-      <w:bookmarkStart w:id="44" w:name="_GoBack"/>
-      <w:bookmarkEnd w:id="44"/>
     </w:p>
     <w:p>
       <w:r>
@@ -4068,6 +4019,7 @@
     <w:p>
       <w:pPr>
         <w:numPr>
+          <w:ilvl w:val="0"/>
           <w:numId w:val="0"/>
         </w:numPr>
       </w:pPr>
@@ -4155,6 +4107,7 @@
     <w:p>
       <w:pPr>
         <w:numPr>
+          <w:ilvl w:val="0"/>
           <w:numId w:val="0"/>
         </w:numPr>
       </w:pPr>
@@ -4242,6 +4195,7 @@
     <w:p>
       <w:pPr>
         <w:numPr>
+          <w:ilvl w:val="0"/>
           <w:numId w:val="0"/>
         </w:numPr>
       </w:pPr>
@@ -4292,6 +4246,7 @@
     <w:p>
       <w:pPr>
         <w:numPr>
+          <w:ilvl w:val="0"/>
           <w:numId w:val="0"/>
         </w:numPr>
         <w:rPr>
@@ -4302,9 +4257,9 @@
       <w:r>
         <w:drawing>
           <wp:inline distT="0" distB="0" distL="114300" distR="114300">
-            <wp:extent cx="5266055" cy="1346200"/>
-            <wp:effectExtent l="0" t="0" r="6985" b="10160"/>
-            <wp:docPr id="27" name="图片 16"/>
+            <wp:extent cx="5273675" cy="2714625"/>
+            <wp:effectExtent l="0" t="0" r="14605" b="13335"/>
+            <wp:docPr id="12" name="图片 1"/>
             <wp:cNvGraphicFramePr>
               <a:graphicFrameLocks xmlns:a="http://schemas.openxmlformats.org/drawingml/2006/main" noChangeAspect="1"/>
             </wp:cNvGraphicFramePr>
@@ -4312,7 +4267,7 @@
               <a:graphicData uri="http://schemas.openxmlformats.org/drawingml/2006/picture">
                 <pic:pic xmlns:pic="http://schemas.openxmlformats.org/drawingml/2006/picture">
                   <pic:nvPicPr>
-                    <pic:cNvPr id="27" name="图片 16"/>
+                    <pic:cNvPr id="12" name="图片 1"/>
                     <pic:cNvPicPr>
                       <a:picLocks noChangeAspect="1"/>
                     </pic:cNvPicPr>
@@ -4326,7 +4281,7 @@
                   <pic:spPr>
                     <a:xfrm>
                       <a:off x="0" y="0"/>
-                      <a:ext cx="5266055" cy="1346200"/>
+                      <a:ext cx="5273675" cy="2714625"/>
                     </a:xfrm>
                     <a:prstGeom prst="rect">
                       <a:avLst/>
@@ -4342,6 +4297,8 @@
           </wp:inline>
         </w:drawing>
       </w:r>
+      <w:bookmarkStart w:id="43" w:name="_GoBack"/>
+      <w:bookmarkEnd w:id="43"/>
     </w:p>
     <w:p>
       <w:pPr>
